--- a/HUN_telepítés leírás.docx
+++ b/HUN_telepítés leírás.docx
@@ -457,25 +457,7 @@
           <w:sz w:val="24"/>
           <w:szCs w:val="24"/>
         </w:rPr>
-        <w:t xml:space="preserve">Telepítsd az </w:t>
-      </w:r>
-      <w:proofErr w:type="spellStart"/>
-      <w:r>
-        <w:rPr>
-          <w:rFonts w:ascii="Times New Roman" w:hAnsi="Times New Roman" w:cs="Times New Roman"/>
-          <w:sz w:val="24"/>
-          <w:szCs w:val="24"/>
-        </w:rPr>
-        <w:t>Anaconda</w:t>
-      </w:r>
-      <w:proofErr w:type="spellEnd"/>
-      <w:r>
-        <w:rPr>
-          <w:rFonts w:ascii="Times New Roman" w:hAnsi="Times New Roman" w:cs="Times New Roman"/>
-          <w:sz w:val="24"/>
-          <w:szCs w:val="24"/>
-        </w:rPr>
-        <w:t xml:space="preserve"> programot ( </w:t>
+        <w:t xml:space="preserve">Telepítsd az Anaconda programot ( </w:t>
       </w:r>
       <w:hyperlink r:id="rId8" w:anchor="windows" w:history="1">
         <w:r>
@@ -524,25 +506,7 @@
           <w:sz w:val="24"/>
           <w:szCs w:val="24"/>
         </w:rPr>
-        <w:t xml:space="preserve">Nyisd meg az </w:t>
-      </w:r>
-      <w:proofErr w:type="spellStart"/>
-      <w:r>
-        <w:rPr>
-          <w:rFonts w:ascii="Times New Roman" w:hAnsi="Times New Roman" w:cs="Times New Roman"/>
-          <w:sz w:val="24"/>
-          <w:szCs w:val="24"/>
-        </w:rPr>
-        <w:t>Anaconda</w:t>
-      </w:r>
-      <w:proofErr w:type="spellEnd"/>
-      <w:r>
-        <w:rPr>
-          <w:rFonts w:ascii="Times New Roman" w:hAnsi="Times New Roman" w:cs="Times New Roman"/>
-          <w:sz w:val="24"/>
-          <w:szCs w:val="24"/>
-        </w:rPr>
-        <w:t xml:space="preserve"> prompt-ot</w:t>
+        <w:t>Nyisd meg az Anaconda prompt-ot</w:t>
       </w:r>
     </w:p>
     <w:p>
@@ -617,142 +581,14 @@
           <w:szCs w:val="24"/>
         </w:rPr>
       </w:pPr>
-      <w:proofErr w:type="spellStart"/>
-      <w:r>
-        <w:rPr>
-          <w:rFonts w:ascii="Courier New" w:hAnsi="Courier New" w:cs="Courier New"/>
-          <w:sz w:val="24"/>
-          <w:szCs w:val="24"/>
-        </w:rPr>
-        <w:t>conda</w:t>
-      </w:r>
-      <w:proofErr w:type="spellEnd"/>
-      <w:r>
-        <w:rPr>
-          <w:rFonts w:ascii="Courier New" w:hAnsi="Courier New" w:cs="Courier New"/>
-          <w:sz w:val="24"/>
-          <w:szCs w:val="24"/>
-        </w:rPr>
-        <w:t xml:space="preserve"> </w:t>
-      </w:r>
-      <w:proofErr w:type="spellStart"/>
-      <w:r>
-        <w:rPr>
-          <w:rFonts w:ascii="Courier New" w:hAnsi="Courier New" w:cs="Courier New"/>
-          <w:sz w:val="24"/>
-          <w:szCs w:val="24"/>
-        </w:rPr>
-        <w:t>create</w:t>
-      </w:r>
-      <w:proofErr w:type="spellEnd"/>
-      <w:r>
-        <w:rPr>
-          <w:rFonts w:ascii="Courier New" w:hAnsi="Courier New" w:cs="Courier New"/>
-          <w:sz w:val="24"/>
-          <w:szCs w:val="24"/>
-        </w:rPr>
-        <w:t xml:space="preserve"> --</w:t>
-      </w:r>
-      <w:proofErr w:type="spellStart"/>
-      <w:r>
-        <w:rPr>
-          <w:rFonts w:ascii="Courier New" w:hAnsi="Courier New" w:cs="Courier New"/>
-          <w:sz w:val="24"/>
-          <w:szCs w:val="24"/>
-        </w:rPr>
-        <w:t>name</w:t>
-      </w:r>
-      <w:proofErr w:type="spellEnd"/>
-      <w:r>
-        <w:rPr>
-          <w:rFonts w:ascii="Courier New" w:hAnsi="Courier New" w:cs="Courier New"/>
-          <w:sz w:val="24"/>
-          <w:szCs w:val="24"/>
-        </w:rPr>
-        <w:t xml:space="preserve"> </w:t>
-      </w:r>
-      <w:proofErr w:type="spellStart"/>
-      <w:r>
-        <w:rPr>
-          <w:rFonts w:ascii="Courier New" w:hAnsi="Courier New" w:cs="Courier New"/>
-          <w:sz w:val="24"/>
-          <w:szCs w:val="24"/>
-        </w:rPr>
-        <w:t>myenv</w:t>
-      </w:r>
-      <w:proofErr w:type="spellEnd"/>
-      <w:r>
-        <w:rPr>
-          <w:rFonts w:ascii="Courier New" w:hAnsi="Courier New" w:cs="Courier New"/>
-          <w:sz w:val="24"/>
-          <w:szCs w:val="24"/>
-        </w:rPr>
-        <w:t xml:space="preserve"> </w:t>
-      </w:r>
-      <w:proofErr w:type="spellStart"/>
-      <w:r>
-        <w:rPr>
-          <w:rFonts w:ascii="Courier New" w:hAnsi="Courier New" w:cs="Courier New"/>
-          <w:sz w:val="24"/>
-          <w:szCs w:val="24"/>
-        </w:rPr>
-        <w:t>python</w:t>
-      </w:r>
-      <w:proofErr w:type="spellEnd"/>
-      <w:r>
-        <w:rPr>
-          <w:rFonts w:ascii="Courier New" w:hAnsi="Courier New" w:cs="Courier New"/>
-          <w:sz w:val="24"/>
-          <w:szCs w:val="24"/>
-        </w:rPr>
-        <w:t xml:space="preserve">=2.7.17 </w:t>
-      </w:r>
-      <w:proofErr w:type="spellStart"/>
-      <w:r>
-        <w:rPr>
-          <w:rFonts w:ascii="Courier New" w:hAnsi="Courier New" w:cs="Courier New"/>
-          <w:sz w:val="24"/>
-          <w:szCs w:val="24"/>
-        </w:rPr>
-        <w:t>scipy</w:t>
-      </w:r>
-      <w:proofErr w:type="spellEnd"/>
-      <w:r>
-        <w:rPr>
-          <w:rFonts w:ascii="Courier New" w:hAnsi="Courier New" w:cs="Courier New"/>
-          <w:sz w:val="24"/>
-          <w:szCs w:val="24"/>
-        </w:rPr>
-        <w:t xml:space="preserve"> </w:t>
-      </w:r>
-      <w:proofErr w:type="spellStart"/>
-      <w:r>
-        <w:rPr>
-          <w:rFonts w:ascii="Courier New" w:hAnsi="Courier New" w:cs="Courier New"/>
-          <w:sz w:val="24"/>
-          <w:szCs w:val="24"/>
-        </w:rPr>
-        <w:t>matplotlib</w:t>
-      </w:r>
-      <w:proofErr w:type="spellEnd"/>
-      <w:r>
-        <w:rPr>
-          <w:rFonts w:ascii="Courier New" w:hAnsi="Courier New" w:cs="Courier New"/>
-          <w:sz w:val="24"/>
-          <w:szCs w:val="24"/>
-        </w:rPr>
-        <w:t xml:space="preserve"> </w:t>
-      </w:r>
-      <w:proofErr w:type="spellStart"/>
-      <w:r>
-        <w:rPr>
-          <w:rFonts w:ascii="Courier New" w:hAnsi="Courier New" w:cs="Courier New"/>
-          <w:sz w:val="24"/>
-          <w:szCs w:val="24"/>
-        </w:rPr>
-        <w:t>numpy</w:t>
-      </w:r>
-      <w:proofErr w:type="spellEnd"/>
+      <w:r>
+        <w:rPr>
+          <w:rFonts w:ascii="Courier New" w:hAnsi="Courier New" w:cs="Courier New"/>
+          <w:sz w:val="24"/>
+          <w:szCs w:val="24"/>
+        </w:rPr>
+        <w:t>conda create --name myenv python=2.7.17 scipy matplotlib numpy</w:t>
+      </w:r>
     </w:p>
     <w:p>
       <w:pPr>
@@ -1016,52 +852,14 @@
         </w:rPr>
         <w:t xml:space="preserve">amikor befejezte és utána minden újraindításkor: </w:t>
       </w:r>
-      <w:proofErr w:type="spellStart"/>
-      <w:r>
-        <w:rPr>
-          <w:rFonts w:ascii="Courier New" w:hAnsi="Courier New" w:cs="Courier New"/>
-          <w:sz w:val="24"/>
-          <w:szCs w:val="24"/>
-        </w:rPr>
-        <w:t>conda</w:t>
-      </w:r>
-      <w:proofErr w:type="spellEnd"/>
-      <w:r>
-        <w:rPr>
-          <w:rFonts w:ascii="Courier New" w:hAnsi="Courier New" w:cs="Courier New"/>
-          <w:sz w:val="24"/>
-          <w:szCs w:val="24"/>
-        </w:rPr>
-        <w:t xml:space="preserve"> </w:t>
-      </w:r>
-      <w:proofErr w:type="spellStart"/>
-      <w:r>
-        <w:rPr>
-          <w:rFonts w:ascii="Courier New" w:hAnsi="Courier New" w:cs="Courier New"/>
-          <w:sz w:val="24"/>
-          <w:szCs w:val="24"/>
-        </w:rPr>
-        <w:t>activate</w:t>
-      </w:r>
-      <w:proofErr w:type="spellEnd"/>
-      <w:r>
-        <w:rPr>
-          <w:rFonts w:ascii="Courier New" w:hAnsi="Courier New" w:cs="Courier New"/>
-          <w:sz w:val="24"/>
-          <w:szCs w:val="24"/>
-        </w:rPr>
-        <w:t xml:space="preserve"> </w:t>
-      </w:r>
-      <w:proofErr w:type="spellStart"/>
-      <w:r>
-        <w:rPr>
-          <w:rFonts w:ascii="Courier New" w:hAnsi="Courier New" w:cs="Courier New"/>
-          <w:sz w:val="24"/>
-          <w:szCs w:val="24"/>
-        </w:rPr>
-        <w:t>myenv</w:t>
-      </w:r>
-      <w:proofErr w:type="spellEnd"/>
+      <w:r>
+        <w:rPr>
+          <w:rFonts w:ascii="Courier New" w:hAnsi="Courier New" w:cs="Courier New"/>
+          <w:sz w:val="24"/>
+          <w:szCs w:val="24"/>
+        </w:rPr>
+        <w:t>conda activate myenv</w:t>
+      </w:r>
     </w:p>
     <w:p>
       <w:pPr>
@@ -1147,88 +945,22 @@
           <w:szCs w:val="24"/>
         </w:rPr>
       </w:pPr>
-      <w:proofErr w:type="spellStart"/>
-      <w:r>
-        <w:rPr>
-          <w:rFonts w:ascii="Times New Roman" w:hAnsi="Times New Roman" w:cs="Times New Roman"/>
-          <w:sz w:val="24"/>
-          <w:szCs w:val="24"/>
-        </w:rPr>
-        <w:t>Anaconda</w:t>
-      </w:r>
-      <w:proofErr w:type="spellEnd"/>
-      <w:r>
-        <w:rPr>
-          <w:rFonts w:ascii="Times New Roman" w:hAnsi="Times New Roman" w:cs="Times New Roman"/>
-          <w:sz w:val="24"/>
-          <w:szCs w:val="24"/>
-        </w:rPr>
-        <w:t xml:space="preserve"> </w:t>
-      </w:r>
-      <w:proofErr w:type="spellStart"/>
-      <w:r>
-        <w:rPr>
-          <w:rFonts w:ascii="Times New Roman" w:hAnsi="Times New Roman" w:cs="Times New Roman"/>
-          <w:sz w:val="24"/>
-          <w:szCs w:val="24"/>
-        </w:rPr>
-        <w:t>Promptban</w:t>
-      </w:r>
-      <w:proofErr w:type="spellEnd"/>
-      <w:r>
-        <w:rPr>
-          <w:rFonts w:ascii="Times New Roman" w:hAnsi="Times New Roman" w:cs="Times New Roman"/>
-          <w:sz w:val="24"/>
-          <w:szCs w:val="24"/>
-        </w:rPr>
-        <w:t xml:space="preserve"> </w:t>
-      </w:r>
-      <w:proofErr w:type="spellStart"/>
-      <w:r>
-        <w:rPr>
-          <w:rFonts w:ascii="Courier New" w:hAnsi="Courier New" w:cs="Courier New"/>
-          <w:sz w:val="24"/>
-          <w:szCs w:val="24"/>
-        </w:rPr>
-        <w:t>conda</w:t>
-      </w:r>
-      <w:proofErr w:type="spellEnd"/>
-      <w:r>
-        <w:rPr>
-          <w:rFonts w:ascii="Courier New" w:hAnsi="Courier New" w:cs="Courier New"/>
-          <w:sz w:val="24"/>
-          <w:szCs w:val="24"/>
-        </w:rPr>
-        <w:t xml:space="preserve"> </w:t>
-      </w:r>
-      <w:proofErr w:type="spellStart"/>
-      <w:r>
-        <w:rPr>
-          <w:rFonts w:ascii="Courier New" w:hAnsi="Courier New" w:cs="Courier New"/>
-          <w:sz w:val="24"/>
-          <w:szCs w:val="24"/>
-        </w:rPr>
-        <w:t>activate</w:t>
-      </w:r>
-      <w:proofErr w:type="spellEnd"/>
-      <w:r>
-        <w:rPr>
-          <w:rFonts w:ascii="Courier New" w:hAnsi="Courier New" w:cs="Courier New"/>
-          <w:sz w:val="24"/>
-          <w:szCs w:val="24"/>
-        </w:rPr>
-        <w:t xml:space="preserve"> </w:t>
-      </w:r>
-      <w:proofErr w:type="spellStart"/>
-      <w:r>
-        <w:rPr>
-          <w:rFonts w:ascii="Courier New" w:hAnsi="Courier New" w:cs="Courier New"/>
-          <w:sz w:val="24"/>
-          <w:szCs w:val="24"/>
-        </w:rPr>
-        <w:t>myenv</w:t>
-      </w:r>
-      <w:proofErr w:type="spellEnd"/>
+      <w:r>
+        <w:rPr>
+          <w:rFonts w:ascii="Times New Roman" w:hAnsi="Times New Roman" w:cs="Times New Roman"/>
+          <w:sz w:val="24"/>
+          <w:szCs w:val="24"/>
+        </w:rPr>
+        <w:t xml:space="preserve">Anaconda Promptban </w:t>
+      </w:r>
+      <w:r>
+        <w:rPr>
+          <w:rFonts w:ascii="Courier New" w:hAnsi="Courier New" w:cs="Courier New"/>
+          <w:sz w:val="24"/>
+          <w:szCs w:val="24"/>
+        </w:rPr>
+        <w:t>conda activate myenv</w:t>
+      </w:r>
     </w:p>
     <w:p>
       <w:pPr>
@@ -1426,61 +1158,7 @@
           <w:sz w:val="24"/>
           <w:szCs w:val="24"/>
         </w:rPr>
-        <w:t xml:space="preserve">program nem indul el és ilyen hibát dob: </w:t>
-      </w:r>
-      <w:proofErr w:type="spellStart"/>
-      <w:r>
-        <w:rPr>
-          <w:rFonts w:ascii="Times New Roman" w:hAnsi="Times New Roman" w:cs="Times New Roman"/>
-          <w:sz w:val="24"/>
-          <w:szCs w:val="24"/>
-        </w:rPr>
-        <w:t>LookupError</w:t>
-      </w:r>
-      <w:proofErr w:type="spellEnd"/>
-      <w:r>
-        <w:rPr>
-          <w:rFonts w:ascii="Times New Roman" w:hAnsi="Times New Roman" w:cs="Times New Roman"/>
-          <w:sz w:val="24"/>
-          <w:szCs w:val="24"/>
-        </w:rPr>
-        <w:t xml:space="preserve">: </w:t>
-      </w:r>
-      <w:proofErr w:type="spellStart"/>
-      <w:r>
-        <w:rPr>
-          <w:rFonts w:ascii="Times New Roman" w:hAnsi="Times New Roman" w:cs="Times New Roman"/>
-          <w:sz w:val="24"/>
-          <w:szCs w:val="24"/>
-        </w:rPr>
-        <w:t>unknown</w:t>
-      </w:r>
-      <w:proofErr w:type="spellEnd"/>
-      <w:r>
-        <w:rPr>
-          <w:rFonts w:ascii="Times New Roman" w:hAnsi="Times New Roman" w:cs="Times New Roman"/>
-          <w:sz w:val="24"/>
-          <w:szCs w:val="24"/>
-        </w:rPr>
-        <w:t xml:space="preserve"> </w:t>
-      </w:r>
-      <w:proofErr w:type="spellStart"/>
-      <w:r>
-        <w:rPr>
-          <w:rFonts w:ascii="Times New Roman" w:hAnsi="Times New Roman" w:cs="Times New Roman"/>
-          <w:sz w:val="24"/>
-          <w:szCs w:val="24"/>
-        </w:rPr>
-        <w:t>encoding</w:t>
-      </w:r>
-      <w:proofErr w:type="spellEnd"/>
-      <w:r>
-        <w:rPr>
-          <w:rFonts w:ascii="Times New Roman" w:hAnsi="Times New Roman" w:cs="Times New Roman"/>
-          <w:sz w:val="24"/>
-          <w:szCs w:val="24"/>
-        </w:rPr>
-        <w:t>: cp65001</w:t>
+        <w:t>program nem indul el és ilyen hibát dob: LookupError: unknown encoding: cp65001</w:t>
       </w:r>
     </w:p>
     <w:p>
@@ -1749,43 +1427,7 @@
           <w:sz w:val="24"/>
           <w:szCs w:val="24"/>
         </w:rPr>
-        <w:t xml:space="preserve">ezután mindent le kell </w:t>
-      </w:r>
-      <w:proofErr w:type="spellStart"/>
-      <w:r>
-        <w:rPr>
-          <w:rFonts w:ascii="Times New Roman" w:hAnsi="Times New Roman" w:cs="Times New Roman"/>
-          <w:sz w:val="24"/>
-          <w:szCs w:val="24"/>
-        </w:rPr>
-        <w:t>okézni</w:t>
-      </w:r>
-      <w:proofErr w:type="spellEnd"/>
-      <w:r>
-        <w:rPr>
-          <w:rFonts w:ascii="Times New Roman" w:hAnsi="Times New Roman" w:cs="Times New Roman"/>
-          <w:sz w:val="24"/>
-          <w:szCs w:val="24"/>
-        </w:rPr>
-        <w:t xml:space="preserve"> és az </w:t>
-      </w:r>
-      <w:proofErr w:type="spellStart"/>
-      <w:r>
-        <w:rPr>
-          <w:rFonts w:ascii="Times New Roman" w:hAnsi="Times New Roman" w:cs="Times New Roman"/>
-          <w:sz w:val="24"/>
-          <w:szCs w:val="24"/>
-        </w:rPr>
-        <w:t>anaconda</w:t>
-      </w:r>
-      <w:proofErr w:type="spellEnd"/>
-      <w:r>
-        <w:rPr>
-          <w:rFonts w:ascii="Times New Roman" w:hAnsi="Times New Roman" w:cs="Times New Roman"/>
-          <w:sz w:val="24"/>
-          <w:szCs w:val="24"/>
-        </w:rPr>
-        <w:t xml:space="preserve"> prompt-ot újraindítani, utána működni fog</w:t>
+        <w:t>ezután mindent le kell okézni és az anaconda prompt-ot újraindítani, utána működni fog</w:t>
       </w:r>
     </w:p>
     <w:p>
@@ -1926,18 +1568,48 @@
           <w:sz w:val="24"/>
           <w:szCs w:val="24"/>
         </w:rPr>
-        <w:t xml:space="preserve">valószínűleg a </w:t>
-      </w:r>
-      <w:proofErr w:type="spellStart"/>
-      <w:r>
-        <w:rPr>
-          <w:rFonts w:ascii="Times New Roman" w:hAnsi="Times New Roman" w:cs="Times New Roman"/>
-          <w:sz w:val="24"/>
-          <w:szCs w:val="24"/>
-        </w:rPr>
-        <w:t>PyQt</w:t>
-      </w:r>
-      <w:proofErr w:type="spellEnd"/>
+        <w:t xml:space="preserve">valószínűleg a PyQt </w:t>
+      </w:r>
+      <w:r>
+        <w:rPr>
+          <w:rFonts w:ascii="Times New Roman" w:hAnsi="Times New Roman" w:cs="Times New Roman"/>
+          <w:sz w:val="24"/>
+          <w:szCs w:val="24"/>
+        </w:rPr>
+        <w:t xml:space="preserve">könyvtár </w:t>
+      </w:r>
+      <w:r>
+        <w:rPr>
+          <w:rFonts w:ascii="Times New Roman" w:hAnsi="Times New Roman" w:cs="Times New Roman"/>
+          <w:sz w:val="24"/>
+          <w:szCs w:val="24"/>
+        </w:rPr>
+        <w:t xml:space="preserve">nincs telepítve: </w:t>
+      </w:r>
+      <w:r>
+        <w:rPr>
+          <w:rFonts w:ascii="Courier New" w:hAnsi="Courier New" w:cs="Courier New"/>
+          <w:sz w:val="24"/>
+          <w:szCs w:val="24"/>
+        </w:rPr>
+        <w:t xml:space="preserve">conda list pyqt </w:t>
+      </w:r>
+      <w:r>
+        <w:rPr>
+          <w:rFonts w:ascii="Times New Roman" w:hAnsi="Times New Roman" w:cs="Times New Roman"/>
+          <w:sz w:val="24"/>
+          <w:szCs w:val="24"/>
+        </w:rPr>
+        <w:t xml:space="preserve">ha nem ad ki semmilyen találatot, akkor </w:t>
+      </w:r>
+      <w:r>
+        <w:rPr>
+          <w:rFonts w:ascii="Courier New" w:hAnsi="Courier New" w:cs="Courier New"/>
+          <w:sz w:val="24"/>
+          <w:szCs w:val="24"/>
+        </w:rPr>
+        <w:t>conda install pyqt</w:t>
+      </w:r>
       <w:r>
         <w:rPr>
           <w:rFonts w:ascii="Times New Roman" w:hAnsi="Times New Roman" w:cs="Times New Roman"/>
@@ -1946,192 +1618,41 @@
         </w:rPr>
         <w:t xml:space="preserve"> </w:t>
       </w:r>
-      <w:r>
-        <w:rPr>
-          <w:rFonts w:ascii="Times New Roman" w:hAnsi="Times New Roman" w:cs="Times New Roman"/>
-          <w:sz w:val="24"/>
-          <w:szCs w:val="24"/>
-        </w:rPr>
-        <w:t xml:space="preserve">könyvtár </w:t>
-      </w:r>
-      <w:r>
-        <w:rPr>
-          <w:rFonts w:ascii="Times New Roman" w:hAnsi="Times New Roman" w:cs="Times New Roman"/>
-          <w:sz w:val="24"/>
-          <w:szCs w:val="24"/>
-        </w:rPr>
-        <w:t xml:space="preserve">nincs telepítve: </w:t>
-      </w:r>
-      <w:proofErr w:type="spellStart"/>
-      <w:r>
-        <w:rPr>
-          <w:rFonts w:ascii="Courier New" w:hAnsi="Courier New" w:cs="Courier New"/>
-          <w:sz w:val="24"/>
-          <w:szCs w:val="24"/>
-        </w:rPr>
-        <w:t>conda</w:t>
-      </w:r>
-      <w:proofErr w:type="spellEnd"/>
-      <w:r>
-        <w:rPr>
-          <w:rFonts w:ascii="Courier New" w:hAnsi="Courier New" w:cs="Courier New"/>
-          <w:sz w:val="24"/>
-          <w:szCs w:val="24"/>
-        </w:rPr>
-        <w:t xml:space="preserve"> </w:t>
-      </w:r>
-      <w:proofErr w:type="spellStart"/>
-      <w:r>
-        <w:rPr>
-          <w:rFonts w:ascii="Courier New" w:hAnsi="Courier New" w:cs="Courier New"/>
-          <w:sz w:val="24"/>
-          <w:szCs w:val="24"/>
-        </w:rPr>
-        <w:t>list</w:t>
-      </w:r>
-      <w:proofErr w:type="spellEnd"/>
-      <w:r>
-        <w:rPr>
-          <w:rFonts w:ascii="Courier New" w:hAnsi="Courier New" w:cs="Courier New"/>
-          <w:sz w:val="24"/>
-          <w:szCs w:val="24"/>
-        </w:rPr>
-        <w:t xml:space="preserve"> </w:t>
-      </w:r>
-      <w:proofErr w:type="spellStart"/>
-      <w:proofErr w:type="gramStart"/>
-      <w:r>
-        <w:rPr>
-          <w:rFonts w:ascii="Courier New" w:hAnsi="Courier New" w:cs="Courier New"/>
-          <w:sz w:val="24"/>
-          <w:szCs w:val="24"/>
-        </w:rPr>
-        <w:t>pyqt</w:t>
-      </w:r>
-      <w:proofErr w:type="spellEnd"/>
-      <w:proofErr w:type="gramEnd"/>
-      <w:r>
-        <w:rPr>
-          <w:rFonts w:ascii="Courier New" w:hAnsi="Courier New" w:cs="Courier New"/>
-          <w:sz w:val="24"/>
-          <w:szCs w:val="24"/>
-        </w:rPr>
-        <w:t xml:space="preserve"> </w:t>
-      </w:r>
-      <w:r>
-        <w:rPr>
-          <w:rFonts w:ascii="Times New Roman" w:hAnsi="Times New Roman" w:cs="Times New Roman"/>
-          <w:sz w:val="24"/>
-          <w:szCs w:val="24"/>
-        </w:rPr>
-        <w:t xml:space="preserve">ha nem ad ki semmilyen találatot, akkor </w:t>
-      </w:r>
-      <w:proofErr w:type="spellStart"/>
-      <w:r>
-        <w:rPr>
-          <w:rFonts w:ascii="Courier New" w:hAnsi="Courier New" w:cs="Courier New"/>
-          <w:sz w:val="24"/>
-          <w:szCs w:val="24"/>
-        </w:rPr>
-        <w:t>conda</w:t>
-      </w:r>
-      <w:proofErr w:type="spellEnd"/>
-      <w:r>
-        <w:rPr>
-          <w:rFonts w:ascii="Courier New" w:hAnsi="Courier New" w:cs="Courier New"/>
-          <w:sz w:val="24"/>
-          <w:szCs w:val="24"/>
-        </w:rPr>
-        <w:t xml:space="preserve"> </w:t>
-      </w:r>
-      <w:proofErr w:type="spellStart"/>
-      <w:r>
-        <w:rPr>
-          <w:rFonts w:ascii="Courier New" w:hAnsi="Courier New" w:cs="Courier New"/>
-          <w:sz w:val="24"/>
-          <w:szCs w:val="24"/>
-        </w:rPr>
-        <w:t>install</w:t>
-      </w:r>
-      <w:proofErr w:type="spellEnd"/>
-      <w:r>
-        <w:rPr>
-          <w:rFonts w:ascii="Courier New" w:hAnsi="Courier New" w:cs="Courier New"/>
-          <w:sz w:val="24"/>
-          <w:szCs w:val="24"/>
-        </w:rPr>
-        <w:t xml:space="preserve"> </w:t>
-      </w:r>
-      <w:proofErr w:type="spellStart"/>
-      <w:r>
-        <w:rPr>
-          <w:rFonts w:ascii="Courier New" w:hAnsi="Courier New" w:cs="Courier New"/>
-          <w:sz w:val="24"/>
-          <w:szCs w:val="24"/>
-        </w:rPr>
-        <w:t>pyqt</w:t>
-      </w:r>
-      <w:proofErr w:type="spellEnd"/>
-      <w:r>
-        <w:rPr>
-          <w:rFonts w:ascii="Times New Roman" w:hAnsi="Times New Roman" w:cs="Times New Roman"/>
-          <w:sz w:val="24"/>
-          <w:szCs w:val="24"/>
-        </w:rPr>
-        <w:t xml:space="preserve"> </w:t>
-      </w:r>
-    </w:p>
-    <w:p>
-      <w:pPr>
-        <w:rPr>
-          <w:rFonts w:ascii="Times New Roman" w:hAnsi="Times New Roman" w:cs="Times New Roman"/>
-          <w:sz w:val="24"/>
-          <w:szCs w:val="24"/>
-        </w:rPr>
-      </w:pPr>
-      <w:r>
-        <w:rPr>
-          <w:rFonts w:ascii="Times New Roman" w:hAnsi="Times New Roman" w:cs="Times New Roman"/>
-          <w:sz w:val="24"/>
-          <w:szCs w:val="24"/>
-        </w:rPr>
-        <w:t xml:space="preserve">ha van telepítve egy </w:t>
-      </w:r>
-      <w:proofErr w:type="spellStart"/>
-      <w:r>
-        <w:rPr>
-          <w:rFonts w:ascii="Times New Roman" w:hAnsi="Times New Roman" w:cs="Times New Roman"/>
-          <w:sz w:val="24"/>
-          <w:szCs w:val="24"/>
-        </w:rPr>
-        <w:t>PyQt</w:t>
-      </w:r>
-      <w:proofErr w:type="spellEnd"/>
-      <w:r>
-        <w:rPr>
-          <w:rFonts w:ascii="Times New Roman" w:hAnsi="Times New Roman" w:cs="Times New Roman"/>
-          <w:sz w:val="24"/>
-          <w:szCs w:val="24"/>
-        </w:rPr>
-        <w:t xml:space="preserve"> 5.x.x verzió és így sem indul el a grafikus felület, akkor meg lehet próbálkozni egy PyQt4 telepítésével (lásd itt; nem valószínű, hogy ez a hiba előjön a kész .</w:t>
-      </w:r>
-      <w:proofErr w:type="spellStart"/>
-      <w:r>
-        <w:rPr>
-          <w:rFonts w:ascii="Times New Roman" w:hAnsi="Times New Roman" w:cs="Times New Roman"/>
-          <w:sz w:val="24"/>
-          <w:szCs w:val="24"/>
-        </w:rPr>
-        <w:t>exe</w:t>
-      </w:r>
-      <w:proofErr w:type="spellEnd"/>
-      <w:r>
-        <w:rPr>
-          <w:rFonts w:ascii="Times New Roman" w:hAnsi="Times New Roman" w:cs="Times New Roman"/>
-          <w:sz w:val="24"/>
-          <w:szCs w:val="24"/>
-        </w:rPr>
-        <w:t xml:space="preserve"> fájl használatakor, de megeshet)</w:t>
+    </w:p>
+    <w:p>
+      <w:pPr>
+        <w:rPr>
+          <w:rFonts w:ascii="Times New Roman" w:hAnsi="Times New Roman" w:cs="Times New Roman"/>
+          <w:sz w:val="24"/>
+          <w:szCs w:val="24"/>
+        </w:rPr>
+      </w:pPr>
+      <w:r>
+        <w:rPr>
+          <w:rFonts w:ascii="Times New Roman" w:hAnsi="Times New Roman" w:cs="Times New Roman"/>
+          <w:sz w:val="24"/>
+          <w:szCs w:val="24"/>
+        </w:rPr>
+        <w:t xml:space="preserve">ha van telepítve egy PyQt 5.x.x verzió és így sem indul el a grafikus felület, akkor meg lehet próbálkozni egy PyQt4 telepítésével (lásd </w:t>
+      </w:r>
+      <w:hyperlink w:anchor="pyqt4" w:history="1">
+        <w:r>
+          <w:rPr>
+            <w:rStyle w:val="Hiperhivatkozs"/>
+            <w:rFonts w:ascii="Times New Roman" w:hAnsi="Times New Roman" w:cs="Times New Roman"/>
+            <w:sz w:val="24"/>
+            <w:szCs w:val="24"/>
+          </w:rPr>
+          <w:t>itt</w:t>
+        </w:r>
+      </w:hyperlink>
+      <w:r>
+        <w:rPr>
+          <w:rFonts w:ascii="Times New Roman" w:hAnsi="Times New Roman" w:cs="Times New Roman"/>
+          <w:sz w:val="24"/>
+          <w:szCs w:val="24"/>
+        </w:rPr>
+        <w:t>; nem valószínű, hogy ez a hiba előjön a kész .exe fájl használatakor, de megeshet)</w:t>
       </w:r>
     </w:p>
     <w:p>
@@ -2295,43 +1816,7 @@
           <w:sz w:val="24"/>
           <w:szCs w:val="24"/>
         </w:rPr>
-        <w:t xml:space="preserve">elméletileg a Linux </w:t>
-      </w:r>
-      <w:proofErr w:type="spellStart"/>
-      <w:r>
-        <w:rPr>
-          <w:rFonts w:ascii="Times New Roman" w:hAnsi="Times New Roman" w:cs="Times New Roman"/>
-          <w:sz w:val="24"/>
-          <w:szCs w:val="24"/>
-        </w:rPr>
-        <w:t>executable</w:t>
-      </w:r>
-      <w:proofErr w:type="spellEnd"/>
-      <w:r>
-        <w:rPr>
-          <w:rFonts w:ascii="Times New Roman" w:hAnsi="Times New Roman" w:cs="Times New Roman"/>
-          <w:sz w:val="24"/>
-          <w:szCs w:val="24"/>
-        </w:rPr>
-        <w:t xml:space="preserve"> használható anélkül is, hogy az </w:t>
-      </w:r>
-      <w:proofErr w:type="spellStart"/>
-      <w:r>
-        <w:rPr>
-          <w:rFonts w:ascii="Times New Roman" w:hAnsi="Times New Roman" w:cs="Times New Roman"/>
-          <w:sz w:val="24"/>
-          <w:szCs w:val="24"/>
-        </w:rPr>
-        <w:t>Anaconda</w:t>
-      </w:r>
-      <w:proofErr w:type="spellEnd"/>
-      <w:r>
-        <w:rPr>
-          <w:rFonts w:ascii="Times New Roman" w:hAnsi="Times New Roman" w:cs="Times New Roman"/>
-          <w:sz w:val="24"/>
-          <w:szCs w:val="24"/>
-        </w:rPr>
-        <w:t xml:space="preserve"> telepítve lenne (ellentétben a Windows verzióval)</w:t>
+        <w:t>elméletileg a Linux executable használható anélkül is, hogy az Anaconda telepítve lenne (ellentétben a Windows verzióval)</w:t>
       </w:r>
     </w:p>
     <w:p>
@@ -2446,25 +1931,7 @@
           <w:sz w:val="24"/>
           <w:szCs w:val="24"/>
         </w:rPr>
-        <w:t xml:space="preserve"> a futtatható program </w:t>
-      </w:r>
-      <w:proofErr w:type="spellStart"/>
-      <w:r>
-        <w:rPr>
-          <w:rFonts w:ascii="Times New Roman" w:hAnsi="Times New Roman" w:cs="Times New Roman"/>
-          <w:sz w:val="24"/>
-          <w:szCs w:val="24"/>
-        </w:rPr>
-        <w:t>dependenciái</w:t>
-      </w:r>
-      <w:proofErr w:type="spellEnd"/>
-      <w:r>
-        <w:rPr>
-          <w:rFonts w:ascii="Times New Roman" w:hAnsi="Times New Roman" w:cs="Times New Roman"/>
-          <w:sz w:val="24"/>
-          <w:szCs w:val="24"/>
-        </w:rPr>
-        <w:t xml:space="preserve"> (WSL-Ubuntu 20.04)</w:t>
+        <w:t xml:space="preserve"> a futtatható program dependenciái (WSL-Ubuntu 20.04)</w:t>
       </w:r>
     </w:p>
     <w:p>
@@ -2498,87 +1965,23 @@
           <w:sz w:val="24"/>
           <w:szCs w:val="24"/>
         </w:rPr>
-        <w:t xml:space="preserve"> </w:t>
-      </w:r>
-      <w:proofErr w:type="gramStart"/>
-      <w:r>
-        <w:rPr>
-          <w:rFonts w:ascii="Times New Roman" w:hAnsi="Times New Roman" w:cs="Times New Roman"/>
-          <w:sz w:val="24"/>
-          <w:szCs w:val="24"/>
-        </w:rPr>
-        <w:t xml:space="preserve">és </w:t>
-      </w:r>
-      <w:r>
-        <w:rPr>
-          <w:rFonts w:ascii="Courier New" w:hAnsi="Courier New" w:cs="Courier New"/>
-          <w:sz w:val="24"/>
-          <w:szCs w:val="24"/>
-        </w:rPr>
-        <w:t>.</w:t>
-      </w:r>
-      <w:proofErr w:type="gramEnd"/>
-      <w:r>
-        <w:rPr>
-          <w:rFonts w:ascii="Courier New" w:hAnsi="Courier New" w:cs="Courier New"/>
-          <w:sz w:val="24"/>
-          <w:szCs w:val="24"/>
-        </w:rPr>
-        <w:t>/</w:t>
-      </w:r>
-      <w:proofErr w:type="spellStart"/>
-      <w:r>
-        <w:rPr>
-          <w:rFonts w:ascii="Courier New" w:hAnsi="Courier New" w:cs="Courier New"/>
-          <w:sz w:val="24"/>
-          <w:szCs w:val="24"/>
-        </w:rPr>
-        <w:t>CrystSimGUI</w:t>
-      </w:r>
-      <w:proofErr w:type="spellEnd"/>
-      <w:r>
-        <w:rPr>
-          <w:rFonts w:ascii="Times New Roman" w:hAnsi="Times New Roman" w:cs="Times New Roman"/>
-          <w:sz w:val="24"/>
-          <w:szCs w:val="24"/>
-        </w:rPr>
-        <w:t xml:space="preserve"> után nem indul el, akkor érdemes felállítani az </w:t>
-      </w:r>
-      <w:proofErr w:type="spellStart"/>
-      <w:r>
-        <w:rPr>
-          <w:rFonts w:ascii="Times New Roman" w:hAnsi="Times New Roman" w:cs="Times New Roman"/>
-          <w:sz w:val="24"/>
-          <w:szCs w:val="24"/>
-        </w:rPr>
-        <w:t>anaconda</w:t>
-      </w:r>
-      <w:proofErr w:type="spellEnd"/>
-      <w:r>
-        <w:rPr>
-          <w:rFonts w:ascii="Times New Roman" w:hAnsi="Times New Roman" w:cs="Times New Roman"/>
-          <w:sz w:val="24"/>
-          <w:szCs w:val="24"/>
-        </w:rPr>
-        <w:t xml:space="preserve"> </w:t>
-      </w:r>
-      <w:proofErr w:type="spellStart"/>
-      <w:r>
-        <w:rPr>
-          <w:rFonts w:ascii="Times New Roman" w:hAnsi="Times New Roman" w:cs="Times New Roman"/>
-          <w:sz w:val="24"/>
-          <w:szCs w:val="24"/>
-        </w:rPr>
-        <w:t>environmentet</w:t>
-      </w:r>
-      <w:proofErr w:type="spellEnd"/>
-      <w:r>
-        <w:rPr>
-          <w:rFonts w:ascii="Times New Roman" w:hAnsi="Times New Roman" w:cs="Times New Roman"/>
-          <w:sz w:val="24"/>
-          <w:szCs w:val="24"/>
-        </w:rPr>
-        <w:t xml:space="preserve"> és abban próbálkozni (lásd</w:t>
+        <w:t xml:space="preserve"> és </w:t>
+      </w:r>
+      <w:r>
+        <w:rPr>
+          <w:rFonts w:ascii="Courier New" w:hAnsi="Courier New" w:cs="Courier New"/>
+          <w:sz w:val="24"/>
+          <w:szCs w:val="24"/>
+        </w:rPr>
+        <w:t>./CrystSimGUI</w:t>
+      </w:r>
+      <w:r>
+        <w:rPr>
+          <w:rFonts w:ascii="Times New Roman" w:hAnsi="Times New Roman" w:cs="Times New Roman"/>
+          <w:sz w:val="24"/>
+          <w:szCs w:val="24"/>
+        </w:rPr>
+        <w:t xml:space="preserve"> után nem indul el, akkor érdemes felállítani az anaconda environmentet és abban próbálkozni (lásd</w:t>
       </w:r>
       <w:r>
         <w:rPr>
@@ -2641,39 +2044,7 @@
           <w:szCs w:val="40"/>
         </w:rPr>
         <w:lastRenderedPageBreak/>
-        <w:t xml:space="preserve">A </w:t>
-      </w:r>
-      <w:proofErr w:type="spellStart"/>
-      <w:r>
-        <w:rPr>
-          <w:sz w:val="40"/>
-          <w:szCs w:val="40"/>
-        </w:rPr>
-        <w:t>Juypter</w:t>
-      </w:r>
-      <w:proofErr w:type="spellEnd"/>
-      <w:r>
-        <w:rPr>
-          <w:sz w:val="40"/>
-          <w:szCs w:val="40"/>
-        </w:rPr>
-        <w:t xml:space="preserve"> Notebook indítása a kód szerkesztéséhez és az </w:t>
-      </w:r>
-      <w:proofErr w:type="spellStart"/>
-      <w:r>
-        <w:rPr>
-          <w:sz w:val="40"/>
-          <w:szCs w:val="40"/>
-        </w:rPr>
-        <w:t>executable</w:t>
-      </w:r>
-      <w:proofErr w:type="spellEnd"/>
-      <w:r>
-        <w:rPr>
-          <w:sz w:val="40"/>
-          <w:szCs w:val="40"/>
-        </w:rPr>
-        <w:t xml:space="preserve"> elkészítése</w:t>
+        <w:t>A Juypter Notebook indítása a kód szerkesztéséhez és az executable elkészítése</w:t>
       </w:r>
       <w:bookmarkEnd w:id="4"/>
     </w:p>
@@ -2725,25 +2096,7 @@
           <w:sz w:val="24"/>
           <w:szCs w:val="24"/>
         </w:rPr>
-        <w:t xml:space="preserve">telepítsd a </w:t>
-      </w:r>
-      <w:proofErr w:type="spellStart"/>
-      <w:r>
-        <w:rPr>
-          <w:rFonts w:ascii="Times New Roman" w:hAnsi="Times New Roman" w:cs="Times New Roman"/>
-          <w:sz w:val="24"/>
-          <w:szCs w:val="24"/>
-        </w:rPr>
-        <w:t>gfortran</w:t>
-      </w:r>
-      <w:proofErr w:type="spellEnd"/>
-      <w:r>
-        <w:rPr>
-          <w:rFonts w:ascii="Times New Roman" w:hAnsi="Times New Roman" w:cs="Times New Roman"/>
-          <w:sz w:val="24"/>
-          <w:szCs w:val="24"/>
-        </w:rPr>
-        <w:t xml:space="preserve">-t </w:t>
+        <w:t xml:space="preserve">telepítsd a gfortran-t </w:t>
       </w:r>
       <w:r>
         <w:rPr>
@@ -2753,70 +2106,14 @@
         </w:rPr>
         <w:t>(</w:t>
       </w:r>
-      <w:proofErr w:type="spellStart"/>
-      <w:r>
-        <w:rPr>
-          <w:rFonts w:ascii="Courier New" w:hAnsi="Courier New" w:cs="Courier New"/>
-          <w:sz w:val="24"/>
-          <w:szCs w:val="24"/>
-        </w:rPr>
-        <w:t>sudo</w:t>
-      </w:r>
-      <w:proofErr w:type="spellEnd"/>
-      <w:r>
-        <w:rPr>
-          <w:rFonts w:ascii="Courier New" w:hAnsi="Courier New" w:cs="Courier New"/>
-          <w:sz w:val="24"/>
-          <w:szCs w:val="24"/>
-        </w:rPr>
-        <w:t xml:space="preserve"> </w:t>
-      </w:r>
-      <w:proofErr w:type="spellStart"/>
-      <w:r>
-        <w:rPr>
-          <w:rFonts w:ascii="Courier New" w:hAnsi="Courier New" w:cs="Courier New"/>
-          <w:sz w:val="24"/>
-          <w:szCs w:val="24"/>
-        </w:rPr>
-        <w:t>apt</w:t>
-      </w:r>
-      <w:proofErr w:type="spellEnd"/>
-      <w:r>
-        <w:rPr>
-          <w:rFonts w:ascii="Courier New" w:hAnsi="Courier New" w:cs="Courier New"/>
-          <w:sz w:val="24"/>
-          <w:szCs w:val="24"/>
-        </w:rPr>
-        <w:t xml:space="preserve"> </w:t>
-      </w:r>
-      <w:proofErr w:type="spellStart"/>
-      <w:r>
-        <w:rPr>
-          <w:rFonts w:ascii="Courier New" w:hAnsi="Courier New" w:cs="Courier New"/>
-          <w:sz w:val="24"/>
-          <w:szCs w:val="24"/>
-        </w:rPr>
-        <w:t>install</w:t>
-      </w:r>
-      <w:proofErr w:type="spellEnd"/>
-      <w:r>
-        <w:rPr>
-          <w:rFonts w:ascii="Courier New" w:hAnsi="Courier New" w:cs="Courier New"/>
-          <w:sz w:val="24"/>
-          <w:szCs w:val="24"/>
-        </w:rPr>
-        <w:t xml:space="preserve"> </w:t>
-      </w:r>
-      <w:proofErr w:type="spellStart"/>
-      <w:r>
-        <w:rPr>
-          <w:rFonts w:ascii="Courier New" w:hAnsi="Courier New" w:cs="Courier New"/>
-          <w:sz w:val="24"/>
-          <w:szCs w:val="24"/>
-        </w:rPr>
-        <w:t>gfortran</w:t>
-      </w:r>
-      <w:proofErr w:type="spellEnd"/>
+      <w:r>
+        <w:rPr>
+          <w:rFonts w:ascii="Courier New" w:hAnsi="Courier New" w:cs="Courier New"/>
+          <w:sz w:val="24"/>
+          <w:szCs w:val="24"/>
+        </w:rPr>
+        <w:t>sudo apt install gfortran</w:t>
+      </w:r>
       <w:r>
         <w:rPr>
           <w:rFonts w:ascii="Courier New" w:hAnsi="Courier New" w:cs="Courier New"/>
@@ -2845,25 +2142,7 @@
           <w:sz w:val="24"/>
           <w:szCs w:val="24"/>
         </w:rPr>
-        <w:t xml:space="preserve">telepítsd az </w:t>
-      </w:r>
-      <w:proofErr w:type="spellStart"/>
-      <w:r>
-        <w:rPr>
-          <w:rFonts w:ascii="Times New Roman" w:hAnsi="Times New Roman" w:cs="Times New Roman"/>
-          <w:sz w:val="24"/>
-          <w:szCs w:val="24"/>
-        </w:rPr>
-        <w:t>Anacondát</w:t>
-      </w:r>
-      <w:proofErr w:type="spellEnd"/>
-      <w:r>
-        <w:rPr>
-          <w:rFonts w:ascii="Times New Roman" w:hAnsi="Times New Roman" w:cs="Times New Roman"/>
-          <w:sz w:val="24"/>
-          <w:szCs w:val="24"/>
-        </w:rPr>
-        <w:t xml:space="preserve"> </w:t>
+        <w:t xml:space="preserve">telepítsd az Anacondát </w:t>
       </w:r>
     </w:p>
     <w:p>
@@ -2875,23 +2154,13 @@
           <w:szCs w:val="24"/>
         </w:rPr>
       </w:pPr>
-      <w:proofErr w:type="spellStart"/>
-      <w:r>
-        <w:rPr>
-          <w:rFonts w:ascii="Courier New" w:hAnsi="Courier New" w:cs="Courier New"/>
-          <w:sz w:val="24"/>
-          <w:szCs w:val="24"/>
-        </w:rPr>
-        <w:t>curl</w:t>
-      </w:r>
-      <w:proofErr w:type="spellEnd"/>
-      <w:r>
-        <w:rPr>
-          <w:rFonts w:ascii="Courier New" w:hAnsi="Courier New" w:cs="Courier New"/>
-          <w:sz w:val="24"/>
-          <w:szCs w:val="24"/>
-        </w:rPr>
-        <w:t xml:space="preserve"> -O https://repo.anaconda.com/archive/Anaconda3-2019.07-Linux-x86_64.sh </w:t>
+      <w:r>
+        <w:rPr>
+          <w:rFonts w:ascii="Courier New" w:hAnsi="Courier New" w:cs="Courier New"/>
+          <w:sz w:val="24"/>
+          <w:szCs w:val="24"/>
+        </w:rPr>
+        <w:t xml:space="preserve">curl -O https://repo.anaconda.com/archive/Anaconda3-2019.07-Linux-x86_64.sh </w:t>
       </w:r>
       <w:r>
         <w:rPr>
@@ -2911,23 +2180,13 @@
           <w:szCs w:val="24"/>
         </w:rPr>
       </w:pPr>
-      <w:proofErr w:type="spellStart"/>
-      <w:r>
-        <w:rPr>
-          <w:rFonts w:ascii="Courier New" w:hAnsi="Courier New" w:cs="Courier New"/>
-          <w:sz w:val="24"/>
-          <w:szCs w:val="24"/>
-        </w:rPr>
-        <w:t>bash</w:t>
-      </w:r>
-      <w:proofErr w:type="spellEnd"/>
-      <w:r>
-        <w:rPr>
-          <w:rFonts w:ascii="Courier New" w:hAnsi="Courier New" w:cs="Courier New"/>
-          <w:sz w:val="24"/>
-          <w:szCs w:val="24"/>
-        </w:rPr>
-        <w:t xml:space="preserve"> Anaconda3-2019.07-Linux-x86_64.sh</w:t>
+      <w:r>
+        <w:rPr>
+          <w:rFonts w:ascii="Courier New" w:hAnsi="Courier New" w:cs="Courier New"/>
+          <w:sz w:val="24"/>
+          <w:szCs w:val="24"/>
+        </w:rPr>
+        <w:t>bash Anaconda3-2019.07-Linux-x86_64.sh</w:t>
       </w:r>
     </w:p>
     <w:p>
@@ -2945,224 +2204,16 @@
           <w:sz w:val="24"/>
           <w:szCs w:val="24"/>
         </w:rPr>
-        <w:t>"</w:t>
-      </w:r>
-      <w:proofErr w:type="spellStart"/>
-      <w:r>
-        <w:rPr>
-          <w:rFonts w:ascii="Times New Roman" w:hAnsi="Times New Roman" w:cs="Times New Roman"/>
-          <w:sz w:val="24"/>
-          <w:szCs w:val="24"/>
-        </w:rPr>
-        <w:t>Do</w:t>
-      </w:r>
-      <w:proofErr w:type="spellEnd"/>
-      <w:r>
-        <w:rPr>
-          <w:rFonts w:ascii="Times New Roman" w:hAnsi="Times New Roman" w:cs="Times New Roman"/>
-          <w:sz w:val="24"/>
-          <w:szCs w:val="24"/>
-        </w:rPr>
-        <w:t xml:space="preserve"> </w:t>
-      </w:r>
-      <w:proofErr w:type="spellStart"/>
-      <w:r>
-        <w:rPr>
-          <w:rFonts w:ascii="Times New Roman" w:hAnsi="Times New Roman" w:cs="Times New Roman"/>
-          <w:sz w:val="24"/>
-          <w:szCs w:val="24"/>
-        </w:rPr>
-        <w:t>you</w:t>
-      </w:r>
-      <w:proofErr w:type="spellEnd"/>
-      <w:r>
-        <w:rPr>
-          <w:rFonts w:ascii="Times New Roman" w:hAnsi="Times New Roman" w:cs="Times New Roman"/>
-          <w:sz w:val="24"/>
-          <w:szCs w:val="24"/>
-        </w:rPr>
-        <w:t xml:space="preserve"> </w:t>
-      </w:r>
-      <w:proofErr w:type="spellStart"/>
-      <w:r>
-        <w:rPr>
-          <w:rFonts w:ascii="Times New Roman" w:hAnsi="Times New Roman" w:cs="Times New Roman"/>
-          <w:sz w:val="24"/>
-          <w:szCs w:val="24"/>
-        </w:rPr>
-        <w:t>wish</w:t>
-      </w:r>
-      <w:proofErr w:type="spellEnd"/>
-      <w:r>
-        <w:rPr>
-          <w:rFonts w:ascii="Times New Roman" w:hAnsi="Times New Roman" w:cs="Times New Roman"/>
-          <w:sz w:val="24"/>
-          <w:szCs w:val="24"/>
-        </w:rPr>
-        <w:t xml:space="preserve"> </w:t>
-      </w:r>
-      <w:proofErr w:type="spellStart"/>
-      <w:r>
-        <w:rPr>
-          <w:rFonts w:ascii="Times New Roman" w:hAnsi="Times New Roman" w:cs="Times New Roman"/>
-          <w:sz w:val="24"/>
-          <w:szCs w:val="24"/>
-        </w:rPr>
-        <w:t>the</w:t>
-      </w:r>
-      <w:proofErr w:type="spellEnd"/>
-      <w:r>
-        <w:rPr>
-          <w:rFonts w:ascii="Times New Roman" w:hAnsi="Times New Roman" w:cs="Times New Roman"/>
-          <w:sz w:val="24"/>
-          <w:szCs w:val="24"/>
-        </w:rPr>
-        <w:t xml:space="preserve"> </w:t>
-      </w:r>
-      <w:proofErr w:type="spellStart"/>
-      <w:r>
-        <w:rPr>
-          <w:rFonts w:ascii="Times New Roman" w:hAnsi="Times New Roman" w:cs="Times New Roman"/>
-          <w:sz w:val="24"/>
-          <w:szCs w:val="24"/>
-        </w:rPr>
-        <w:t>installer</w:t>
-      </w:r>
-      <w:proofErr w:type="spellEnd"/>
-      <w:r>
-        <w:rPr>
-          <w:rFonts w:ascii="Times New Roman" w:hAnsi="Times New Roman" w:cs="Times New Roman"/>
-          <w:sz w:val="24"/>
-          <w:szCs w:val="24"/>
-        </w:rPr>
-        <w:t xml:space="preserve"> </w:t>
-      </w:r>
-      <w:proofErr w:type="spellStart"/>
-      <w:r>
-        <w:rPr>
-          <w:rFonts w:ascii="Times New Roman" w:hAnsi="Times New Roman" w:cs="Times New Roman"/>
-          <w:sz w:val="24"/>
-          <w:szCs w:val="24"/>
-        </w:rPr>
-        <w:t>to</w:t>
-      </w:r>
-      <w:proofErr w:type="spellEnd"/>
-      <w:r>
-        <w:rPr>
-          <w:rFonts w:ascii="Times New Roman" w:hAnsi="Times New Roman" w:cs="Times New Roman"/>
-          <w:sz w:val="24"/>
-          <w:szCs w:val="24"/>
-        </w:rPr>
-        <w:t xml:space="preserve"> </w:t>
-      </w:r>
-      <w:proofErr w:type="spellStart"/>
-      <w:r>
-        <w:rPr>
-          <w:rFonts w:ascii="Times New Roman" w:hAnsi="Times New Roman" w:cs="Times New Roman"/>
-          <w:sz w:val="24"/>
-          <w:szCs w:val="24"/>
-        </w:rPr>
-        <w:t>initialize</w:t>
-      </w:r>
-      <w:proofErr w:type="spellEnd"/>
-      <w:r>
-        <w:rPr>
-          <w:rFonts w:ascii="Times New Roman" w:hAnsi="Times New Roman" w:cs="Times New Roman"/>
-          <w:sz w:val="24"/>
-          <w:szCs w:val="24"/>
-        </w:rPr>
-        <w:t xml:space="preserve"> Anaconda3 </w:t>
-      </w:r>
-      <w:proofErr w:type="spellStart"/>
-      <w:r>
-        <w:rPr>
-          <w:rFonts w:ascii="Times New Roman" w:hAnsi="Times New Roman" w:cs="Times New Roman"/>
-          <w:sz w:val="24"/>
-          <w:szCs w:val="24"/>
-        </w:rPr>
-        <w:t>by</w:t>
-      </w:r>
-      <w:proofErr w:type="spellEnd"/>
-      <w:r>
-        <w:rPr>
-          <w:rFonts w:ascii="Times New Roman" w:hAnsi="Times New Roman" w:cs="Times New Roman"/>
-          <w:sz w:val="24"/>
-          <w:szCs w:val="24"/>
-        </w:rPr>
-        <w:t xml:space="preserve"> </w:t>
-      </w:r>
-      <w:proofErr w:type="spellStart"/>
-      <w:r>
-        <w:rPr>
-          <w:rFonts w:ascii="Times New Roman" w:hAnsi="Times New Roman" w:cs="Times New Roman"/>
-          <w:sz w:val="24"/>
-          <w:szCs w:val="24"/>
-        </w:rPr>
-        <w:t>running</w:t>
-      </w:r>
-      <w:proofErr w:type="spellEnd"/>
-      <w:r>
-        <w:rPr>
-          <w:rFonts w:ascii="Times New Roman" w:hAnsi="Times New Roman" w:cs="Times New Roman"/>
-          <w:sz w:val="24"/>
-          <w:szCs w:val="24"/>
-        </w:rPr>
-        <w:t xml:space="preserve"> </w:t>
-      </w:r>
-      <w:proofErr w:type="spellStart"/>
-      <w:r>
-        <w:rPr>
-          <w:rFonts w:ascii="Times New Roman" w:hAnsi="Times New Roman" w:cs="Times New Roman"/>
-          <w:sz w:val="24"/>
-          <w:szCs w:val="24"/>
-        </w:rPr>
-        <w:t>conda</w:t>
-      </w:r>
-      <w:proofErr w:type="spellEnd"/>
-      <w:r>
-        <w:rPr>
-          <w:rFonts w:ascii="Times New Roman" w:hAnsi="Times New Roman" w:cs="Times New Roman"/>
-          <w:sz w:val="24"/>
-          <w:szCs w:val="24"/>
-        </w:rPr>
-        <w:t xml:space="preserve"> </w:t>
-      </w:r>
-      <w:proofErr w:type="spellStart"/>
-      <w:r>
-        <w:rPr>
-          <w:rFonts w:ascii="Times New Roman" w:hAnsi="Times New Roman" w:cs="Times New Roman"/>
-          <w:sz w:val="24"/>
-          <w:szCs w:val="24"/>
-        </w:rPr>
-        <w:t>init</w:t>
-      </w:r>
-      <w:proofErr w:type="spellEnd"/>
-      <w:r>
-        <w:rPr>
-          <w:rFonts w:ascii="Times New Roman" w:hAnsi="Times New Roman" w:cs="Times New Roman"/>
-          <w:sz w:val="24"/>
-          <w:szCs w:val="24"/>
-        </w:rPr>
-        <w:t>?"</w:t>
-      </w:r>
-      <w:r>
-        <w:rPr>
-          <w:rFonts w:ascii="Times New Roman" w:hAnsi="Times New Roman" w:cs="Times New Roman"/>
-          <w:sz w:val="24"/>
-          <w:szCs w:val="24"/>
-        </w:rPr>
-        <w:t xml:space="preserve"> </w:t>
-      </w:r>
-      <w:proofErr w:type="spellStart"/>
-      <w:r>
-        <w:rPr>
-          <w:rFonts w:ascii="Times New Roman" w:hAnsi="Times New Roman" w:cs="Times New Roman"/>
-          <w:sz w:val="24"/>
-          <w:szCs w:val="24"/>
-        </w:rPr>
-        <w:t>yes</w:t>
-      </w:r>
-      <w:proofErr w:type="spellEnd"/>
+        <w:t>"Do you wish the installer to initialize Anaconda3 by running conda init?"</w:t>
+      </w:r>
+      <w:r>
+        <w:rPr>
+          <w:rFonts w:ascii="Times New Roman" w:hAnsi="Times New Roman" w:cs="Times New Roman"/>
+          <w:sz w:val="24"/>
+          <w:szCs w:val="24"/>
+        </w:rPr>
+        <w:t xml:space="preserve"> yes</w:t>
+      </w:r>
     </w:p>
     <w:p>
       <w:pPr>
@@ -3199,142 +2250,14 @@
           <w:szCs w:val="24"/>
         </w:rPr>
       </w:pPr>
-      <w:proofErr w:type="spellStart"/>
-      <w:r>
-        <w:rPr>
-          <w:rFonts w:ascii="Courier New" w:hAnsi="Courier New" w:cs="Courier New"/>
-          <w:sz w:val="24"/>
-          <w:szCs w:val="24"/>
-        </w:rPr>
-        <w:t>conda</w:t>
-      </w:r>
-      <w:proofErr w:type="spellEnd"/>
-      <w:r>
-        <w:rPr>
-          <w:rFonts w:ascii="Courier New" w:hAnsi="Courier New" w:cs="Courier New"/>
-          <w:sz w:val="24"/>
-          <w:szCs w:val="24"/>
-        </w:rPr>
-        <w:t xml:space="preserve"> </w:t>
-      </w:r>
-      <w:proofErr w:type="spellStart"/>
-      <w:r>
-        <w:rPr>
-          <w:rFonts w:ascii="Courier New" w:hAnsi="Courier New" w:cs="Courier New"/>
-          <w:sz w:val="24"/>
-          <w:szCs w:val="24"/>
-        </w:rPr>
-        <w:t>create</w:t>
-      </w:r>
-      <w:proofErr w:type="spellEnd"/>
-      <w:r>
-        <w:rPr>
-          <w:rFonts w:ascii="Courier New" w:hAnsi="Courier New" w:cs="Courier New"/>
-          <w:sz w:val="24"/>
-          <w:szCs w:val="24"/>
-        </w:rPr>
-        <w:t xml:space="preserve"> --</w:t>
-      </w:r>
-      <w:proofErr w:type="spellStart"/>
-      <w:r>
-        <w:rPr>
-          <w:rFonts w:ascii="Courier New" w:hAnsi="Courier New" w:cs="Courier New"/>
-          <w:sz w:val="24"/>
-          <w:szCs w:val="24"/>
-        </w:rPr>
-        <w:t>name</w:t>
-      </w:r>
-      <w:proofErr w:type="spellEnd"/>
-      <w:r>
-        <w:rPr>
-          <w:rFonts w:ascii="Courier New" w:hAnsi="Courier New" w:cs="Courier New"/>
-          <w:sz w:val="24"/>
-          <w:szCs w:val="24"/>
-        </w:rPr>
-        <w:t xml:space="preserve"> </w:t>
-      </w:r>
-      <w:proofErr w:type="spellStart"/>
-      <w:r>
-        <w:rPr>
-          <w:rFonts w:ascii="Courier New" w:hAnsi="Courier New" w:cs="Courier New"/>
-          <w:sz w:val="24"/>
-          <w:szCs w:val="24"/>
-        </w:rPr>
-        <w:t>myenv</w:t>
-      </w:r>
-      <w:proofErr w:type="spellEnd"/>
-      <w:r>
-        <w:rPr>
-          <w:rFonts w:ascii="Courier New" w:hAnsi="Courier New" w:cs="Courier New"/>
-          <w:sz w:val="24"/>
-          <w:szCs w:val="24"/>
-        </w:rPr>
-        <w:t xml:space="preserve"> </w:t>
-      </w:r>
-      <w:proofErr w:type="spellStart"/>
-      <w:r>
-        <w:rPr>
-          <w:rFonts w:ascii="Courier New" w:hAnsi="Courier New" w:cs="Courier New"/>
-          <w:sz w:val="24"/>
-          <w:szCs w:val="24"/>
-        </w:rPr>
-        <w:t>scipy</w:t>
-      </w:r>
-      <w:proofErr w:type="spellEnd"/>
-      <w:r>
-        <w:rPr>
-          <w:rFonts w:ascii="Courier New" w:hAnsi="Courier New" w:cs="Courier New"/>
-          <w:sz w:val="24"/>
-          <w:szCs w:val="24"/>
-        </w:rPr>
-        <w:t xml:space="preserve"> </w:t>
-      </w:r>
-      <w:proofErr w:type="spellStart"/>
-      <w:r>
-        <w:rPr>
-          <w:rFonts w:ascii="Courier New" w:hAnsi="Courier New" w:cs="Courier New"/>
-          <w:sz w:val="24"/>
-          <w:szCs w:val="24"/>
-        </w:rPr>
-        <w:t>matplotlib</w:t>
-      </w:r>
-      <w:proofErr w:type="spellEnd"/>
-      <w:r>
-        <w:rPr>
-          <w:rFonts w:ascii="Courier New" w:hAnsi="Courier New" w:cs="Courier New"/>
-          <w:sz w:val="24"/>
-          <w:szCs w:val="24"/>
-        </w:rPr>
-        <w:t xml:space="preserve"> </w:t>
-      </w:r>
-      <w:proofErr w:type="spellStart"/>
-      <w:r>
-        <w:rPr>
-          <w:rFonts w:ascii="Courier New" w:hAnsi="Courier New" w:cs="Courier New"/>
-          <w:sz w:val="24"/>
-          <w:szCs w:val="24"/>
-        </w:rPr>
-        <w:t>numpy</w:t>
-      </w:r>
-      <w:proofErr w:type="spellEnd"/>
-      <w:r>
-        <w:rPr>
-          <w:rFonts w:ascii="Courier New" w:hAnsi="Courier New" w:cs="Courier New"/>
-          <w:sz w:val="24"/>
-          <w:szCs w:val="24"/>
-        </w:rPr>
-        <w:t xml:space="preserve"> </w:t>
-      </w:r>
-      <w:proofErr w:type="spellStart"/>
-      <w:r>
-        <w:rPr>
-          <w:rFonts w:ascii="Courier New" w:hAnsi="Courier New" w:cs="Courier New"/>
-          <w:sz w:val="24"/>
-          <w:szCs w:val="24"/>
-        </w:rPr>
-        <w:t>jupyter</w:t>
-      </w:r>
-      <w:proofErr w:type="spellEnd"/>
+      <w:r>
+        <w:rPr>
+          <w:rFonts w:ascii="Courier New" w:hAnsi="Courier New" w:cs="Courier New"/>
+          <w:sz w:val="24"/>
+          <w:szCs w:val="24"/>
+        </w:rPr>
+        <w:t>conda create --name myenv scipy matplotlib numpy jupyter</w:t>
+      </w:r>
       <w:r>
         <w:rPr>
           <w:rFonts w:ascii="Times New Roman" w:hAnsi="Times New Roman" w:cs="Times New Roman"/>
@@ -3343,52 +2266,14 @@
         </w:rPr>
         <w:t xml:space="preserve"> majd </w:t>
       </w:r>
-      <w:proofErr w:type="spellStart"/>
-      <w:r>
-        <w:rPr>
-          <w:rFonts w:ascii="Courier New" w:hAnsi="Courier New" w:cs="Courier New"/>
-          <w:sz w:val="24"/>
-          <w:szCs w:val="24"/>
-        </w:rPr>
-        <w:t>conda</w:t>
-      </w:r>
-      <w:proofErr w:type="spellEnd"/>
-      <w:r>
-        <w:rPr>
-          <w:rFonts w:ascii="Courier New" w:hAnsi="Courier New" w:cs="Courier New"/>
-          <w:sz w:val="24"/>
-          <w:szCs w:val="24"/>
-        </w:rPr>
-        <w:t xml:space="preserve"> </w:t>
-      </w:r>
-      <w:proofErr w:type="spellStart"/>
-      <w:r>
-        <w:rPr>
-          <w:rFonts w:ascii="Courier New" w:hAnsi="Courier New" w:cs="Courier New"/>
-          <w:sz w:val="24"/>
-          <w:szCs w:val="24"/>
-        </w:rPr>
-        <w:t>activate</w:t>
-      </w:r>
-      <w:proofErr w:type="spellEnd"/>
-      <w:r>
-        <w:rPr>
-          <w:rFonts w:ascii="Courier New" w:hAnsi="Courier New" w:cs="Courier New"/>
-          <w:sz w:val="24"/>
-          <w:szCs w:val="24"/>
-        </w:rPr>
-        <w:t xml:space="preserve"> </w:t>
-      </w:r>
-      <w:proofErr w:type="spellStart"/>
-      <w:r>
-        <w:rPr>
-          <w:rFonts w:ascii="Courier New" w:hAnsi="Courier New" w:cs="Courier New"/>
-          <w:sz w:val="24"/>
-          <w:szCs w:val="24"/>
-        </w:rPr>
-        <w:t>myenv</w:t>
-      </w:r>
-      <w:proofErr w:type="spellEnd"/>
+      <w:r>
+        <w:rPr>
+          <w:rFonts w:ascii="Courier New" w:hAnsi="Courier New" w:cs="Courier New"/>
+          <w:sz w:val="24"/>
+          <w:szCs w:val="24"/>
+        </w:rPr>
+        <w:t>conda activate myenv</w:t>
+      </w:r>
     </w:p>
     <w:p>
       <w:pPr>
@@ -3409,25 +2294,7 @@
           <w:sz w:val="24"/>
           <w:szCs w:val="24"/>
         </w:rPr>
-        <w:t>cd ahol/a/</w:t>
-      </w:r>
-      <w:proofErr w:type="spellStart"/>
-      <w:r>
-        <w:rPr>
-          <w:rFonts w:ascii="Courier New" w:hAnsi="Courier New" w:cs="Courier New"/>
-          <w:sz w:val="24"/>
-          <w:szCs w:val="24"/>
-        </w:rPr>
-        <w:t>fcrystal</w:t>
-      </w:r>
-      <w:proofErr w:type="spellEnd"/>
-      <w:r>
-        <w:rPr>
-          <w:rFonts w:ascii="Courier New" w:hAnsi="Courier New" w:cs="Courier New"/>
-          <w:sz w:val="24"/>
-          <w:szCs w:val="24"/>
-        </w:rPr>
-        <w:t>/van</w:t>
+        <w:t>cd ahol/a/fcrystal/van</w:t>
       </w:r>
       <w:r>
         <w:rPr>
@@ -3443,43 +2310,7 @@
           <w:sz w:val="24"/>
           <w:szCs w:val="24"/>
         </w:rPr>
-        <w:t xml:space="preserve">f2py -c -m </w:t>
-      </w:r>
-      <w:proofErr w:type="spellStart"/>
-      <w:r>
-        <w:rPr>
-          <w:rFonts w:ascii="Courier New" w:hAnsi="Courier New" w:cs="Courier New"/>
-          <w:sz w:val="24"/>
-          <w:szCs w:val="24"/>
-        </w:rPr>
-        <w:t>fcrystal</w:t>
-      </w:r>
-      <w:proofErr w:type="spellEnd"/>
-      <w:r>
-        <w:rPr>
-          <w:rFonts w:ascii="Courier New" w:hAnsi="Courier New" w:cs="Courier New"/>
-          <w:sz w:val="24"/>
-          <w:szCs w:val="24"/>
-        </w:rPr>
-        <w:t xml:space="preserve"> </w:t>
-      </w:r>
-      <w:proofErr w:type="gramStart"/>
-      <w:r>
-        <w:rPr>
-          <w:rFonts w:ascii="Courier New" w:hAnsi="Courier New" w:cs="Courier New"/>
-          <w:sz w:val="24"/>
-          <w:szCs w:val="24"/>
-        </w:rPr>
-        <w:t>fcrystal.f</w:t>
-      </w:r>
-      <w:proofErr w:type="gramEnd"/>
-      <w:r>
-        <w:rPr>
-          <w:rFonts w:ascii="Courier New" w:hAnsi="Courier New" w:cs="Courier New"/>
-          <w:sz w:val="24"/>
-          <w:szCs w:val="24"/>
-        </w:rPr>
-        <w:t>90</w:t>
+        <w:t>f2py -c -m fcrystal fcrystal.f90</w:t>
       </w:r>
       <w:r>
         <w:rPr>
@@ -3521,85 +2352,21 @@
         </w:rPr>
         <w:t xml:space="preserve"> (vagy hasonló) fájl (</w:t>
       </w:r>
-      <w:proofErr w:type="spellStart"/>
-      <w:r>
-        <w:rPr>
-          <w:rFonts w:ascii="Courier New" w:hAnsi="Courier New" w:cs="Courier New"/>
-          <w:sz w:val="24"/>
-          <w:szCs w:val="24"/>
-        </w:rPr>
-        <w:t>ls</w:t>
-      </w:r>
-      <w:proofErr w:type="spellEnd"/>
-      <w:r>
-        <w:rPr>
-          <w:rFonts w:ascii="Courier New" w:hAnsi="Courier New" w:cs="Courier New"/>
-          <w:sz w:val="24"/>
-          <w:szCs w:val="24"/>
-        </w:rPr>
-        <w:t xml:space="preserve"> -</w:t>
-      </w:r>
-      <w:proofErr w:type="spellStart"/>
-      <w:r>
-        <w:rPr>
-          <w:rFonts w:ascii="Courier New" w:hAnsi="Courier New" w:cs="Courier New"/>
-          <w:sz w:val="24"/>
-          <w:szCs w:val="24"/>
-        </w:rPr>
-        <w:t>lh</w:t>
-      </w:r>
-      <w:r>
-        <w:rPr>
-          <w:rFonts w:ascii="Times New Roman" w:hAnsi="Times New Roman" w:cs="Times New Roman"/>
-          <w:sz w:val="24"/>
-          <w:szCs w:val="24"/>
-        </w:rPr>
-        <w:t>-val</w:t>
-      </w:r>
-      <w:proofErr w:type="spellEnd"/>
-      <w:r>
-        <w:rPr>
-          <w:rFonts w:ascii="Times New Roman" w:hAnsi="Times New Roman" w:cs="Times New Roman"/>
-          <w:sz w:val="24"/>
-          <w:szCs w:val="24"/>
-        </w:rPr>
-        <w:t xml:space="preserve"> ellenőrizhető, hogy mikori a legutóbbi .</w:t>
-      </w:r>
-      <w:proofErr w:type="spellStart"/>
-      <w:r>
-        <w:rPr>
-          <w:rFonts w:ascii="Times New Roman" w:hAnsi="Times New Roman" w:cs="Times New Roman"/>
-          <w:sz w:val="24"/>
-          <w:szCs w:val="24"/>
-        </w:rPr>
-        <w:t>so</w:t>
-      </w:r>
-      <w:proofErr w:type="spellEnd"/>
-      <w:r>
-        <w:rPr>
-          <w:rFonts w:ascii="Times New Roman" w:hAnsi="Times New Roman" w:cs="Times New Roman"/>
-          <w:sz w:val="24"/>
-          <w:szCs w:val="24"/>
-        </w:rPr>
-        <w:t xml:space="preserve"> fájl) Ezt a </w:t>
-      </w:r>
-      <w:proofErr w:type="spellStart"/>
-      <w:r>
-        <w:rPr>
-          <w:rFonts w:ascii="Times New Roman" w:hAnsi="Times New Roman" w:cs="Times New Roman"/>
-          <w:sz w:val="24"/>
-          <w:szCs w:val="24"/>
-        </w:rPr>
-        <w:t>Fortran</w:t>
-      </w:r>
-      <w:proofErr w:type="spellEnd"/>
-      <w:r>
-        <w:rPr>
-          <w:rFonts w:ascii="Times New Roman" w:hAnsi="Times New Roman" w:cs="Times New Roman"/>
-          <w:sz w:val="24"/>
-          <w:szCs w:val="24"/>
-        </w:rPr>
-        <w:t xml:space="preserve"> kód minden módosítása után meg kell csinálni</w:t>
+      <w:r>
+        <w:rPr>
+          <w:rFonts w:ascii="Courier New" w:hAnsi="Courier New" w:cs="Courier New"/>
+          <w:sz w:val="24"/>
+          <w:szCs w:val="24"/>
+        </w:rPr>
+        <w:t>ls -lh</w:t>
+      </w:r>
+      <w:r>
+        <w:rPr>
+          <w:rFonts w:ascii="Times New Roman" w:hAnsi="Times New Roman" w:cs="Times New Roman"/>
+          <w:sz w:val="24"/>
+          <w:szCs w:val="24"/>
+        </w:rPr>
+        <w:t>-val ellenőrizhető, hogy mikori a legutóbbi .so fájl) Ezt a Fortran kód minden módosítása után meg kell csinálni</w:t>
       </w:r>
     </w:p>
     <w:p>
@@ -3623,7 +2390,6 @@
         </w:rPr>
         <w:t xml:space="preserve">ugyanitt </w:t>
       </w:r>
-      <w:proofErr w:type="spellStart"/>
       <w:r>
         <w:rPr>
           <w:rFonts w:ascii="Courier New" w:hAnsi="Courier New" w:cs="Courier New"/>
@@ -3646,52 +2412,15 @@
           <w:sz w:val="24"/>
           <w:szCs w:val="24"/>
         </w:rPr>
-        <w:t>yter</w:t>
-      </w:r>
-      <w:proofErr w:type="spellEnd"/>
-      <w:r>
-        <w:rPr>
-          <w:rFonts w:ascii="Courier New" w:hAnsi="Courier New" w:cs="Courier New"/>
-          <w:sz w:val="24"/>
-          <w:szCs w:val="24"/>
-        </w:rPr>
-        <w:t xml:space="preserve"> notebook</w:t>
-      </w:r>
-      <w:r>
-        <w:rPr>
-          <w:rFonts w:ascii="Times New Roman" w:hAnsi="Times New Roman" w:cs="Times New Roman"/>
-          <w:sz w:val="24"/>
-          <w:szCs w:val="24"/>
-        </w:rPr>
-        <w:t xml:space="preserve"> megnyitja a szerkesztőt egy új böngészőablakban és onnan futtathatóak </w:t>
-      </w:r>
-      <w:proofErr w:type="gramStart"/>
-      <w:r>
-        <w:rPr>
-          <w:rFonts w:ascii="Times New Roman" w:hAnsi="Times New Roman" w:cs="Times New Roman"/>
-          <w:sz w:val="24"/>
-          <w:szCs w:val="24"/>
-        </w:rPr>
-        <w:t>az .</w:t>
-      </w:r>
-      <w:proofErr w:type="spellStart"/>
-      <w:r>
-        <w:rPr>
-          <w:rFonts w:ascii="Times New Roman" w:hAnsi="Times New Roman" w:cs="Times New Roman"/>
-          <w:sz w:val="24"/>
-          <w:szCs w:val="24"/>
-        </w:rPr>
-        <w:t>ipynb</w:t>
-      </w:r>
-      <w:proofErr w:type="spellEnd"/>
-      <w:proofErr w:type="gramEnd"/>
-      <w:r>
-        <w:rPr>
-          <w:rFonts w:ascii="Times New Roman" w:hAnsi="Times New Roman" w:cs="Times New Roman"/>
-          <w:sz w:val="24"/>
-          <w:szCs w:val="24"/>
-        </w:rPr>
-        <w:t xml:space="preserve"> fájlok</w:t>
+        <w:t>yter notebook</w:t>
+      </w:r>
+      <w:r>
+        <w:rPr>
+          <w:rFonts w:ascii="Times New Roman" w:hAnsi="Times New Roman" w:cs="Times New Roman"/>
+          <w:sz w:val="24"/>
+          <w:szCs w:val="24"/>
+        </w:rPr>
+        <w:t xml:space="preserve"> megnyitja a szerkesztőt egy új böngészőablakban és onnan futtathatóak az .ipynb fájlok</w:t>
       </w:r>
     </w:p>
     <w:p>
@@ -3806,60 +2535,24 @@
           <w:sz w:val="24"/>
           <w:szCs w:val="24"/>
         </w:rPr>
-        <w:t xml:space="preserve"> a </w:t>
-      </w:r>
-      <w:proofErr w:type="spellStart"/>
-      <w:r>
-        <w:rPr>
-          <w:rFonts w:ascii="Times New Roman" w:hAnsi="Times New Roman" w:cs="Times New Roman"/>
-          <w:sz w:val="24"/>
-          <w:szCs w:val="24"/>
-        </w:rPr>
-        <w:t>Jupyter</w:t>
-      </w:r>
-      <w:proofErr w:type="spellEnd"/>
-      <w:r>
-        <w:rPr>
-          <w:rFonts w:ascii="Times New Roman" w:hAnsi="Times New Roman" w:cs="Times New Roman"/>
-          <w:sz w:val="24"/>
-          <w:szCs w:val="24"/>
-        </w:rPr>
-        <w:t xml:space="preserve"> Notebook indítása.</w:t>
-      </w:r>
-    </w:p>
-    <w:p>
-      <w:pPr>
-        <w:rPr>
-          <w:rFonts w:ascii="Times New Roman" w:hAnsi="Times New Roman" w:cs="Times New Roman"/>
-          <w:sz w:val="24"/>
-          <w:szCs w:val="24"/>
-        </w:rPr>
-      </w:pPr>
-      <w:r>
-        <w:rPr>
-          <w:rFonts w:ascii="Times New Roman" w:hAnsi="Times New Roman" w:cs="Times New Roman"/>
-          <w:sz w:val="24"/>
-          <w:szCs w:val="24"/>
-        </w:rPr>
-        <w:t xml:space="preserve">Az </w:t>
-      </w:r>
-      <w:proofErr w:type="spellStart"/>
-      <w:r>
-        <w:rPr>
-          <w:rFonts w:ascii="Times New Roman" w:hAnsi="Times New Roman" w:cs="Times New Roman"/>
-          <w:sz w:val="24"/>
-          <w:szCs w:val="24"/>
-        </w:rPr>
-        <w:t>executeable</w:t>
-      </w:r>
-      <w:proofErr w:type="spellEnd"/>
-      <w:r>
-        <w:rPr>
-          <w:rFonts w:ascii="Times New Roman" w:hAnsi="Times New Roman" w:cs="Times New Roman"/>
-          <w:sz w:val="24"/>
-          <w:szCs w:val="24"/>
-        </w:rPr>
-        <w:t xml:space="preserve"> elkészítése:</w:t>
+        <w:t xml:space="preserve"> a Jupyter Notebook indítása.</w:t>
+      </w:r>
+    </w:p>
+    <w:p>
+      <w:pPr>
+        <w:rPr>
+          <w:rFonts w:ascii="Times New Roman" w:hAnsi="Times New Roman" w:cs="Times New Roman"/>
+          <w:sz w:val="24"/>
+          <w:szCs w:val="24"/>
+        </w:rPr>
+      </w:pPr>
+      <w:r>
+        <w:rPr>
+          <w:rFonts w:ascii="Times New Roman" w:hAnsi="Times New Roman" w:cs="Times New Roman"/>
+          <w:sz w:val="24"/>
+          <w:szCs w:val="24"/>
+        </w:rPr>
+        <w:t>Az executeable elkészítése:</w:t>
       </w:r>
     </w:p>
     <w:p>
@@ -3882,54 +2575,16 @@
           <w:szCs w:val="24"/>
         </w:rPr>
         <w:lastRenderedPageBreak/>
-        <w:t xml:space="preserve">először </w:t>
-      </w:r>
-      <w:proofErr w:type="gramStart"/>
-      <w:r>
-        <w:rPr>
-          <w:rFonts w:ascii="Times New Roman" w:hAnsi="Times New Roman" w:cs="Times New Roman"/>
-          <w:sz w:val="24"/>
-          <w:szCs w:val="24"/>
-        </w:rPr>
-        <w:t>az .</w:t>
-      </w:r>
-      <w:proofErr w:type="spellStart"/>
-      <w:r>
-        <w:rPr>
-          <w:rFonts w:ascii="Times New Roman" w:hAnsi="Times New Roman" w:cs="Times New Roman"/>
-          <w:sz w:val="24"/>
-          <w:szCs w:val="24"/>
-        </w:rPr>
-        <w:t>ipynb</w:t>
-      </w:r>
-      <w:proofErr w:type="spellEnd"/>
-      <w:proofErr w:type="gramEnd"/>
-      <w:r>
-        <w:rPr>
-          <w:rFonts w:ascii="Times New Roman" w:hAnsi="Times New Roman" w:cs="Times New Roman"/>
-          <w:sz w:val="24"/>
-          <w:szCs w:val="24"/>
-        </w:rPr>
-        <w:t xml:space="preserve"> notebookot kell lefordítani</w:t>
-      </w:r>
-      <w:r>
-        <w:rPr>
-          <w:rFonts w:ascii="Times New Roman" w:hAnsi="Times New Roman" w:cs="Times New Roman"/>
-          <w:sz w:val="24"/>
-          <w:szCs w:val="24"/>
-        </w:rPr>
-        <w:t xml:space="preserve"> .</w:t>
-      </w:r>
-      <w:proofErr w:type="spellStart"/>
-      <w:r>
-        <w:rPr>
-          <w:rFonts w:ascii="Times New Roman" w:hAnsi="Times New Roman" w:cs="Times New Roman"/>
-          <w:sz w:val="24"/>
-          <w:szCs w:val="24"/>
-        </w:rPr>
-        <w:t>py</w:t>
-      </w:r>
-      <w:proofErr w:type="spellEnd"/>
+        <w:t>először az .ipynb notebookot kell lefordítani</w:t>
+      </w:r>
+      <w:r>
+        <w:rPr>
+          <w:rFonts w:ascii="Times New Roman" w:hAnsi="Times New Roman" w:cs="Times New Roman"/>
+          <w:sz w:val="24"/>
+          <w:szCs w:val="24"/>
+        </w:rPr>
+        <w:t xml:space="preserve"> .py</w:t>
+      </w:r>
       <w:r>
         <w:rPr>
           <w:rFonts w:ascii="Times New Roman" w:hAnsi="Times New Roman" w:cs="Times New Roman"/>
@@ -3944,72 +2599,16 @@
           <w:sz w:val="24"/>
           <w:szCs w:val="24"/>
         </w:rPr>
-        <w:t xml:space="preserve">Python scriptre. Ehhez az </w:t>
-      </w:r>
-      <w:proofErr w:type="spellStart"/>
-      <w:r>
-        <w:rPr>
-          <w:rFonts w:ascii="Times New Roman" w:hAnsi="Times New Roman" w:cs="Times New Roman"/>
-          <w:sz w:val="24"/>
-          <w:szCs w:val="24"/>
-        </w:rPr>
-        <w:t>nbconvert</w:t>
-      </w:r>
-      <w:proofErr w:type="spellEnd"/>
-      <w:r>
-        <w:rPr>
-          <w:rFonts w:ascii="Times New Roman" w:hAnsi="Times New Roman" w:cs="Times New Roman"/>
-          <w:sz w:val="24"/>
-          <w:szCs w:val="24"/>
-        </w:rPr>
-        <w:t xml:space="preserve"> szükséges (</w:t>
-      </w:r>
-      <w:proofErr w:type="spellStart"/>
-      <w:r>
-        <w:rPr>
-          <w:rFonts w:ascii="Courier New" w:hAnsi="Courier New" w:cs="Courier New"/>
-          <w:sz w:val="24"/>
-          <w:szCs w:val="24"/>
-        </w:rPr>
-        <w:t>pip</w:t>
-      </w:r>
-      <w:proofErr w:type="spellEnd"/>
-      <w:r>
-        <w:rPr>
-          <w:rFonts w:ascii="Courier New" w:hAnsi="Courier New" w:cs="Courier New"/>
-          <w:sz w:val="24"/>
-          <w:szCs w:val="24"/>
-        </w:rPr>
-        <w:t xml:space="preserve"> </w:t>
-      </w:r>
-      <w:proofErr w:type="spellStart"/>
-      <w:r>
-        <w:rPr>
-          <w:rFonts w:ascii="Courier New" w:hAnsi="Courier New" w:cs="Courier New"/>
-          <w:sz w:val="24"/>
-          <w:szCs w:val="24"/>
-        </w:rPr>
-        <w:t>install</w:t>
-      </w:r>
-      <w:proofErr w:type="spellEnd"/>
-      <w:r>
-        <w:rPr>
-          <w:rFonts w:ascii="Courier New" w:hAnsi="Courier New" w:cs="Courier New"/>
-          <w:sz w:val="24"/>
-          <w:szCs w:val="24"/>
-        </w:rPr>
-        <w:t xml:space="preserve"> </w:t>
-      </w:r>
-      <w:proofErr w:type="spellStart"/>
-      <w:r>
-        <w:rPr>
-          <w:rFonts w:ascii="Courier New" w:hAnsi="Courier New" w:cs="Courier New"/>
-          <w:sz w:val="24"/>
-          <w:szCs w:val="24"/>
-        </w:rPr>
-        <w:t>nbconvert</w:t>
-      </w:r>
-      <w:proofErr w:type="spellEnd"/>
+        <w:t>Python scriptre. Ehhez az nbconvert szükséges (</w:t>
+      </w:r>
+      <w:r>
+        <w:rPr>
+          <w:rFonts w:ascii="Courier New" w:hAnsi="Courier New" w:cs="Courier New"/>
+          <w:sz w:val="24"/>
+          <w:szCs w:val="24"/>
+        </w:rPr>
+        <w:t>pip install nbconvert</w:t>
+      </w:r>
       <w:r>
         <w:rPr>
           <w:rFonts w:ascii="Times New Roman" w:hAnsi="Times New Roman" w:cs="Times New Roman"/>
@@ -4018,70 +2617,14 @@
         </w:rPr>
         <w:t xml:space="preserve">, ha még nincs telepítve): </w:t>
       </w:r>
-      <w:proofErr w:type="spellStart"/>
-      <w:r>
-        <w:rPr>
-          <w:rFonts w:ascii="Courier New" w:hAnsi="Courier New" w:cs="Courier New"/>
-          <w:sz w:val="24"/>
-          <w:szCs w:val="24"/>
-        </w:rPr>
-        <w:t>jupyter</w:t>
-      </w:r>
-      <w:proofErr w:type="spellEnd"/>
-      <w:r>
-        <w:rPr>
-          <w:rFonts w:ascii="Courier New" w:hAnsi="Courier New" w:cs="Courier New"/>
-          <w:sz w:val="24"/>
-          <w:szCs w:val="24"/>
-        </w:rPr>
-        <w:t xml:space="preserve"> </w:t>
-      </w:r>
-      <w:proofErr w:type="spellStart"/>
-      <w:r>
-        <w:rPr>
-          <w:rFonts w:ascii="Courier New" w:hAnsi="Courier New" w:cs="Courier New"/>
-          <w:sz w:val="24"/>
-          <w:szCs w:val="24"/>
-        </w:rPr>
-        <w:t>nbconvert</w:t>
-      </w:r>
-      <w:proofErr w:type="spellEnd"/>
-      <w:r>
-        <w:rPr>
-          <w:rFonts w:ascii="Courier New" w:hAnsi="Courier New" w:cs="Courier New"/>
-          <w:sz w:val="24"/>
-          <w:szCs w:val="24"/>
-        </w:rPr>
-        <w:t xml:space="preserve"> --</w:t>
-      </w:r>
-      <w:proofErr w:type="spellStart"/>
-      <w:r>
-        <w:rPr>
-          <w:rFonts w:ascii="Courier New" w:hAnsi="Courier New" w:cs="Courier New"/>
-          <w:sz w:val="24"/>
-          <w:szCs w:val="24"/>
-        </w:rPr>
-        <w:t>to</w:t>
-      </w:r>
-      <w:proofErr w:type="spellEnd"/>
-      <w:r>
-        <w:rPr>
-          <w:rFonts w:ascii="Courier New" w:hAnsi="Courier New" w:cs="Courier New"/>
-          <w:sz w:val="24"/>
-          <w:szCs w:val="24"/>
-        </w:rPr>
-        <w:t xml:space="preserve"> script </w:t>
-      </w:r>
-      <w:proofErr w:type="spellStart"/>
-      <w:r>
-        <w:rPr>
-          <w:rFonts w:ascii="Courier New" w:hAnsi="Courier New" w:cs="Courier New"/>
-          <w:sz w:val="24"/>
-          <w:szCs w:val="24"/>
-        </w:rPr>
-        <w:t>CrystSimGUI.ipynb</w:t>
-      </w:r>
-      <w:proofErr w:type="spellEnd"/>
+      <w:r>
+        <w:rPr>
+          <w:rFonts w:ascii="Courier New" w:hAnsi="Courier New" w:cs="Courier New"/>
+          <w:sz w:val="24"/>
+          <w:szCs w:val="24"/>
+        </w:rPr>
+        <w:t>jupyter nbconvert --to script CrystSimGUI.ipynb</w:t>
+      </w:r>
     </w:p>
     <w:p>
       <w:pPr>
@@ -4102,136 +2645,50 @@
           <w:sz w:val="24"/>
           <w:szCs w:val="24"/>
         </w:rPr>
-        <w:t>ezután, ha a környezetben minden csomag (</w:t>
-      </w:r>
-      <w:proofErr w:type="spellStart"/>
-      <w:r>
-        <w:rPr>
-          <w:rFonts w:ascii="Times New Roman" w:hAnsi="Times New Roman" w:cs="Times New Roman"/>
-          <w:sz w:val="24"/>
-          <w:szCs w:val="24"/>
-        </w:rPr>
-        <w:t>matplotlib</w:t>
-      </w:r>
-      <w:proofErr w:type="spellEnd"/>
-      <w:r>
-        <w:rPr>
-          <w:rFonts w:ascii="Times New Roman" w:hAnsi="Times New Roman" w:cs="Times New Roman"/>
-          <w:sz w:val="24"/>
-          <w:szCs w:val="24"/>
-        </w:rPr>
-        <w:t xml:space="preserve">, </w:t>
-      </w:r>
-      <w:proofErr w:type="spellStart"/>
-      <w:r>
-        <w:rPr>
-          <w:rFonts w:ascii="Times New Roman" w:hAnsi="Times New Roman" w:cs="Times New Roman"/>
-          <w:sz w:val="24"/>
-          <w:szCs w:val="24"/>
-        </w:rPr>
-        <w:t>stb</w:t>
-      </w:r>
-      <w:proofErr w:type="spellEnd"/>
-      <w:r>
-        <w:rPr>
-          <w:rFonts w:ascii="Times New Roman" w:hAnsi="Times New Roman" w:cs="Times New Roman"/>
-          <w:sz w:val="24"/>
-          <w:szCs w:val="24"/>
-        </w:rPr>
-        <w:t>…), amit használ a program, telepítve van, és a mappában, ahol állsz, ott van minden, amit a program beolvas (</w:t>
-      </w:r>
-      <w:proofErr w:type="spellStart"/>
-      <w:r>
-        <w:rPr>
-          <w:rFonts w:ascii="Times New Roman" w:hAnsi="Times New Roman" w:cs="Times New Roman"/>
-          <w:sz w:val="24"/>
-          <w:szCs w:val="24"/>
-        </w:rPr>
-        <w:t>fcrystal</w:t>
-      </w:r>
-      <w:proofErr w:type="spellEnd"/>
-      <w:r>
-        <w:rPr>
-          <w:rFonts w:ascii="Times New Roman" w:hAnsi="Times New Roman" w:cs="Times New Roman"/>
-          <w:sz w:val="24"/>
-          <w:szCs w:val="24"/>
-        </w:rPr>
-        <w:t xml:space="preserve">, </w:t>
-      </w:r>
-      <w:proofErr w:type="spellStart"/>
-      <w:r>
-        <w:rPr>
-          <w:rFonts w:ascii="Times New Roman" w:hAnsi="Times New Roman" w:cs="Times New Roman"/>
-          <w:sz w:val="24"/>
-          <w:szCs w:val="24"/>
-        </w:rPr>
-        <w:t>pcrystal</w:t>
-      </w:r>
-      <w:proofErr w:type="spellEnd"/>
-      <w:r>
-        <w:rPr>
-          <w:rFonts w:ascii="Times New Roman" w:hAnsi="Times New Roman" w:cs="Times New Roman"/>
-          <w:sz w:val="24"/>
-          <w:szCs w:val="24"/>
-        </w:rPr>
-        <w:t xml:space="preserve">, képfájlok, </w:t>
-      </w:r>
-      <w:proofErr w:type="spellStart"/>
-      <w:r>
-        <w:rPr>
-          <w:rFonts w:ascii="Times New Roman" w:hAnsi="Times New Roman" w:cs="Times New Roman"/>
-          <w:sz w:val="24"/>
-          <w:szCs w:val="24"/>
-        </w:rPr>
-        <w:t>stb</w:t>
-      </w:r>
-      <w:proofErr w:type="spellEnd"/>
-      <w:r>
-        <w:rPr>
-          <w:rFonts w:ascii="Times New Roman" w:hAnsi="Times New Roman" w:cs="Times New Roman"/>
-          <w:sz w:val="24"/>
-          <w:szCs w:val="24"/>
-        </w:rPr>
-        <w:t xml:space="preserve">…) a </w:t>
-      </w:r>
-      <w:proofErr w:type="spellStart"/>
-      <w:proofErr w:type="gramStart"/>
-      <w:r>
-        <w:rPr>
-          <w:rFonts w:ascii="Times New Roman" w:hAnsi="Times New Roman" w:cs="Times New Roman"/>
-          <w:sz w:val="24"/>
-          <w:szCs w:val="24"/>
-        </w:rPr>
-        <w:t>Pyinstaller</w:t>
-      </w:r>
-      <w:proofErr w:type="spellEnd"/>
-      <w:r>
-        <w:rPr>
-          <w:rFonts w:ascii="Times New Roman" w:hAnsi="Times New Roman" w:cs="Times New Roman"/>
-          <w:sz w:val="24"/>
-          <w:szCs w:val="24"/>
-        </w:rPr>
-        <w:t>-el</w:t>
-      </w:r>
-      <w:proofErr w:type="gramEnd"/>
-      <w:r>
-        <w:rPr>
-          <w:rFonts w:ascii="Times New Roman" w:hAnsi="Times New Roman" w:cs="Times New Roman"/>
-          <w:sz w:val="24"/>
-          <w:szCs w:val="24"/>
-        </w:rPr>
-        <w:t xml:space="preserve"> lehet elkészíteni a futtatható programot (</w:t>
-      </w:r>
-      <w:proofErr w:type="spellStart"/>
-      <w:r>
-        <w:rPr>
-          <w:rFonts w:ascii="Courier New" w:hAnsi="Courier New" w:cs="Courier New"/>
-          <w:sz w:val="24"/>
-          <w:szCs w:val="24"/>
-        </w:rPr>
-        <w:t>pip</w:t>
-      </w:r>
-      <w:proofErr w:type="spellEnd"/>
+        <w:t>ezután, ha a környezetben minden csomag (matplotlib, stb…), amit használ a program, telepítve van, és a mappában, ahol állsz, ott van minden, amit a program beolvas (fcrystal, pcrystal, képfájlok, stb…) a Pyinstaller-el lehet elkészíteni a futtatható programot (</w:t>
+      </w:r>
+      <w:r>
+        <w:rPr>
+          <w:rFonts w:ascii="Courier New" w:hAnsi="Courier New" w:cs="Courier New"/>
+          <w:sz w:val="24"/>
+          <w:szCs w:val="24"/>
+        </w:rPr>
+        <w:t>pip install pyinstaller</w:t>
+      </w:r>
+      <w:r>
+        <w:rPr>
+          <w:rFonts w:ascii="Times New Roman" w:hAnsi="Times New Roman" w:cs="Times New Roman"/>
+          <w:sz w:val="24"/>
+          <w:szCs w:val="24"/>
+        </w:rPr>
+        <w:t>)</w:t>
+      </w:r>
+    </w:p>
+    <w:p>
+      <w:pPr>
+        <w:ind w:left="708"/>
+        <w:rPr>
+          <w:rFonts w:ascii="Times New Roman" w:hAnsi="Times New Roman" w:cs="Times New Roman"/>
+          <w:sz w:val="24"/>
+          <w:szCs w:val="24"/>
+        </w:rPr>
+      </w:pPr>
+      <w:r>
+        <w:rPr>
+          <w:rFonts w:ascii="Times New Roman" w:hAnsi="Times New Roman" w:cs="Times New Roman"/>
+          <w:sz w:val="24"/>
+          <w:szCs w:val="24"/>
+        </w:rPr>
+        <w:t xml:space="preserve">Ehhez valószínűleg szükség van arra, hogy a PyQt egy régebbi verzióját telepítsd </w:t>
+      </w:r>
+      <w:r>
+        <w:rPr>
+          <w:rFonts w:ascii="Courier New" w:hAnsi="Courier New" w:cs="Courier New"/>
+          <w:sz w:val="24"/>
+          <w:szCs w:val="24"/>
+        </w:rPr>
+        <w:t>pip install --user PyQt5==5.15.3</w:t>
+      </w:r>
       <w:r>
         <w:rPr>
           <w:rFonts w:ascii="Courier New" w:hAnsi="Courier New" w:cs="Courier New"/>
@@ -4240,16 +2697,22 @@
         </w:rPr>
         <w:t xml:space="preserve"> </w:t>
       </w:r>
-      <w:proofErr w:type="spellStart"/>
-      <w:r>
-        <w:rPr>
-          <w:rFonts w:ascii="Courier New" w:hAnsi="Courier New" w:cs="Courier New"/>
-          <w:sz w:val="24"/>
-          <w:szCs w:val="24"/>
-        </w:rPr>
-        <w:t>install</w:t>
-      </w:r>
-      <w:proofErr w:type="spellEnd"/>
+      <w:r>
+        <w:rPr>
+          <w:rFonts w:ascii="Times New Roman" w:hAnsi="Times New Roman" w:cs="Times New Roman"/>
+          <w:sz w:val="24"/>
+          <w:szCs w:val="24"/>
+        </w:rPr>
+        <w:t xml:space="preserve">-al (ez a Pyinstaller verziójától is függ, de az 5.15.3-as PyQt biztosan működik). </w:t>
+      </w:r>
+      <w:r>
+        <w:rPr>
+          <w:rFonts w:ascii="Courier New" w:hAnsi="Courier New" w:cs="Courier New"/>
+          <w:sz w:val="24"/>
+          <w:szCs w:val="24"/>
+        </w:rPr>
+        <w:t>pyinstaller --onefile CrystSimGUI.py</w:t>
+      </w:r>
       <w:r>
         <w:rPr>
           <w:rFonts w:ascii="Courier New" w:hAnsi="Courier New" w:cs="Courier New"/>
@@ -4258,16 +2721,64 @@
         </w:rPr>
         <w:t xml:space="preserve"> </w:t>
       </w:r>
-      <w:proofErr w:type="spellStart"/>
-      <w:r>
-        <w:rPr>
-          <w:rFonts w:ascii="Courier New" w:hAnsi="Courier New" w:cs="Courier New"/>
-          <w:sz w:val="24"/>
-          <w:szCs w:val="24"/>
-        </w:rPr>
-        <w:t>pyinstaller</w:t>
-      </w:r>
-      <w:proofErr w:type="spellEnd"/>
+      <w:r>
+        <w:rPr>
+          <w:rFonts w:ascii="Times New Roman" w:hAnsi="Times New Roman" w:cs="Times New Roman"/>
+          <w:sz w:val="24"/>
+          <w:szCs w:val="24"/>
+        </w:rPr>
+        <w:t xml:space="preserve">elkészíti a futtatható programot </w:t>
+      </w:r>
+    </w:p>
+    <w:p>
+      <w:pPr>
+        <w:ind w:left="708"/>
+        <w:rPr>
+          <w:rFonts w:ascii="Times New Roman" w:hAnsi="Times New Roman" w:cs="Times New Roman"/>
+          <w:sz w:val="24"/>
+          <w:szCs w:val="24"/>
+        </w:rPr>
+      </w:pPr>
+      <w:r>
+        <w:rPr>
+          <w:rFonts w:ascii="Times New Roman" w:hAnsi="Times New Roman" w:cs="Times New Roman"/>
+          <w:sz w:val="24"/>
+          <w:szCs w:val="24"/>
+        </w:rPr>
+        <w:t xml:space="preserve">!!! fontos: ha a Jupyter Notebookból lefutott a script, akkor ez is működni fog, kivéve: a </w:t>
+      </w:r>
+      <w:r>
+        <w:rPr>
+          <w:rFonts w:ascii="Courier New" w:hAnsi="Courier New" w:cs="Courier New"/>
+          <w:sz w:val="24"/>
+          <w:szCs w:val="24"/>
+        </w:rPr>
+        <w:t>%matplotlib inline</w:t>
+      </w:r>
+      <w:r>
+        <w:rPr>
+          <w:rFonts w:ascii="Times New Roman" w:hAnsi="Times New Roman" w:cs="Times New Roman"/>
+          <w:sz w:val="24"/>
+          <w:szCs w:val="24"/>
+        </w:rPr>
+        <w:t>-t mindenhonnan ki kell szedni</w:t>
+      </w:r>
+      <w:r>
+        <w:rPr>
+          <w:rFonts w:ascii="Times New Roman" w:hAnsi="Times New Roman" w:cs="Times New Roman"/>
+          <w:sz w:val="24"/>
+          <w:szCs w:val="24"/>
+        </w:rPr>
+        <w:t xml:space="preserve"> (és bármi egyebet, ami nem UTF-8as karaktereket írna ki a konzolra, pl grafikonok</w:t>
+      </w:r>
+      <w:r>
+        <w:rPr>
+          <w:rFonts w:ascii="Times New Roman" w:hAnsi="Times New Roman" w:cs="Times New Roman"/>
+          <w:sz w:val="24"/>
+          <w:szCs w:val="24"/>
+        </w:rPr>
+        <w:t>at</w:t>
+      </w:r>
       <w:r>
         <w:rPr>
           <w:rFonts w:ascii="Times New Roman" w:hAnsi="Times New Roman" w:cs="Times New Roman"/>
@@ -4276,340 +2787,6 @@
         </w:rPr>
         <w:t>)</w:t>
       </w:r>
-    </w:p>
-    <w:p>
-      <w:pPr>
-        <w:ind w:left="708"/>
-        <w:rPr>
-          <w:rFonts w:ascii="Times New Roman" w:hAnsi="Times New Roman" w:cs="Times New Roman"/>
-          <w:sz w:val="24"/>
-          <w:szCs w:val="24"/>
-        </w:rPr>
-      </w:pPr>
-      <w:r>
-        <w:rPr>
-          <w:rFonts w:ascii="Times New Roman" w:hAnsi="Times New Roman" w:cs="Times New Roman"/>
-          <w:sz w:val="24"/>
-          <w:szCs w:val="24"/>
-        </w:rPr>
-        <w:t xml:space="preserve">Ehhez valószínűleg szükség van arra, hogy a </w:t>
-      </w:r>
-      <w:proofErr w:type="spellStart"/>
-      <w:r>
-        <w:rPr>
-          <w:rFonts w:ascii="Times New Roman" w:hAnsi="Times New Roman" w:cs="Times New Roman"/>
-          <w:sz w:val="24"/>
-          <w:szCs w:val="24"/>
-        </w:rPr>
-        <w:t>PyQt</w:t>
-      </w:r>
-      <w:proofErr w:type="spellEnd"/>
-      <w:r>
-        <w:rPr>
-          <w:rFonts w:ascii="Times New Roman" w:hAnsi="Times New Roman" w:cs="Times New Roman"/>
-          <w:sz w:val="24"/>
-          <w:szCs w:val="24"/>
-        </w:rPr>
-        <w:t xml:space="preserve"> egy régebbi verzióját telepítsd </w:t>
-      </w:r>
-      <w:proofErr w:type="spellStart"/>
-      <w:r>
-        <w:rPr>
-          <w:rFonts w:ascii="Courier New" w:hAnsi="Courier New" w:cs="Courier New"/>
-          <w:sz w:val="24"/>
-          <w:szCs w:val="24"/>
-        </w:rPr>
-        <w:t>pip</w:t>
-      </w:r>
-      <w:proofErr w:type="spellEnd"/>
-      <w:r>
-        <w:rPr>
-          <w:rFonts w:ascii="Courier New" w:hAnsi="Courier New" w:cs="Courier New"/>
-          <w:sz w:val="24"/>
-          <w:szCs w:val="24"/>
-        </w:rPr>
-        <w:t xml:space="preserve"> </w:t>
-      </w:r>
-      <w:proofErr w:type="spellStart"/>
-      <w:r>
-        <w:rPr>
-          <w:rFonts w:ascii="Courier New" w:hAnsi="Courier New" w:cs="Courier New"/>
-          <w:sz w:val="24"/>
-          <w:szCs w:val="24"/>
-        </w:rPr>
-        <w:t>install</w:t>
-      </w:r>
-      <w:proofErr w:type="spellEnd"/>
-      <w:r>
-        <w:rPr>
-          <w:rFonts w:ascii="Courier New" w:hAnsi="Courier New" w:cs="Courier New"/>
-          <w:sz w:val="24"/>
-          <w:szCs w:val="24"/>
-        </w:rPr>
-        <w:t xml:space="preserve"> --</w:t>
-      </w:r>
-      <w:proofErr w:type="spellStart"/>
-      <w:r>
-        <w:rPr>
-          <w:rFonts w:ascii="Courier New" w:hAnsi="Courier New" w:cs="Courier New"/>
-          <w:sz w:val="24"/>
-          <w:szCs w:val="24"/>
-        </w:rPr>
-        <w:t>user</w:t>
-      </w:r>
-      <w:proofErr w:type="spellEnd"/>
-      <w:r>
-        <w:rPr>
-          <w:rFonts w:ascii="Courier New" w:hAnsi="Courier New" w:cs="Courier New"/>
-          <w:sz w:val="24"/>
-          <w:szCs w:val="24"/>
-        </w:rPr>
-        <w:t xml:space="preserve"> PyQt5==5.15.3</w:t>
-      </w:r>
-      <w:r>
-        <w:rPr>
-          <w:rFonts w:ascii="Courier New" w:hAnsi="Courier New" w:cs="Courier New"/>
-          <w:sz w:val="24"/>
-          <w:szCs w:val="24"/>
-        </w:rPr>
-        <w:t xml:space="preserve"> </w:t>
-      </w:r>
-      <w:r>
-        <w:rPr>
-          <w:rFonts w:ascii="Times New Roman" w:hAnsi="Times New Roman" w:cs="Times New Roman"/>
-          <w:sz w:val="24"/>
-          <w:szCs w:val="24"/>
-        </w:rPr>
-        <w:t>-</w:t>
-      </w:r>
-      <w:proofErr w:type="spellStart"/>
-      <w:r>
-        <w:rPr>
-          <w:rFonts w:ascii="Times New Roman" w:hAnsi="Times New Roman" w:cs="Times New Roman"/>
-          <w:sz w:val="24"/>
-          <w:szCs w:val="24"/>
-        </w:rPr>
-        <w:t>al</w:t>
-      </w:r>
-      <w:proofErr w:type="spellEnd"/>
-      <w:r>
-        <w:rPr>
-          <w:rFonts w:ascii="Times New Roman" w:hAnsi="Times New Roman" w:cs="Times New Roman"/>
-          <w:sz w:val="24"/>
-          <w:szCs w:val="24"/>
-        </w:rPr>
-        <w:t xml:space="preserve"> (ez a </w:t>
-      </w:r>
-      <w:proofErr w:type="spellStart"/>
-      <w:r>
-        <w:rPr>
-          <w:rFonts w:ascii="Times New Roman" w:hAnsi="Times New Roman" w:cs="Times New Roman"/>
-          <w:sz w:val="24"/>
-          <w:szCs w:val="24"/>
-        </w:rPr>
-        <w:t>Pyinstaller</w:t>
-      </w:r>
-      <w:proofErr w:type="spellEnd"/>
-      <w:r>
-        <w:rPr>
-          <w:rFonts w:ascii="Times New Roman" w:hAnsi="Times New Roman" w:cs="Times New Roman"/>
-          <w:sz w:val="24"/>
-          <w:szCs w:val="24"/>
-        </w:rPr>
-        <w:t xml:space="preserve"> verziójától is függ, de az 5.15.3-as </w:t>
-      </w:r>
-      <w:proofErr w:type="spellStart"/>
-      <w:r>
-        <w:rPr>
-          <w:rFonts w:ascii="Times New Roman" w:hAnsi="Times New Roman" w:cs="Times New Roman"/>
-          <w:sz w:val="24"/>
-          <w:szCs w:val="24"/>
-        </w:rPr>
-        <w:t>PyQt</w:t>
-      </w:r>
-      <w:proofErr w:type="spellEnd"/>
-      <w:r>
-        <w:rPr>
-          <w:rFonts w:ascii="Times New Roman" w:hAnsi="Times New Roman" w:cs="Times New Roman"/>
-          <w:sz w:val="24"/>
-          <w:szCs w:val="24"/>
-        </w:rPr>
-        <w:t xml:space="preserve"> biztosan működik). </w:t>
-      </w:r>
-      <w:proofErr w:type="spellStart"/>
-      <w:r>
-        <w:rPr>
-          <w:rFonts w:ascii="Courier New" w:hAnsi="Courier New" w:cs="Courier New"/>
-          <w:sz w:val="24"/>
-          <w:szCs w:val="24"/>
-        </w:rPr>
-        <w:t>pyinstaller</w:t>
-      </w:r>
-      <w:proofErr w:type="spellEnd"/>
-      <w:r>
-        <w:rPr>
-          <w:rFonts w:ascii="Courier New" w:hAnsi="Courier New" w:cs="Courier New"/>
-          <w:sz w:val="24"/>
-          <w:szCs w:val="24"/>
-        </w:rPr>
-        <w:t xml:space="preserve"> --</w:t>
-      </w:r>
-      <w:proofErr w:type="spellStart"/>
-      <w:r>
-        <w:rPr>
-          <w:rFonts w:ascii="Courier New" w:hAnsi="Courier New" w:cs="Courier New"/>
-          <w:sz w:val="24"/>
-          <w:szCs w:val="24"/>
-        </w:rPr>
-        <w:t>onefile</w:t>
-      </w:r>
-      <w:proofErr w:type="spellEnd"/>
-      <w:r>
-        <w:rPr>
-          <w:rFonts w:ascii="Courier New" w:hAnsi="Courier New" w:cs="Courier New"/>
-          <w:sz w:val="24"/>
-          <w:szCs w:val="24"/>
-        </w:rPr>
-        <w:t xml:space="preserve"> CrystSimGUI.py</w:t>
-      </w:r>
-      <w:r>
-        <w:rPr>
-          <w:rFonts w:ascii="Courier New" w:hAnsi="Courier New" w:cs="Courier New"/>
-          <w:sz w:val="24"/>
-          <w:szCs w:val="24"/>
-        </w:rPr>
-        <w:t xml:space="preserve"> </w:t>
-      </w:r>
-      <w:r>
-        <w:rPr>
-          <w:rFonts w:ascii="Times New Roman" w:hAnsi="Times New Roman" w:cs="Times New Roman"/>
-          <w:sz w:val="24"/>
-          <w:szCs w:val="24"/>
-        </w:rPr>
-        <w:t xml:space="preserve">elkészíti a futtatható programot </w:t>
-      </w:r>
-    </w:p>
-    <w:p>
-      <w:pPr>
-        <w:ind w:left="708"/>
-        <w:rPr>
-          <w:rFonts w:ascii="Times New Roman" w:hAnsi="Times New Roman" w:cs="Times New Roman"/>
-          <w:sz w:val="24"/>
-          <w:szCs w:val="24"/>
-        </w:rPr>
-      </w:pPr>
-      <w:r>
-        <w:rPr>
-          <w:rFonts w:ascii="Times New Roman" w:hAnsi="Times New Roman" w:cs="Times New Roman"/>
-          <w:sz w:val="24"/>
-          <w:szCs w:val="24"/>
-        </w:rPr>
-        <w:t xml:space="preserve">!!! fontos: ha a </w:t>
-      </w:r>
-      <w:proofErr w:type="spellStart"/>
-      <w:r>
-        <w:rPr>
-          <w:rFonts w:ascii="Times New Roman" w:hAnsi="Times New Roman" w:cs="Times New Roman"/>
-          <w:sz w:val="24"/>
-          <w:szCs w:val="24"/>
-        </w:rPr>
-        <w:t>Jupyter</w:t>
-      </w:r>
-      <w:proofErr w:type="spellEnd"/>
-      <w:r>
-        <w:rPr>
-          <w:rFonts w:ascii="Times New Roman" w:hAnsi="Times New Roman" w:cs="Times New Roman"/>
-          <w:sz w:val="24"/>
-          <w:szCs w:val="24"/>
-        </w:rPr>
-        <w:t xml:space="preserve"> Notebookból lefutott a script, akkor ez is működni fog, kivéve: a </w:t>
-      </w:r>
-      <w:r>
-        <w:rPr>
-          <w:rFonts w:ascii="Courier New" w:hAnsi="Courier New" w:cs="Courier New"/>
-          <w:sz w:val="24"/>
-          <w:szCs w:val="24"/>
-        </w:rPr>
-        <w:t>%</w:t>
-      </w:r>
-      <w:proofErr w:type="spellStart"/>
-      <w:r>
-        <w:rPr>
-          <w:rFonts w:ascii="Courier New" w:hAnsi="Courier New" w:cs="Courier New"/>
-          <w:sz w:val="24"/>
-          <w:szCs w:val="24"/>
-        </w:rPr>
-        <w:t>matplotlib</w:t>
-      </w:r>
-      <w:proofErr w:type="spellEnd"/>
-      <w:r>
-        <w:rPr>
-          <w:rFonts w:ascii="Courier New" w:hAnsi="Courier New" w:cs="Courier New"/>
-          <w:sz w:val="24"/>
-          <w:szCs w:val="24"/>
-        </w:rPr>
-        <w:t xml:space="preserve"> </w:t>
-      </w:r>
-      <w:proofErr w:type="spellStart"/>
-      <w:r>
-        <w:rPr>
-          <w:rFonts w:ascii="Courier New" w:hAnsi="Courier New" w:cs="Courier New"/>
-          <w:sz w:val="24"/>
-          <w:szCs w:val="24"/>
-        </w:rPr>
-        <w:t>inline</w:t>
-      </w:r>
-      <w:proofErr w:type="spellEnd"/>
-      <w:r>
-        <w:rPr>
-          <w:rFonts w:ascii="Times New Roman" w:hAnsi="Times New Roman" w:cs="Times New Roman"/>
-          <w:sz w:val="24"/>
-          <w:szCs w:val="24"/>
-        </w:rPr>
-        <w:t>-t mindenhonnan ki kell szedni</w:t>
-      </w:r>
-      <w:r>
-        <w:rPr>
-          <w:rFonts w:ascii="Times New Roman" w:hAnsi="Times New Roman" w:cs="Times New Roman"/>
-          <w:sz w:val="24"/>
-          <w:szCs w:val="24"/>
-        </w:rPr>
-        <w:t xml:space="preserve"> (és bármi egyebet, ami nem UTF-8as karaktereket írna ki a konzolra, </w:t>
-      </w:r>
-      <w:proofErr w:type="spellStart"/>
-      <w:r>
-        <w:rPr>
-          <w:rFonts w:ascii="Times New Roman" w:hAnsi="Times New Roman" w:cs="Times New Roman"/>
-          <w:sz w:val="24"/>
-          <w:szCs w:val="24"/>
-        </w:rPr>
-        <w:t>pl</w:t>
-      </w:r>
-      <w:proofErr w:type="spellEnd"/>
-      <w:r>
-        <w:rPr>
-          <w:rFonts w:ascii="Times New Roman" w:hAnsi="Times New Roman" w:cs="Times New Roman"/>
-          <w:sz w:val="24"/>
-          <w:szCs w:val="24"/>
-        </w:rPr>
-        <w:t xml:space="preserve"> grafikonok</w:t>
-      </w:r>
-      <w:r>
-        <w:rPr>
-          <w:rFonts w:ascii="Times New Roman" w:hAnsi="Times New Roman" w:cs="Times New Roman"/>
-          <w:sz w:val="24"/>
-          <w:szCs w:val="24"/>
-        </w:rPr>
-        <w:t>at</w:t>
-      </w:r>
-      <w:r>
-        <w:rPr>
-          <w:rFonts w:ascii="Times New Roman" w:hAnsi="Times New Roman" w:cs="Times New Roman"/>
-          <w:sz w:val="24"/>
-          <w:szCs w:val="24"/>
-        </w:rPr>
-        <w:t>)</w:t>
-      </w:r>
       <w:r>
         <w:rPr>
           <w:rFonts w:ascii="Times New Roman" w:hAnsi="Times New Roman" w:cs="Times New Roman"/>
@@ -4618,52 +2795,14 @@
         </w:rPr>
         <w:t xml:space="preserve"> és az egész legelejére szükséges egy </w:t>
       </w:r>
-      <w:proofErr w:type="spellStart"/>
-      <w:r>
-        <w:rPr>
-          <w:rFonts w:ascii="Courier New" w:hAnsi="Courier New" w:cs="Courier New"/>
-          <w:sz w:val="24"/>
-          <w:szCs w:val="24"/>
-        </w:rPr>
-        <w:t>from</w:t>
-      </w:r>
-      <w:proofErr w:type="spellEnd"/>
-      <w:r>
-        <w:rPr>
-          <w:rFonts w:ascii="Courier New" w:hAnsi="Courier New" w:cs="Courier New"/>
-          <w:sz w:val="24"/>
-          <w:szCs w:val="24"/>
-        </w:rPr>
-        <w:t xml:space="preserve"> </w:t>
-      </w:r>
-      <w:proofErr w:type="spellStart"/>
-      <w:r>
-        <w:rPr>
-          <w:rFonts w:ascii="Courier New" w:hAnsi="Courier New" w:cs="Courier New"/>
-          <w:sz w:val="24"/>
-          <w:szCs w:val="24"/>
-        </w:rPr>
-        <w:t>IPython</w:t>
-      </w:r>
-      <w:proofErr w:type="spellEnd"/>
-      <w:r>
-        <w:rPr>
-          <w:rFonts w:ascii="Courier New" w:hAnsi="Courier New" w:cs="Courier New"/>
-          <w:sz w:val="24"/>
-          <w:szCs w:val="24"/>
-        </w:rPr>
-        <w:t xml:space="preserve"> import </w:t>
-      </w:r>
-      <w:proofErr w:type="spellStart"/>
-      <w:r>
-        <w:rPr>
-          <w:rFonts w:ascii="Courier New" w:hAnsi="Courier New" w:cs="Courier New"/>
-          <w:sz w:val="24"/>
-          <w:szCs w:val="24"/>
-        </w:rPr>
-        <w:t>get_ipython</w:t>
-      </w:r>
-      <w:proofErr w:type="spellEnd"/>
+      <w:r>
+        <w:rPr>
+          <w:rFonts w:ascii="Courier New" w:hAnsi="Courier New" w:cs="Courier New"/>
+          <w:sz w:val="24"/>
+          <w:szCs w:val="24"/>
+        </w:rPr>
+        <w:t>from IPython import get_ipython</w:t>
+      </w:r>
     </w:p>
     <w:p>
       <w:pPr>
@@ -4684,123 +2823,23 @@
           <w:sz w:val="24"/>
           <w:szCs w:val="24"/>
         </w:rPr>
-        <w:t xml:space="preserve">a kész </w:t>
-      </w:r>
-      <w:proofErr w:type="spellStart"/>
-      <w:r>
-        <w:rPr>
-          <w:rFonts w:ascii="Times New Roman" w:hAnsi="Times New Roman" w:cs="Times New Roman"/>
-          <w:sz w:val="24"/>
-          <w:szCs w:val="24"/>
-        </w:rPr>
-        <w:t>executable</w:t>
-      </w:r>
-      <w:proofErr w:type="spellEnd"/>
-      <w:r>
-        <w:rPr>
-          <w:rFonts w:ascii="Times New Roman" w:hAnsi="Times New Roman" w:cs="Times New Roman"/>
-          <w:sz w:val="24"/>
-          <w:szCs w:val="24"/>
-        </w:rPr>
-        <w:t xml:space="preserve">-t egy </w:t>
-      </w:r>
-      <w:proofErr w:type="spellStart"/>
-      <w:r>
-        <w:rPr>
-          <w:rFonts w:ascii="Times New Roman" w:hAnsi="Times New Roman" w:cs="Times New Roman"/>
-          <w:sz w:val="24"/>
-          <w:szCs w:val="24"/>
-        </w:rPr>
-        <w:t>dist</w:t>
-      </w:r>
-      <w:proofErr w:type="spellEnd"/>
-      <w:r>
-        <w:rPr>
-          <w:rFonts w:ascii="Times New Roman" w:hAnsi="Times New Roman" w:cs="Times New Roman"/>
-          <w:sz w:val="24"/>
-          <w:szCs w:val="24"/>
-        </w:rPr>
-        <w:t xml:space="preserve"> mappába fogja belerakni abban a mappában, ahonnan elindítottad, </w:t>
-      </w:r>
-      <w:proofErr w:type="gramStart"/>
-      <w:r>
-        <w:rPr>
-          <w:rFonts w:ascii="Times New Roman" w:hAnsi="Times New Roman" w:cs="Times New Roman"/>
-          <w:sz w:val="24"/>
-          <w:szCs w:val="24"/>
-        </w:rPr>
-        <w:t xml:space="preserve">úgyhogy </w:t>
-      </w:r>
-      <w:r>
-        <w:rPr>
-          <w:rFonts w:ascii="Courier New" w:hAnsi="Courier New" w:cs="Courier New"/>
-          <w:sz w:val="24"/>
-          <w:szCs w:val="24"/>
-        </w:rPr>
-        <w:t>.</w:t>
-      </w:r>
-      <w:proofErr w:type="gramEnd"/>
-      <w:r>
-        <w:rPr>
-          <w:rFonts w:ascii="Courier New" w:hAnsi="Courier New" w:cs="Courier New"/>
-          <w:sz w:val="24"/>
-          <w:szCs w:val="24"/>
-        </w:rPr>
-        <w:t>/</w:t>
-      </w:r>
-      <w:proofErr w:type="spellStart"/>
-      <w:r>
-        <w:rPr>
-          <w:rFonts w:ascii="Courier New" w:hAnsi="Courier New" w:cs="Courier New"/>
-          <w:sz w:val="24"/>
-          <w:szCs w:val="24"/>
-        </w:rPr>
-        <w:t>dist</w:t>
-      </w:r>
-      <w:proofErr w:type="spellEnd"/>
-      <w:r>
-        <w:rPr>
-          <w:rFonts w:ascii="Courier New" w:hAnsi="Courier New" w:cs="Courier New"/>
-          <w:sz w:val="24"/>
-          <w:szCs w:val="24"/>
-        </w:rPr>
-        <w:t>/</w:t>
-      </w:r>
-      <w:proofErr w:type="spellStart"/>
-      <w:r>
-        <w:rPr>
-          <w:rFonts w:ascii="Courier New" w:hAnsi="Courier New" w:cs="Courier New"/>
-          <w:sz w:val="24"/>
-          <w:szCs w:val="24"/>
-        </w:rPr>
-        <w:t>CrystSimGUI</w:t>
-      </w:r>
-      <w:proofErr w:type="spellEnd"/>
-      <w:r>
-        <w:rPr>
-          <w:rFonts w:ascii="Times New Roman" w:hAnsi="Times New Roman" w:cs="Times New Roman"/>
-          <w:sz w:val="24"/>
-          <w:szCs w:val="24"/>
-        </w:rPr>
-        <w:t xml:space="preserve"> -</w:t>
-      </w:r>
-      <w:proofErr w:type="spellStart"/>
-      <w:r>
-        <w:rPr>
-          <w:rFonts w:ascii="Times New Roman" w:hAnsi="Times New Roman" w:cs="Times New Roman"/>
-          <w:sz w:val="24"/>
-          <w:szCs w:val="24"/>
-        </w:rPr>
-        <w:t>val</w:t>
-      </w:r>
-      <w:proofErr w:type="spellEnd"/>
-      <w:r>
-        <w:rPr>
-          <w:rFonts w:ascii="Times New Roman" w:hAnsi="Times New Roman" w:cs="Times New Roman"/>
-          <w:sz w:val="24"/>
-          <w:szCs w:val="24"/>
-        </w:rPr>
-        <w:t xml:space="preserve"> elindítható a program</w:t>
+        <w:t xml:space="preserve">a kész executable-t egy dist mappába fogja belerakni abban a mappában, ahonnan elindítottad, úgyhogy </w:t>
+      </w:r>
+      <w:r>
+        <w:rPr>
+          <w:rFonts w:ascii="Courier New" w:hAnsi="Courier New" w:cs="Courier New"/>
+          <w:sz w:val="24"/>
+          <w:szCs w:val="24"/>
+        </w:rPr>
+        <w:t>./dist/CrystSimGUI</w:t>
+      </w:r>
+      <w:r>
+        <w:rPr>
+          <w:rFonts w:ascii="Times New Roman" w:hAnsi="Times New Roman" w:cs="Times New Roman"/>
+          <w:sz w:val="24"/>
+          <w:szCs w:val="24"/>
+        </w:rPr>
+        <w:t xml:space="preserve"> -val elindítható a program</w:t>
       </w:r>
     </w:p>
     <w:p>
@@ -4869,6 +2908,689 @@
           <w:szCs w:val="24"/>
         </w:rPr>
       </w:pPr>
+      <w:bookmarkStart w:id="9" w:name="exe_kep"/>
+      <w:r>
+        <w:rPr>
+          <w:rFonts w:ascii="Times New Roman" w:hAnsi="Times New Roman" w:cs="Times New Roman"/>
+          <w:sz w:val="24"/>
+          <w:szCs w:val="24"/>
+        </w:rPr>
+        <w:t>Ha olyan executable-t szeretnél csinálni, ami terjeszthető:</w:t>
+      </w:r>
+    </w:p>
+    <w:bookmarkEnd w:id="9"/>
+    <w:p>
+      <w:pPr>
+        <w:pStyle w:val="Listaszerbekezds"/>
+        <w:numPr>
+          <w:ilvl w:val="0"/>
+          <w:numId w:val="3"/>
+        </w:numPr>
+        <w:rPr>
+          <w:rFonts w:ascii="Times New Roman" w:hAnsi="Times New Roman" w:cs="Times New Roman"/>
+          <w:sz w:val="24"/>
+          <w:szCs w:val="24"/>
+        </w:rPr>
+      </w:pPr>
+      <w:r>
+        <w:rPr>
+          <w:rFonts w:ascii="Times New Roman" w:hAnsi="Times New Roman" w:cs="Times New Roman"/>
+          <w:sz w:val="24"/>
+          <w:szCs w:val="24"/>
+        </w:rPr>
+        <w:t>Minden médiafájlra való hivatkozást (a háttérnek használt képek…) ki kell szedni</w:t>
+      </w:r>
+    </w:p>
+    <w:p>
+      <w:pPr>
+        <w:pStyle w:val="Listaszerbekezds"/>
+        <w:numPr>
+          <w:ilvl w:val="0"/>
+          <w:numId w:val="3"/>
+        </w:numPr>
+        <w:rPr>
+          <w:rFonts w:ascii="Times New Roman" w:hAnsi="Times New Roman" w:cs="Times New Roman"/>
+          <w:sz w:val="24"/>
+          <w:szCs w:val="24"/>
+        </w:rPr>
+      </w:pPr>
+      <w:r>
+        <w:rPr>
+          <w:rFonts w:ascii="Times New Roman" w:hAnsi="Times New Roman" w:cs="Times New Roman"/>
+          <w:sz w:val="24"/>
+          <w:szCs w:val="24"/>
+        </w:rPr>
+        <w:t>Ha ragaszkodsz a képfájlokhoz:</w:t>
+      </w:r>
+    </w:p>
+    <w:p>
+      <w:pPr>
+        <w:pStyle w:val="Listaszerbekezds"/>
+        <w:numPr>
+          <w:ilvl w:val="1"/>
+          <w:numId w:val="3"/>
+        </w:numPr>
+        <w:rPr>
+          <w:rFonts w:ascii="Times New Roman" w:hAnsi="Times New Roman" w:cs="Times New Roman"/>
+          <w:sz w:val="24"/>
+          <w:szCs w:val="24"/>
+        </w:rPr>
+      </w:pPr>
+      <w:r>
+        <w:rPr>
+          <w:rFonts w:ascii="Times New Roman" w:hAnsi="Times New Roman" w:cs="Times New Roman"/>
+          <w:sz w:val="24"/>
+          <w:szCs w:val="24"/>
+        </w:rPr>
+        <w:t>valahova a kód elejére ezt másold be</w:t>
+      </w:r>
+      <w:r>
+        <w:rPr>
+          <w:rFonts w:ascii="Times New Roman" w:hAnsi="Times New Roman" w:cs="Times New Roman"/>
+          <w:sz w:val="24"/>
+          <w:szCs w:val="24"/>
+        </w:rPr>
+        <w:t xml:space="preserve"> (innentől nem tudja a jupyter notebook lefuttatni, mert a __file__:-t nem kezeli rendesen)</w:t>
+      </w:r>
+      <w:r>
+        <w:rPr>
+          <w:rFonts w:ascii="Times New Roman" w:hAnsi="Times New Roman" w:cs="Times New Roman"/>
+          <w:sz w:val="24"/>
+          <w:szCs w:val="24"/>
+        </w:rPr>
+        <w:t>:</w:t>
+      </w:r>
+    </w:p>
+    <w:p>
+      <w:pPr>
+        <w:ind w:left="720"/>
+        <w:rPr>
+          <w:rFonts w:ascii="Courier New" w:hAnsi="Courier New" w:cs="Courier New"/>
+          <w:sz w:val="24"/>
+          <w:szCs w:val="24"/>
+        </w:rPr>
+      </w:pPr>
+      <w:r>
+        <w:rPr>
+          <w:rFonts w:ascii="Courier New" w:hAnsi="Courier New" w:cs="Courier New"/>
+          <w:sz w:val="24"/>
+          <w:szCs w:val="24"/>
+        </w:rPr>
+        <w:t>import os</w:t>
+      </w:r>
+    </w:p>
+    <w:p>
+      <w:pPr>
+        <w:ind w:left="720"/>
+        <w:rPr>
+          <w:rFonts w:ascii="Courier New" w:hAnsi="Courier New" w:cs="Courier New"/>
+          <w:sz w:val="24"/>
+          <w:szCs w:val="24"/>
+        </w:rPr>
+      </w:pPr>
+      <w:r>
+        <w:rPr>
+          <w:rFonts w:ascii="Courier New" w:hAnsi="Courier New" w:cs="Courier New"/>
+          <w:sz w:val="24"/>
+          <w:szCs w:val="24"/>
+        </w:rPr>
+        <w:t>def resource_path(relative_path):</w:t>
+      </w:r>
+    </w:p>
+    <w:p>
+      <w:pPr>
+        <w:ind w:left="720"/>
+        <w:rPr>
+          <w:rFonts w:ascii="Courier New" w:hAnsi="Courier New" w:cs="Courier New"/>
+          <w:sz w:val="24"/>
+          <w:szCs w:val="24"/>
+        </w:rPr>
+      </w:pPr>
+      <w:r>
+        <w:rPr>
+          <w:rFonts w:ascii="Courier New" w:hAnsi="Courier New" w:cs="Courier New"/>
+          <w:sz w:val="24"/>
+          <w:szCs w:val="24"/>
+        </w:rPr>
+        <w:lastRenderedPageBreak/>
+        <w:t xml:space="preserve">    base_path = getattr(sys, '_MEIPASS',</w:t>
+      </w:r>
+      <w:r>
+        <w:rPr>
+          <w:rFonts w:ascii="Courier New" w:hAnsi="Courier New" w:cs="Courier New"/>
+          <w:sz w:val="24"/>
+          <w:szCs w:val="24"/>
+        </w:rPr>
+        <w:t xml:space="preserve"> </w:t>
+      </w:r>
+      <w:r>
+        <w:rPr>
+          <w:rFonts w:ascii="Courier New" w:hAnsi="Courier New" w:cs="Courier New"/>
+          <w:sz w:val="24"/>
+          <w:szCs w:val="24"/>
+        </w:rPr>
+        <w:t>os.path.dirname(os.path.abspath(__file__)))</w:t>
+      </w:r>
+    </w:p>
+    <w:p>
+      <w:pPr>
+        <w:ind w:left="720"/>
+        <w:rPr>
+          <w:rFonts w:ascii="Courier New" w:hAnsi="Courier New" w:cs="Courier New"/>
+          <w:sz w:val="24"/>
+          <w:szCs w:val="24"/>
+        </w:rPr>
+      </w:pPr>
+      <w:r>
+        <w:rPr>
+          <w:rFonts w:ascii="Courier New" w:hAnsi="Courier New" w:cs="Courier New"/>
+          <w:sz w:val="24"/>
+          <w:szCs w:val="24"/>
+        </w:rPr>
+        <w:t xml:space="preserve">    return os.path.join(base_path, relative_path)</w:t>
+      </w:r>
+    </w:p>
+    <w:p>
+      <w:pPr>
+        <w:pStyle w:val="Listaszerbekezds"/>
+        <w:numPr>
+          <w:ilvl w:val="1"/>
+          <w:numId w:val="3"/>
+        </w:numPr>
+        <w:rPr>
+          <w:rFonts w:ascii="Times New Roman" w:hAnsi="Times New Roman" w:cs="Times New Roman"/>
+          <w:sz w:val="24"/>
+          <w:szCs w:val="24"/>
+        </w:rPr>
+      </w:pPr>
+      <w:r>
+        <w:rPr>
+          <w:rFonts w:ascii="Times New Roman" w:hAnsi="Times New Roman" w:cs="Times New Roman"/>
+          <w:sz w:val="24"/>
+          <w:szCs w:val="24"/>
+        </w:rPr>
+        <w:t>a képfájlokat behívó kódot erre cseréld le:</w:t>
+      </w:r>
+    </w:p>
+    <w:p>
+      <w:pPr>
+        <w:ind w:left="1080"/>
+        <w:rPr>
+          <w:rFonts w:ascii="Courier New" w:hAnsi="Courier New" w:cs="Courier New"/>
+          <w:sz w:val="24"/>
+          <w:szCs w:val="24"/>
+        </w:rPr>
+      </w:pPr>
+      <w:r>
+        <w:rPr>
+          <w:rFonts w:ascii="Courier New" w:hAnsi="Courier New" w:cs="Courier New"/>
+          <w:sz w:val="24"/>
+          <w:szCs w:val="24"/>
+        </w:rPr>
+        <w:t>image_path = resource_path("</w:t>
+      </w:r>
+      <w:r>
+        <w:rPr>
+          <w:rFonts w:ascii="Courier New" w:hAnsi="Courier New" w:cs="Courier New"/>
+          <w:sz w:val="24"/>
+          <w:szCs w:val="24"/>
+        </w:rPr>
+        <w:t>kep_neve</w:t>
+      </w:r>
+      <w:r>
+        <w:rPr>
+          <w:rFonts w:ascii="Courier New" w:hAnsi="Courier New" w:cs="Courier New"/>
+          <w:sz w:val="24"/>
+          <w:szCs w:val="24"/>
+        </w:rPr>
+        <w:t>.</w:t>
+      </w:r>
+      <w:r>
+        <w:rPr>
+          <w:rFonts w:ascii="Courier New" w:hAnsi="Courier New" w:cs="Courier New"/>
+          <w:sz w:val="24"/>
+          <w:szCs w:val="24"/>
+        </w:rPr>
+        <w:t>png</w:t>
+      </w:r>
+      <w:r>
+        <w:rPr>
+          <w:rFonts w:ascii="Courier New" w:hAnsi="Courier New" w:cs="Courier New"/>
+          <w:sz w:val="24"/>
+          <w:szCs w:val="24"/>
+        </w:rPr>
+        <w:t>")</w:t>
+      </w:r>
+    </w:p>
+    <w:p>
+      <w:pPr>
+        <w:ind w:left="1080"/>
+        <w:rPr>
+          <w:rFonts w:ascii="Courier New" w:hAnsi="Courier New" w:cs="Courier New"/>
+          <w:sz w:val="24"/>
+          <w:szCs w:val="24"/>
+        </w:rPr>
+      </w:pPr>
+      <w:r>
+        <w:rPr>
+          <w:rFonts w:ascii="Courier New" w:hAnsi="Courier New" w:cs="Courier New"/>
+          <w:sz w:val="24"/>
+          <w:szCs w:val="24"/>
+        </w:rPr>
+        <w:t>background_image=tk.PhotoImage(file = image_path)</w:t>
+      </w:r>
+    </w:p>
+    <w:p>
+      <w:pPr>
+        <w:pStyle w:val="Listaszerbekezds"/>
+        <w:numPr>
+          <w:ilvl w:val="1"/>
+          <w:numId w:val="3"/>
+        </w:numPr>
+        <w:rPr>
+          <w:rFonts w:ascii="Times New Roman" w:hAnsi="Times New Roman" w:cs="Times New Roman"/>
+          <w:sz w:val="24"/>
+          <w:szCs w:val="24"/>
+        </w:rPr>
+      </w:pPr>
+      <w:r>
+        <w:rPr>
+          <w:rFonts w:ascii="Times New Roman" w:hAnsi="Times New Roman" w:cs="Times New Roman"/>
+          <w:sz w:val="24"/>
+          <w:szCs w:val="24"/>
+        </w:rPr>
+        <w:t xml:space="preserve">futtasd le a </w:t>
+      </w:r>
+      <w:r>
+        <w:rPr>
+          <w:rFonts w:ascii="Courier New" w:hAnsi="Courier New" w:cs="Courier New"/>
+          <w:sz w:val="24"/>
+          <w:szCs w:val="24"/>
+        </w:rPr>
+        <w:t>jupyter nbconvert --to script CrystSimGUI.ipynb</w:t>
+      </w:r>
+      <w:r>
+        <w:rPr>
+          <w:rFonts w:ascii="Courier New" w:hAnsi="Courier New" w:cs="Courier New"/>
+          <w:sz w:val="24"/>
+          <w:szCs w:val="24"/>
+        </w:rPr>
+        <w:t xml:space="preserve"> </w:t>
+      </w:r>
+      <w:r>
+        <w:rPr>
+          <w:rFonts w:ascii="Times New Roman" w:hAnsi="Times New Roman" w:cs="Times New Roman"/>
+          <w:sz w:val="24"/>
+          <w:szCs w:val="24"/>
+        </w:rPr>
+        <w:t xml:space="preserve">és a </w:t>
+      </w:r>
+      <w:r>
+        <w:rPr>
+          <w:rFonts w:ascii="Courier New" w:hAnsi="Courier New" w:cs="Courier New"/>
+          <w:sz w:val="24"/>
+          <w:szCs w:val="24"/>
+        </w:rPr>
+        <w:t>pyinstaller --onefile CrystSimGUI.py</w:t>
+      </w:r>
+      <w:r>
+        <w:rPr>
+          <w:rFonts w:ascii="Times New Roman" w:hAnsi="Times New Roman" w:cs="Times New Roman"/>
+          <w:sz w:val="24"/>
+          <w:szCs w:val="24"/>
+        </w:rPr>
+        <w:t xml:space="preserve"> -t</w:t>
+      </w:r>
+    </w:p>
+    <w:p>
+      <w:pPr>
+        <w:pStyle w:val="Listaszerbekezds"/>
+        <w:numPr>
+          <w:ilvl w:val="1"/>
+          <w:numId w:val="3"/>
+        </w:numPr>
+        <w:rPr>
+          <w:rFonts w:ascii="Times New Roman" w:hAnsi="Times New Roman" w:cs="Times New Roman"/>
+          <w:sz w:val="24"/>
+          <w:szCs w:val="24"/>
+        </w:rPr>
+      </w:pPr>
+      <w:r>
+        <w:rPr>
+          <w:rFonts w:ascii="Times New Roman" w:hAnsi="Times New Roman" w:cs="Times New Roman"/>
+          <w:sz w:val="24"/>
+          <w:szCs w:val="24"/>
+        </w:rPr>
+        <w:t xml:space="preserve">nyisd meg a CrystSimGUI.spec fájlt, és add hozzá minden képfájlhoz ezt: </w:t>
+      </w:r>
+      <w:r>
+        <w:rPr>
+          <w:rFonts w:ascii="Courier New" w:hAnsi="Courier New" w:cs="Courier New"/>
+          <w:sz w:val="24"/>
+          <w:szCs w:val="24"/>
+        </w:rPr>
+        <w:t>a.datas += [('</w:t>
+      </w:r>
+      <w:r>
+        <w:rPr>
+          <w:rFonts w:ascii="Courier New" w:hAnsi="Courier New" w:cs="Courier New"/>
+          <w:sz w:val="24"/>
+          <w:szCs w:val="24"/>
+        </w:rPr>
+        <w:t>kep</w:t>
+      </w:r>
+      <w:r>
+        <w:rPr>
+          <w:rFonts w:ascii="Courier New" w:hAnsi="Courier New" w:cs="Courier New"/>
+          <w:sz w:val="24"/>
+          <w:szCs w:val="24"/>
+        </w:rPr>
+        <w:t>_</w:t>
+      </w:r>
+      <w:r>
+        <w:rPr>
+          <w:rFonts w:ascii="Courier New" w:hAnsi="Courier New" w:cs="Courier New"/>
+          <w:sz w:val="24"/>
+          <w:szCs w:val="24"/>
+        </w:rPr>
+        <w:t>neve</w:t>
+      </w:r>
+      <w:r>
+        <w:rPr>
+          <w:rFonts w:ascii="Courier New" w:hAnsi="Courier New" w:cs="Courier New"/>
+          <w:sz w:val="24"/>
+          <w:szCs w:val="24"/>
+        </w:rPr>
+        <w:t>.png', '/home/a</w:t>
+      </w:r>
+      <w:r>
+        <w:rPr>
+          <w:rFonts w:ascii="Courier New" w:hAnsi="Courier New" w:cs="Courier New"/>
+          <w:sz w:val="24"/>
+          <w:szCs w:val="24"/>
+        </w:rPr>
+        <w:t>hol</w:t>
+      </w:r>
+      <w:r>
+        <w:rPr>
+          <w:rFonts w:ascii="Courier New" w:hAnsi="Courier New" w:cs="Courier New"/>
+          <w:sz w:val="24"/>
+          <w:szCs w:val="24"/>
+        </w:rPr>
+        <w:t>/</w:t>
+      </w:r>
+      <w:r>
+        <w:rPr>
+          <w:rFonts w:ascii="Courier New" w:hAnsi="Courier New" w:cs="Courier New"/>
+          <w:sz w:val="24"/>
+          <w:szCs w:val="24"/>
+        </w:rPr>
+        <w:t>a</w:t>
+      </w:r>
+      <w:r>
+        <w:rPr>
+          <w:rFonts w:ascii="Courier New" w:hAnsi="Courier New" w:cs="Courier New"/>
+          <w:sz w:val="24"/>
+          <w:szCs w:val="24"/>
+        </w:rPr>
+        <w:t>/</w:t>
+      </w:r>
+      <w:r>
+        <w:rPr>
+          <w:rFonts w:ascii="Courier New" w:hAnsi="Courier New" w:cs="Courier New"/>
+          <w:sz w:val="24"/>
+          <w:szCs w:val="24"/>
+        </w:rPr>
+        <w:t>kep/van</w:t>
+      </w:r>
+      <w:r>
+        <w:rPr>
+          <w:rFonts w:ascii="Courier New" w:hAnsi="Courier New" w:cs="Courier New"/>
+          <w:sz w:val="24"/>
+          <w:szCs w:val="24"/>
+        </w:rPr>
+        <w:t>/</w:t>
+      </w:r>
+      <w:r>
+        <w:rPr>
+          <w:rFonts w:ascii="Courier New" w:hAnsi="Courier New" w:cs="Courier New"/>
+          <w:sz w:val="24"/>
+          <w:szCs w:val="24"/>
+        </w:rPr>
+        <w:t>kep_neve</w:t>
+      </w:r>
+      <w:r>
+        <w:rPr>
+          <w:rFonts w:ascii="Courier New" w:hAnsi="Courier New" w:cs="Courier New"/>
+          <w:sz w:val="24"/>
+          <w:szCs w:val="24"/>
+        </w:rPr>
+        <w:t>.png', 'DATA')]</w:t>
+      </w:r>
+    </w:p>
+    <w:p>
+      <w:pPr>
+        <w:keepNext/>
+        <w:ind w:left="1080"/>
+      </w:pPr>
+      <w:r>
+        <w:rPr>
+          <w:rFonts w:ascii="Times New Roman" w:hAnsi="Times New Roman" w:cs="Times New Roman"/>
+          <w:noProof/>
+          <w:sz w:val="24"/>
+          <w:szCs w:val="24"/>
+        </w:rPr>
+        <w:drawing>
+          <wp:inline distT="0" distB="0" distL="0" distR="0" wp14:anchorId="3BD391B4" wp14:editId="2FF9CAD6">
+            <wp:extent cx="5760720" cy="3227070"/>
+            <wp:effectExtent l="0" t="0" r="0" b="0"/>
+            <wp:docPr id="16" name="Kép 16" descr="A képen szöveg látható&#10;&#10;Automatikusan generált leírás"/>
+            <wp:cNvGraphicFramePr>
+              <a:graphicFrameLocks xmlns:a="http://schemas.openxmlformats.org/drawingml/2006/main" noChangeAspect="1"/>
+            </wp:cNvGraphicFramePr>
+            <a:graphic xmlns:a="http://schemas.openxmlformats.org/drawingml/2006/main">
+              <a:graphicData uri="http://schemas.openxmlformats.org/drawingml/2006/picture">
+                <pic:pic xmlns:pic="http://schemas.openxmlformats.org/drawingml/2006/picture">
+                  <pic:nvPicPr>
+                    <pic:cNvPr id="16" name="Kép 16" descr="A képen szöveg látható&#10;&#10;Automatikusan generált leírás"/>
+                    <pic:cNvPicPr/>
+                  </pic:nvPicPr>
+                  <pic:blipFill>
+                    <a:blip r:embed="rId25" cstate="print">
+                      <a:extLst>
+                        <a:ext uri="{28A0092B-C50C-407E-A947-70E740481C1C}">
+                          <a14:useLocalDpi xmlns:a14="http://schemas.microsoft.com/office/drawing/2010/main" val="0"/>
+                        </a:ext>
+                      </a:extLst>
+                    </a:blip>
+                    <a:stretch>
+                      <a:fillRect/>
+                    </a:stretch>
+                  </pic:blipFill>
+                  <pic:spPr>
+                    <a:xfrm>
+                      <a:off x="0" y="0"/>
+                      <a:ext cx="5760720" cy="3227070"/>
+                    </a:xfrm>
+                    <a:prstGeom prst="rect">
+                      <a:avLst/>
+                    </a:prstGeom>
+                  </pic:spPr>
+                </pic:pic>
+              </a:graphicData>
+            </a:graphic>
+          </wp:inline>
+        </w:drawing>
+      </w:r>
+    </w:p>
+    <w:p>
+      <w:pPr>
+        <w:pStyle w:val="Kpalrs"/>
+        <w:jc w:val="center"/>
+        <w:rPr>
+          <w:rFonts w:ascii="Times New Roman" w:hAnsi="Times New Roman" w:cs="Times New Roman"/>
+          <w:sz w:val="24"/>
+          <w:szCs w:val="24"/>
+        </w:rPr>
+      </w:pPr>
+      <w:r>
+        <w:rPr>
+          <w:rFonts w:ascii="Times New Roman" w:hAnsi="Times New Roman" w:cs="Times New Roman"/>
+          <w:sz w:val="24"/>
+          <w:szCs w:val="24"/>
+        </w:rPr>
+        <w:fldChar w:fldCharType="begin"/>
+      </w:r>
+      <w:r>
+        <w:rPr>
+          <w:rFonts w:ascii="Times New Roman" w:hAnsi="Times New Roman" w:cs="Times New Roman"/>
+          <w:sz w:val="24"/>
+          <w:szCs w:val="24"/>
+        </w:rPr>
+        <w:instrText xml:space="preserve"> SEQ ábra \* ARABIC </w:instrText>
+      </w:r>
+      <w:r>
+        <w:rPr>
+          <w:rFonts w:ascii="Times New Roman" w:hAnsi="Times New Roman" w:cs="Times New Roman"/>
+          <w:sz w:val="24"/>
+          <w:szCs w:val="24"/>
+        </w:rPr>
+        <w:fldChar w:fldCharType="separate"/>
+      </w:r>
+      <w:r>
+        <w:rPr>
+          <w:rFonts w:ascii="Times New Roman" w:hAnsi="Times New Roman" w:cs="Times New Roman"/>
+          <w:noProof/>
+          <w:sz w:val="24"/>
+          <w:szCs w:val="24"/>
+        </w:rPr>
+        <w:t>5</w:t>
+      </w:r>
+      <w:r>
+        <w:rPr>
+          <w:rFonts w:ascii="Times New Roman" w:hAnsi="Times New Roman" w:cs="Times New Roman"/>
+          <w:sz w:val="24"/>
+          <w:szCs w:val="24"/>
+        </w:rPr>
+        <w:fldChar w:fldCharType="end"/>
+      </w:r>
+      <w:r>
+        <w:rPr>
+          <w:sz w:val="24"/>
+          <w:szCs w:val="24"/>
+        </w:rPr>
+        <w:t xml:space="preserve"> ide illeszd a képfájlok elérési útját (ez éppen windowson, de értelemszerűen...)</w:t>
+      </w:r>
+    </w:p>
+    <w:p>
+      <w:pPr>
+        <w:pStyle w:val="Listaszerbekezds"/>
+        <w:numPr>
+          <w:ilvl w:val="1"/>
+          <w:numId w:val="3"/>
+        </w:numPr>
+        <w:rPr>
+          <w:rFonts w:ascii="Times New Roman" w:hAnsi="Times New Roman" w:cs="Times New Roman"/>
+          <w:sz w:val="24"/>
+          <w:szCs w:val="24"/>
+        </w:rPr>
+      </w:pPr>
+      <w:r>
+        <w:rPr>
+          <w:rFonts w:ascii="Times New Roman" w:hAnsi="Times New Roman" w:cs="Times New Roman"/>
+          <w:sz w:val="24"/>
+          <w:szCs w:val="24"/>
+        </w:rPr>
+        <w:t xml:space="preserve">mentsd el, majd </w:t>
+      </w:r>
+      <w:r>
+        <w:rPr>
+          <w:rFonts w:ascii="Courier New" w:hAnsi="Courier New" w:cs="Courier New"/>
+          <w:sz w:val="24"/>
+          <w:szCs w:val="24"/>
+        </w:rPr>
+        <w:t>pyinstaller --onefile CrystSimGUI.</w:t>
+      </w:r>
+      <w:r>
+        <w:rPr>
+          <w:rFonts w:ascii="Courier New" w:hAnsi="Courier New" w:cs="Courier New"/>
+          <w:sz w:val="24"/>
+          <w:szCs w:val="24"/>
+        </w:rPr>
+        <w:t xml:space="preserve">spec </w:t>
+      </w:r>
+      <w:r>
+        <w:rPr>
+          <w:rFonts w:ascii="Times New Roman" w:hAnsi="Times New Roman" w:cs="Times New Roman"/>
+          <w:sz w:val="24"/>
+          <w:szCs w:val="24"/>
+        </w:rPr>
+        <w:t>-el készítsd el a futtatható programot</w:t>
+      </w:r>
+    </w:p>
+    <w:p>
+      <w:pPr>
+        <w:ind w:left="1080"/>
+        <w:rPr>
+          <w:rFonts w:ascii="Times New Roman" w:hAnsi="Times New Roman" w:cs="Times New Roman"/>
+          <w:sz w:val="24"/>
+          <w:szCs w:val="24"/>
+        </w:rPr>
+      </w:pPr>
+      <w:r>
+        <w:rPr>
+          <w:rFonts w:ascii="Times New Roman" w:hAnsi="Times New Roman" w:cs="Times New Roman"/>
+          <w:sz w:val="24"/>
+          <w:szCs w:val="24"/>
+        </w:rPr>
+        <w:t>csak .png vagy .gif kiterjesztéssel működik !!!!</w:t>
+      </w:r>
+    </w:p>
+    <w:p>
+      <w:pPr>
+        <w:ind w:left="1080"/>
+        <w:rPr>
+          <w:rFonts w:ascii="Times New Roman" w:hAnsi="Times New Roman" w:cs="Times New Roman"/>
+          <w:sz w:val="24"/>
+          <w:szCs w:val="24"/>
+        </w:rPr>
+      </w:pPr>
+      <w:r>
+        <w:rPr>
+          <w:rFonts w:ascii="Times New Roman" w:hAnsi="Times New Roman" w:cs="Times New Roman"/>
+          <w:sz w:val="24"/>
+          <w:szCs w:val="24"/>
+        </w:rPr>
+        <w:t xml:space="preserve">(forrás: </w:t>
+      </w:r>
+      <w:hyperlink r:id="rId26" w:history="1">
+        <w:r>
+          <w:rPr>
+            <w:rStyle w:val="Hiperhivatkozs"/>
+            <w:rFonts w:ascii="Times New Roman" w:hAnsi="Times New Roman" w:cs="Times New Roman"/>
+            <w:sz w:val="24"/>
+            <w:szCs w:val="24"/>
+          </w:rPr>
+          <w:t>https://stackoverflow.com/questions/31836104/pyinstaller-and-onefile-how-to-include-an-image-in-the-exe-file</w:t>
+        </w:r>
+      </w:hyperlink>
+      <w:r>
+        <w:rPr>
+          <w:rFonts w:ascii="Times New Roman" w:hAnsi="Times New Roman" w:cs="Times New Roman"/>
+          <w:sz w:val="24"/>
+          <w:szCs w:val="24"/>
+        </w:rPr>
+        <w:t xml:space="preserve"> )</w:t>
+      </w:r>
+    </w:p>
+    <w:p>
+      <w:pPr>
+        <w:rPr>
+          <w:rFonts w:ascii="Times New Roman" w:hAnsi="Times New Roman" w:cs="Times New Roman"/>
+          <w:sz w:val="24"/>
+          <w:szCs w:val="24"/>
+        </w:rPr>
+      </w:pPr>
       <w:r>
         <w:rPr>
           <w:rFonts w:ascii="Times New Roman" w:hAnsi="Times New Roman" w:cs="Times New Roman"/>
@@ -4886,8 +3608,8 @@
           <w:szCs w:val="36"/>
         </w:rPr>
       </w:pPr>
-      <w:bookmarkStart w:id="9" w:name="_Toc79529118"/>
-      <w:commentRangeStart w:id="10"/>
+      <w:bookmarkStart w:id="10" w:name="_Toc79529118"/>
+      <w:commentRangeStart w:id="11"/>
       <w:r>
         <w:rPr>
           <w:sz w:val="36"/>
@@ -4896,7 +3618,7 @@
         <w:lastRenderedPageBreak/>
         <w:t>Windows:</w:t>
       </w:r>
-      <w:commentRangeEnd w:id="10"/>
+      <w:commentRangeEnd w:id="11"/>
       <w:r>
         <w:rPr>
           <w:rStyle w:val="Jegyzethivatkozs"/>
@@ -4904,9 +3626,9 @@
           <w:color w:val="auto"/>
           <w:spacing w:val="0"/>
         </w:rPr>
-        <w:commentReference w:id="10"/>
-      </w:r>
-      <w:bookmarkEnd w:id="9"/>
+        <w:commentReference w:id="11"/>
+      </w:r>
+      <w:bookmarkEnd w:id="10"/>
     </w:p>
     <w:p>
       <w:pPr>
@@ -4923,25 +3645,7 @@
           <w:sz w:val="24"/>
           <w:szCs w:val="24"/>
         </w:rPr>
-        <w:t>Ezt csak akkor ajánlom, ha már a .</w:t>
-      </w:r>
-      <w:proofErr w:type="spellStart"/>
-      <w:r>
-        <w:rPr>
-          <w:rFonts w:ascii="Times New Roman" w:hAnsi="Times New Roman" w:cs="Times New Roman"/>
-          <w:sz w:val="24"/>
-          <w:szCs w:val="24"/>
-        </w:rPr>
-        <w:t>exe</w:t>
-      </w:r>
-      <w:proofErr w:type="spellEnd"/>
-      <w:r>
-        <w:rPr>
-          <w:rFonts w:ascii="Times New Roman" w:hAnsi="Times New Roman" w:cs="Times New Roman"/>
-          <w:sz w:val="24"/>
-          <w:szCs w:val="24"/>
-        </w:rPr>
-        <w:t xml:space="preserve"> fájlt szeretnéd elkészíteni.</w:t>
+        <w:t>Ezt csak akkor ajánlom, ha már a .exe fájlt szeretnéd elkészíteni.</w:t>
       </w:r>
       <w:r>
         <w:rPr>
@@ -4951,7 +3655,7 @@
         </w:rPr>
         <w:t xml:space="preserve"> Ha csak a programot szeretnéd módosítani, akkor: </w:t>
       </w:r>
-      <w:hyperlink r:id="rId25" w:history="1">
+      <w:hyperlink r:id="rId27" w:history="1">
         <w:r>
           <w:rPr>
             <w:rStyle w:val="Hiperhivatkozs"/>
@@ -4970,7 +3674,7 @@
         </w:rPr>
         <w:t xml:space="preserve"> Fontos: WSL2 legyen, olyan verzió, amiben már elérhető az integrált grafikus felület motor (</w:t>
       </w:r>
-      <w:hyperlink r:id="rId26" w:history="1">
+      <w:hyperlink r:id="rId28" w:history="1">
         <w:r>
           <w:rPr>
             <w:rStyle w:val="Hiperhivatkozs"/>
@@ -4987,25 +3691,7 @@
           <w:sz w:val="24"/>
           <w:szCs w:val="24"/>
         </w:rPr>
-        <w:t xml:space="preserve"> ). Ezzel kapsz egy Linux környezetet, amiben a </w:t>
-      </w:r>
-      <w:proofErr w:type="spellStart"/>
-      <w:r>
-        <w:rPr>
-          <w:rFonts w:ascii="Times New Roman" w:hAnsi="Times New Roman" w:cs="Times New Roman"/>
-          <w:sz w:val="24"/>
-          <w:szCs w:val="24"/>
-        </w:rPr>
-        <w:t>fentebbi</w:t>
-      </w:r>
-      <w:proofErr w:type="spellEnd"/>
-      <w:r>
-        <w:rPr>
-          <w:rFonts w:ascii="Times New Roman" w:hAnsi="Times New Roman" w:cs="Times New Roman"/>
-          <w:sz w:val="24"/>
-          <w:szCs w:val="24"/>
-        </w:rPr>
-        <w:t xml:space="preserve"> leírás szerint futtatható minden.</w:t>
+        <w:t xml:space="preserve"> ). Ezzel kapsz egy Linux környezetet, amiben a fentebbi leírás szerint futtatható minden.</w:t>
       </w:r>
     </w:p>
     <w:p>
@@ -5027,70 +3713,15 @@
           <w:sz w:val="24"/>
           <w:szCs w:val="24"/>
         </w:rPr>
-        <w:t xml:space="preserve">Telepítsd az </w:t>
-      </w:r>
-      <w:proofErr w:type="spellStart"/>
-      <w:r>
-        <w:rPr>
-          <w:rFonts w:ascii="Times New Roman" w:hAnsi="Times New Roman" w:cs="Times New Roman"/>
-          <w:sz w:val="24"/>
-          <w:szCs w:val="24"/>
-        </w:rPr>
-        <w:t>Anacondát</w:t>
-      </w:r>
-      <w:proofErr w:type="spellEnd"/>
-      <w:r>
-        <w:rPr>
-          <w:rFonts w:ascii="Times New Roman" w:hAnsi="Times New Roman" w:cs="Times New Roman"/>
-          <w:sz w:val="24"/>
-          <w:szCs w:val="24"/>
-        </w:rPr>
-        <w:t xml:space="preserve"> és hozz létre egy környezetet (</w:t>
-      </w:r>
-      <w:proofErr w:type="gramStart"/>
-      <w:r>
-        <w:rPr>
-          <w:rFonts w:ascii="Times New Roman" w:hAnsi="Times New Roman" w:cs="Times New Roman"/>
-          <w:sz w:val="24"/>
-          <w:szCs w:val="24"/>
-        </w:rPr>
-        <w:t>ugyanúgy</w:t>
-      </w:r>
-      <w:proofErr w:type="gramEnd"/>
-      <w:r>
-        <w:rPr>
-          <w:rFonts w:ascii="Times New Roman" w:hAnsi="Times New Roman" w:cs="Times New Roman"/>
-          <w:sz w:val="24"/>
-          <w:szCs w:val="24"/>
-        </w:rPr>
-        <w:t xml:space="preserve"> mint a .</w:t>
-      </w:r>
-      <w:proofErr w:type="spellStart"/>
-      <w:r>
-        <w:rPr>
-          <w:rFonts w:ascii="Times New Roman" w:hAnsi="Times New Roman" w:cs="Times New Roman"/>
-          <w:sz w:val="24"/>
-          <w:szCs w:val="24"/>
-        </w:rPr>
-        <w:t>exe</w:t>
-      </w:r>
-      <w:proofErr w:type="spellEnd"/>
-      <w:r>
-        <w:rPr>
-          <w:rFonts w:ascii="Times New Roman" w:hAnsi="Times New Roman" w:cs="Times New Roman"/>
-          <w:sz w:val="24"/>
-          <w:szCs w:val="24"/>
-        </w:rPr>
-        <w:t xml:space="preserve"> indításához, viszont ehhez még a </w:t>
-      </w:r>
-      <w:proofErr w:type="spellStart"/>
-      <w:r>
-        <w:rPr>
-          <w:rFonts w:ascii="Times New Roman" w:hAnsi="Times New Roman" w:cs="Times New Roman"/>
-          <w:sz w:val="24"/>
-          <w:szCs w:val="24"/>
-        </w:rPr>
-        <w:t>jup</w:t>
+        <w:t>Telepítsd az Anacondát és hozz létre egy környezetet (</w:t>
+      </w:r>
+      <w:r>
+        <w:rPr>
+          <w:rFonts w:ascii="Times New Roman" w:hAnsi="Times New Roman" w:cs="Times New Roman"/>
+          <w:sz w:val="24"/>
+          <w:szCs w:val="24"/>
+        </w:rPr>
+        <w:t>ugyanúgy mint a .exe indításához, viszont ehhez még a jup</w:t>
       </w:r>
       <w:r>
         <w:rPr>
@@ -5106,16 +3737,7 @@
           <w:sz w:val="24"/>
           <w:szCs w:val="24"/>
         </w:rPr>
-        <w:t>ter</w:t>
-      </w:r>
-      <w:proofErr w:type="spellEnd"/>
-      <w:r>
-        <w:rPr>
-          <w:rFonts w:ascii="Times New Roman" w:hAnsi="Times New Roman" w:cs="Times New Roman"/>
-          <w:sz w:val="24"/>
-          <w:szCs w:val="24"/>
-        </w:rPr>
-        <w:t xml:space="preserve"> csomag is szükséges a többi mellé</w:t>
+        <w:t>ter csomag is szükséges a többi mellé</w:t>
       </w:r>
       <w:r>
         <w:rPr>
@@ -5153,27 +3775,9 @@
           <w:sz w:val="24"/>
           <w:szCs w:val="24"/>
         </w:rPr>
-        <w:t xml:space="preserve">Telepítsd a </w:t>
-      </w:r>
-      <w:proofErr w:type="spellStart"/>
-      <w:r>
-        <w:rPr>
-          <w:rFonts w:ascii="Times New Roman" w:hAnsi="Times New Roman" w:cs="Times New Roman"/>
-          <w:sz w:val="24"/>
-          <w:szCs w:val="24"/>
-        </w:rPr>
-        <w:t>MinGW</w:t>
-      </w:r>
-      <w:proofErr w:type="spellEnd"/>
-      <w:r>
-        <w:rPr>
-          <w:rFonts w:ascii="Times New Roman" w:hAnsi="Times New Roman" w:cs="Times New Roman"/>
-          <w:sz w:val="24"/>
-          <w:szCs w:val="24"/>
-        </w:rPr>
-        <w:t xml:space="preserve">-t innen: </w:t>
-      </w:r>
-      <w:hyperlink r:id="rId27" w:history="1">
+        <w:t xml:space="preserve">Telepítsd a MinGW-t innen: </w:t>
+      </w:r>
+      <w:hyperlink r:id="rId29" w:history="1">
         <w:r>
           <w:rPr>
             <w:rStyle w:val="Hiperhivatkozs"/>
@@ -5190,43 +3794,7 @@
           <w:sz w:val="24"/>
           <w:szCs w:val="24"/>
         </w:rPr>
-        <w:t xml:space="preserve"> (</w:t>
-      </w:r>
-      <w:proofErr w:type="spellStart"/>
-      <w:r>
-        <w:rPr>
-          <w:rFonts w:ascii="Times New Roman" w:hAnsi="Times New Roman" w:cs="Times New Roman"/>
-          <w:sz w:val="24"/>
-          <w:szCs w:val="24"/>
-        </w:rPr>
-        <w:t>architecture</w:t>
-      </w:r>
-      <w:proofErr w:type="spellEnd"/>
-      <w:r>
-        <w:rPr>
-          <w:rFonts w:ascii="Times New Roman" w:hAnsi="Times New Roman" w:cs="Times New Roman"/>
-          <w:sz w:val="24"/>
-          <w:szCs w:val="24"/>
-        </w:rPr>
-        <w:t xml:space="preserve">: x86_64, minden más opció </w:t>
-      </w:r>
-      <w:proofErr w:type="spellStart"/>
-      <w:r>
-        <w:rPr>
-          <w:rFonts w:ascii="Times New Roman" w:hAnsi="Times New Roman" w:cs="Times New Roman"/>
-          <w:sz w:val="24"/>
-          <w:szCs w:val="24"/>
-        </w:rPr>
-        <w:t>default</w:t>
-      </w:r>
-      <w:proofErr w:type="spellEnd"/>
-      <w:r>
-        <w:rPr>
-          <w:rFonts w:ascii="Times New Roman" w:hAnsi="Times New Roman" w:cs="Times New Roman"/>
-          <w:sz w:val="24"/>
-          <w:szCs w:val="24"/>
-        </w:rPr>
-        <w:t xml:space="preserve">) </w:t>
+        <w:t xml:space="preserve"> (architecture: x86_64, minden más opció default) </w:t>
       </w:r>
     </w:p>
     <w:p>
@@ -5273,7 +3841,7 @@
                     <pic:cNvPicPr/>
                   </pic:nvPicPr>
                   <pic:blipFill rotWithShape="1">
-                    <a:blip r:embed="rId28" cstate="print">
+                    <a:blip r:embed="rId30" cstate="print">
                       <a:extLst>
                         <a:ext uri="{28A0092B-C50C-407E-A947-70E740481C1C}">
                           <a14:useLocalDpi xmlns:a14="http://schemas.microsoft.com/office/drawing/2010/main" val="0"/>
@@ -5404,7 +3972,7 @@
                                 <w:sz w:val="24"/>
                                 <w:szCs w:val="24"/>
                               </w:rPr>
-                              <w:t>5</w:t>
+                              <w:t>6</w:t>
                             </w:r>
                             <w:r>
                               <w:rPr>
@@ -5491,7 +4059,7 @@
                           <w:sz w:val="24"/>
                           <w:szCs w:val="24"/>
                         </w:rPr>
-                        <w:t>5</w:t>
+                        <w:t>6</w:t>
                       </w:r>
                       <w:r>
                         <w:rPr>
@@ -5558,7 +4126,7 @@
                     <pic:cNvPicPr/>
                   </pic:nvPicPr>
                   <pic:blipFill rotWithShape="1">
-                    <a:blip r:embed="rId29" cstate="print">
+                    <a:blip r:embed="rId31" cstate="print">
                       <a:extLst>
                         <a:ext uri="{28A0092B-C50C-407E-A947-70E740481C1C}">
                           <a14:useLocalDpi xmlns:a14="http://schemas.microsoft.com/office/drawing/2010/main" val="0"/>
@@ -5611,69 +4179,15 @@
           <w:sz w:val="24"/>
           <w:szCs w:val="24"/>
         </w:rPr>
-        <w:t xml:space="preserve">C:\Program </w:t>
-      </w:r>
-      <w:proofErr w:type="spellStart"/>
-      <w:r>
-        <w:rPr>
-          <w:rFonts w:ascii="Courier New" w:hAnsi="Courier New" w:cs="Courier New"/>
-          <w:sz w:val="24"/>
-          <w:szCs w:val="24"/>
-        </w:rPr>
-        <w:t>Files</w:t>
-      </w:r>
-      <w:proofErr w:type="spellEnd"/>
-      <w:r>
-        <w:rPr>
-          <w:rFonts w:ascii="Courier New" w:hAnsi="Courier New" w:cs="Courier New"/>
-          <w:sz w:val="24"/>
-          <w:szCs w:val="24"/>
-        </w:rPr>
-        <w:t>\mingw-w64\x86_64-8.1.0-posix-seh-rt_v6-rev0\mingw64\</w:t>
-      </w:r>
-      <w:proofErr w:type="spellStart"/>
-      <w:r>
-        <w:rPr>
-          <w:rFonts w:ascii="Courier New" w:hAnsi="Courier New" w:cs="Courier New"/>
-          <w:sz w:val="24"/>
-          <w:szCs w:val="24"/>
-        </w:rPr>
-        <w:t>bin</w:t>
-      </w:r>
-      <w:proofErr w:type="spellEnd"/>
-      <w:r>
-        <w:rPr>
-          <w:rFonts w:ascii="Courier New" w:hAnsi="Courier New" w:cs="Courier New"/>
-          <w:sz w:val="24"/>
-          <w:szCs w:val="24"/>
-        </w:rPr>
-        <w:t xml:space="preserve"> </w:t>
-      </w:r>
-      <w:r>
-        <w:rPr>
-          <w:rFonts w:ascii="Times New Roman" w:hAnsi="Times New Roman" w:cs="Times New Roman"/>
-          <w:sz w:val="24"/>
-          <w:szCs w:val="24"/>
-        </w:rPr>
-        <w:t xml:space="preserve">(…vagy ahol nálad van a mingw64 </w:t>
-      </w:r>
-      <w:proofErr w:type="spellStart"/>
-      <w:r>
-        <w:rPr>
-          <w:rFonts w:ascii="Times New Roman" w:hAnsi="Times New Roman" w:cs="Times New Roman"/>
-          <w:sz w:val="24"/>
-          <w:szCs w:val="24"/>
-        </w:rPr>
-        <w:t>bin</w:t>
-      </w:r>
-      <w:proofErr w:type="spellEnd"/>
-      <w:r>
-        <w:rPr>
-          <w:rFonts w:ascii="Times New Roman" w:hAnsi="Times New Roman" w:cs="Times New Roman"/>
-          <w:sz w:val="24"/>
-          <w:szCs w:val="24"/>
-        </w:rPr>
-        <w:t xml:space="preserve"> mappája) és hozz létre egy </w:t>
+        <w:t xml:space="preserve">C:\Program Files\mingw-w64\x86_64-8.1.0-posix-seh-rt_v6-rev0\mingw64\bin </w:t>
+      </w:r>
+      <w:r>
+        <w:rPr>
+          <w:rFonts w:ascii="Times New Roman" w:hAnsi="Times New Roman" w:cs="Times New Roman"/>
+          <w:sz w:val="24"/>
+          <w:szCs w:val="24"/>
+        </w:rPr>
+        <w:t xml:space="preserve">(…vagy ahol nálad van a mingw64 bin mappája) és hozz létre egy </w:t>
       </w:r>
       <w:r>
         <w:rPr>
@@ -5689,25 +4203,7 @@
           <w:sz w:val="24"/>
           <w:szCs w:val="24"/>
         </w:rPr>
-        <w:t xml:space="preserve"> környezeti </w:t>
-      </w:r>
-      <w:proofErr w:type="gramStart"/>
-      <w:r>
-        <w:rPr>
-          <w:rFonts w:ascii="Times New Roman" w:hAnsi="Times New Roman" w:cs="Times New Roman"/>
-          <w:sz w:val="24"/>
-          <w:szCs w:val="24"/>
-        </w:rPr>
-        <w:t>változót</w:t>
-      </w:r>
-      <w:proofErr w:type="gramEnd"/>
-      <w:r>
-        <w:rPr>
-          <w:rFonts w:ascii="Times New Roman" w:hAnsi="Times New Roman" w:cs="Times New Roman"/>
-          <w:sz w:val="24"/>
-          <w:szCs w:val="24"/>
-        </w:rPr>
-        <w:t xml:space="preserve"> ami </w:t>
+        <w:t xml:space="preserve"> környezeti változót ami </w:t>
       </w:r>
       <w:r>
         <w:rPr>
@@ -5748,473 +4244,55 @@
           <w:szCs w:val="24"/>
         </w:rPr>
         <w:lastRenderedPageBreak/>
-        <w:t xml:space="preserve">az </w:t>
-      </w:r>
-      <w:proofErr w:type="spellStart"/>
-      <w:r>
-        <w:rPr>
-          <w:rFonts w:ascii="Times New Roman" w:hAnsi="Times New Roman" w:cs="Times New Roman"/>
-          <w:sz w:val="24"/>
-          <w:szCs w:val="24"/>
-        </w:rPr>
-        <w:t>fcrystal</w:t>
-      </w:r>
-      <w:proofErr w:type="spellEnd"/>
-      <w:r>
-        <w:rPr>
-          <w:rFonts w:ascii="Times New Roman" w:hAnsi="Times New Roman" w:cs="Times New Roman"/>
-          <w:sz w:val="24"/>
-          <w:szCs w:val="24"/>
-        </w:rPr>
-        <w:t xml:space="preserve"> mappájában állva </w:t>
-      </w:r>
-      <w:proofErr w:type="spellStart"/>
-      <w:r>
-        <w:rPr>
-          <w:rFonts w:ascii="Courier New" w:hAnsi="Courier New" w:cs="Courier New"/>
-          <w:sz w:val="24"/>
-          <w:szCs w:val="24"/>
-        </w:rPr>
-        <w:t>python</w:t>
-      </w:r>
-      <w:proofErr w:type="spellEnd"/>
-      <w:r>
-        <w:rPr>
-          <w:rFonts w:ascii="Courier New" w:hAnsi="Courier New" w:cs="Courier New"/>
-          <w:sz w:val="24"/>
-          <w:szCs w:val="24"/>
-        </w:rPr>
-        <w:t xml:space="preserve"> C:\Users\ASUS\anaconda3\Scripts\f2py-script.py -c --</w:t>
-      </w:r>
-      <w:proofErr w:type="spellStart"/>
-      <w:r>
-        <w:rPr>
-          <w:rFonts w:ascii="Courier New" w:hAnsi="Courier New" w:cs="Courier New"/>
-          <w:sz w:val="24"/>
-          <w:szCs w:val="24"/>
-        </w:rPr>
-        <w:t>fcompiler</w:t>
-      </w:r>
-      <w:proofErr w:type="spellEnd"/>
-      <w:r>
-        <w:rPr>
-          <w:rFonts w:ascii="Courier New" w:hAnsi="Courier New" w:cs="Courier New"/>
-          <w:sz w:val="24"/>
-          <w:szCs w:val="24"/>
-        </w:rPr>
-        <w:t>=gnu95 --</w:t>
-      </w:r>
-      <w:proofErr w:type="spellStart"/>
-      <w:r>
-        <w:rPr>
-          <w:rFonts w:ascii="Courier New" w:hAnsi="Courier New" w:cs="Courier New"/>
-          <w:sz w:val="24"/>
-          <w:szCs w:val="24"/>
-        </w:rPr>
-        <w:t>compiler</w:t>
-      </w:r>
-      <w:proofErr w:type="spellEnd"/>
-      <w:r>
-        <w:rPr>
-          <w:rFonts w:ascii="Courier New" w:hAnsi="Courier New" w:cs="Courier New"/>
-          <w:sz w:val="24"/>
-          <w:szCs w:val="24"/>
-        </w:rPr>
-        <w:t xml:space="preserve">=mingw32 -m </w:t>
-      </w:r>
-      <w:proofErr w:type="spellStart"/>
-      <w:r>
-        <w:rPr>
-          <w:rFonts w:ascii="Courier New" w:hAnsi="Courier New" w:cs="Courier New"/>
-          <w:sz w:val="24"/>
-          <w:szCs w:val="24"/>
-        </w:rPr>
-        <w:t>fcrystal</w:t>
-      </w:r>
-      <w:proofErr w:type="spellEnd"/>
-      <w:r>
-        <w:rPr>
-          <w:rFonts w:ascii="Courier New" w:hAnsi="Courier New" w:cs="Courier New"/>
-          <w:sz w:val="24"/>
-          <w:szCs w:val="24"/>
-        </w:rPr>
-        <w:t xml:space="preserve"> </w:t>
-      </w:r>
-      <w:proofErr w:type="gramStart"/>
-      <w:r>
-        <w:rPr>
-          <w:rFonts w:ascii="Courier New" w:hAnsi="Courier New" w:cs="Courier New"/>
-          <w:sz w:val="24"/>
-          <w:szCs w:val="24"/>
-        </w:rPr>
-        <w:t>fcrystal.f</w:t>
-      </w:r>
-      <w:proofErr w:type="gramEnd"/>
-      <w:r>
-        <w:rPr>
-          <w:rFonts w:ascii="Courier New" w:hAnsi="Courier New" w:cs="Courier New"/>
-          <w:sz w:val="24"/>
-          <w:szCs w:val="24"/>
-        </w:rPr>
-        <w:t>90</w:t>
-      </w:r>
-      <w:r>
-        <w:rPr>
-          <w:rFonts w:ascii="Times New Roman" w:hAnsi="Times New Roman" w:cs="Times New Roman"/>
-          <w:sz w:val="24"/>
-          <w:szCs w:val="24"/>
-        </w:rPr>
-        <w:t xml:space="preserve"> (...vagy ahol a te </w:t>
-      </w:r>
-      <w:proofErr w:type="spellStart"/>
-      <w:r>
-        <w:rPr>
-          <w:rFonts w:ascii="Times New Roman" w:hAnsi="Times New Roman" w:cs="Times New Roman"/>
-          <w:sz w:val="24"/>
-          <w:szCs w:val="24"/>
-        </w:rPr>
-        <w:t>Anacondádban</w:t>
-      </w:r>
-      <w:proofErr w:type="spellEnd"/>
-      <w:r>
-        <w:rPr>
-          <w:rFonts w:ascii="Times New Roman" w:hAnsi="Times New Roman" w:cs="Times New Roman"/>
-          <w:sz w:val="24"/>
-          <w:szCs w:val="24"/>
-        </w:rPr>
-        <w:t xml:space="preserve"> az f2py-script van (lehet, hogy más a neve. f2py, f2py2e pl. lehet) Igen, mingw32, akkor is, ha a 64bites verziót telepítetted, az a biztos. Ha ez nem akar lefutni, hanem </w:t>
-      </w:r>
-      <w:r>
-        <w:rPr>
-          <w:rFonts w:ascii="Times New Roman" w:hAnsi="Times New Roman" w:cs="Times New Roman"/>
-          <w:sz w:val="24"/>
-          <w:szCs w:val="24"/>
-        </w:rPr>
-        <w:t>„</w:t>
-      </w:r>
-      <w:proofErr w:type="spellStart"/>
-      <w:r>
-        <w:rPr>
-          <w:rFonts w:ascii="Times New Roman" w:hAnsi="Times New Roman" w:cs="Times New Roman"/>
-          <w:sz w:val="24"/>
-          <w:szCs w:val="24"/>
-        </w:rPr>
-        <w:t>error</w:t>
-      </w:r>
-      <w:proofErr w:type="spellEnd"/>
-      <w:r>
-        <w:rPr>
-          <w:rFonts w:ascii="Times New Roman" w:hAnsi="Times New Roman" w:cs="Times New Roman"/>
-          <w:sz w:val="24"/>
-          <w:szCs w:val="24"/>
-        </w:rPr>
-        <w:t xml:space="preserve"> </w:t>
-      </w:r>
-      <w:proofErr w:type="spellStart"/>
-      <w:r>
-        <w:rPr>
-          <w:rFonts w:ascii="Times New Roman" w:hAnsi="Times New Roman" w:cs="Times New Roman"/>
-          <w:sz w:val="24"/>
-          <w:szCs w:val="24"/>
-        </w:rPr>
-        <w:t>using</w:t>
-      </w:r>
-      <w:proofErr w:type="spellEnd"/>
-      <w:r>
-        <w:rPr>
-          <w:rFonts w:ascii="Times New Roman" w:hAnsi="Times New Roman" w:cs="Times New Roman"/>
-          <w:sz w:val="24"/>
-          <w:szCs w:val="24"/>
-        </w:rPr>
-        <w:t xml:space="preserve"> </w:t>
-      </w:r>
-      <w:proofErr w:type="spellStart"/>
-      <w:r>
-        <w:rPr>
-          <w:rFonts w:ascii="Times New Roman" w:hAnsi="Times New Roman" w:cs="Times New Roman"/>
-          <w:sz w:val="24"/>
-          <w:szCs w:val="24"/>
-        </w:rPr>
-        <w:t>mingw</w:t>
-      </w:r>
-      <w:proofErr w:type="spellEnd"/>
-      <w:r>
-        <w:rPr>
-          <w:rFonts w:ascii="Times New Roman" w:hAnsi="Times New Roman" w:cs="Times New Roman"/>
-          <w:sz w:val="24"/>
-          <w:szCs w:val="24"/>
-        </w:rPr>
-        <w:t xml:space="preserve"> </w:t>
-      </w:r>
-      <w:proofErr w:type="spellStart"/>
-      <w:r>
-        <w:rPr>
-          <w:rFonts w:ascii="Times New Roman" w:hAnsi="Times New Roman" w:cs="Times New Roman"/>
-          <w:sz w:val="24"/>
-          <w:szCs w:val="24"/>
-        </w:rPr>
-        <w:t>compiler</w:t>
-      </w:r>
-      <w:proofErr w:type="spellEnd"/>
-      <w:r>
-        <w:rPr>
-          <w:rFonts w:ascii="Times New Roman" w:hAnsi="Times New Roman" w:cs="Times New Roman"/>
-          <w:sz w:val="24"/>
-          <w:szCs w:val="24"/>
-        </w:rPr>
-        <w:t xml:space="preserve"> in </w:t>
-      </w:r>
-      <w:proofErr w:type="spellStart"/>
-      <w:r>
-        <w:rPr>
-          <w:rFonts w:ascii="Times New Roman" w:hAnsi="Times New Roman" w:cs="Times New Roman"/>
-          <w:sz w:val="24"/>
-          <w:szCs w:val="24"/>
-        </w:rPr>
-        <w:t>nt</w:t>
-      </w:r>
-      <w:proofErr w:type="spellEnd"/>
-      <w:r>
-        <w:rPr>
-          <w:rFonts w:ascii="Times New Roman" w:hAnsi="Times New Roman" w:cs="Times New Roman"/>
-          <w:sz w:val="24"/>
-          <w:szCs w:val="24"/>
-        </w:rPr>
-        <w:t xml:space="preserve"> </w:t>
-      </w:r>
-      <w:proofErr w:type="spellStart"/>
-      <w:r>
-        <w:rPr>
-          <w:rFonts w:ascii="Times New Roman" w:hAnsi="Times New Roman" w:cs="Times New Roman"/>
-          <w:sz w:val="24"/>
-          <w:szCs w:val="24"/>
-        </w:rPr>
-        <w:t>environment</w:t>
-      </w:r>
-      <w:proofErr w:type="spellEnd"/>
-      <w:r>
-        <w:rPr>
-          <w:rFonts w:ascii="Times New Roman" w:hAnsi="Times New Roman" w:cs="Times New Roman"/>
-          <w:sz w:val="24"/>
-          <w:szCs w:val="24"/>
-        </w:rPr>
-        <w:t xml:space="preserve">” jellegű hibával kilép, ami ezt meg kellene oldja: </w:t>
-      </w:r>
-      <w:proofErr w:type="spellStart"/>
-      <w:r>
-        <w:rPr>
-          <w:rFonts w:ascii="Courier New" w:hAnsi="Courier New" w:cs="Courier New"/>
-          <w:sz w:val="24"/>
-          <w:szCs w:val="24"/>
-        </w:rPr>
-        <w:t>python</w:t>
-      </w:r>
-      <w:proofErr w:type="spellEnd"/>
-      <w:r>
-        <w:rPr>
-          <w:rFonts w:ascii="Courier New" w:hAnsi="Courier New" w:cs="Courier New"/>
-          <w:sz w:val="24"/>
-          <w:szCs w:val="24"/>
-        </w:rPr>
-        <w:t xml:space="preserve"> setup.py </w:t>
-      </w:r>
-      <w:proofErr w:type="spellStart"/>
-      <w:r>
-        <w:rPr>
-          <w:rFonts w:ascii="Courier New" w:hAnsi="Courier New" w:cs="Courier New"/>
-          <w:sz w:val="24"/>
-          <w:szCs w:val="24"/>
-        </w:rPr>
-        <w:t>build</w:t>
-      </w:r>
-      <w:proofErr w:type="spellEnd"/>
-      <w:r>
-        <w:rPr>
-          <w:rFonts w:ascii="Courier New" w:hAnsi="Courier New" w:cs="Courier New"/>
-          <w:sz w:val="24"/>
-          <w:szCs w:val="24"/>
-        </w:rPr>
-        <w:t xml:space="preserve"> --</w:t>
-      </w:r>
-      <w:proofErr w:type="spellStart"/>
-      <w:r>
-        <w:rPr>
-          <w:rFonts w:ascii="Courier New" w:hAnsi="Courier New" w:cs="Courier New"/>
-          <w:sz w:val="24"/>
-          <w:szCs w:val="24"/>
-        </w:rPr>
-        <w:t>compiler</w:t>
-      </w:r>
-      <w:proofErr w:type="spellEnd"/>
-      <w:r>
-        <w:rPr>
-          <w:rFonts w:ascii="Courier New" w:hAnsi="Courier New" w:cs="Courier New"/>
-          <w:sz w:val="24"/>
-          <w:szCs w:val="24"/>
-        </w:rPr>
-        <w:t>=</w:t>
-      </w:r>
-      <w:proofErr w:type="spellStart"/>
-      <w:r>
-        <w:rPr>
-          <w:rFonts w:ascii="Courier New" w:hAnsi="Courier New" w:cs="Courier New"/>
-          <w:sz w:val="24"/>
-          <w:szCs w:val="24"/>
-        </w:rPr>
-        <w:t>gcc</w:t>
-      </w:r>
-      <w:proofErr w:type="spellEnd"/>
-      <w:r>
-        <w:rPr>
-          <w:rFonts w:ascii="Times New Roman" w:hAnsi="Times New Roman" w:cs="Times New Roman"/>
-          <w:sz w:val="24"/>
-          <w:szCs w:val="24"/>
-        </w:rPr>
-        <w:t xml:space="preserve">, majd az </w:t>
-      </w:r>
-      <w:proofErr w:type="spellStart"/>
-      <w:r>
-        <w:rPr>
-          <w:rFonts w:ascii="Times New Roman" w:hAnsi="Times New Roman" w:cs="Times New Roman"/>
-          <w:sz w:val="24"/>
-          <w:szCs w:val="24"/>
-        </w:rPr>
-        <w:t>anaconda</w:t>
-      </w:r>
-      <w:proofErr w:type="spellEnd"/>
-      <w:r>
-        <w:rPr>
-          <w:rFonts w:ascii="Times New Roman" w:hAnsi="Times New Roman" w:cs="Times New Roman"/>
-          <w:sz w:val="24"/>
-          <w:szCs w:val="24"/>
-        </w:rPr>
-        <w:t xml:space="preserve"> újraindítása (előfordulhat ilyenkor: hiányzó ftpmirror.py fájl. megoldás: </w:t>
-      </w:r>
-      <w:proofErr w:type="spellStart"/>
-      <w:r>
-        <w:rPr>
-          <w:rFonts w:ascii="Times New Roman" w:hAnsi="Times New Roman" w:cs="Times New Roman"/>
-          <w:sz w:val="24"/>
-          <w:szCs w:val="24"/>
-        </w:rPr>
-        <w:t>Just</w:t>
-      </w:r>
-      <w:proofErr w:type="spellEnd"/>
-      <w:r>
-        <w:rPr>
-          <w:rFonts w:ascii="Times New Roman" w:hAnsi="Times New Roman" w:cs="Times New Roman"/>
-          <w:sz w:val="24"/>
-          <w:szCs w:val="24"/>
-        </w:rPr>
-        <w:t xml:space="preserve"> add/</w:t>
-      </w:r>
-      <w:proofErr w:type="spellStart"/>
-      <w:r>
-        <w:rPr>
-          <w:rFonts w:ascii="Times New Roman" w:hAnsi="Times New Roman" w:cs="Times New Roman"/>
-          <w:sz w:val="24"/>
-          <w:szCs w:val="24"/>
-        </w:rPr>
-        <w:t>copy</w:t>
-      </w:r>
-      <w:proofErr w:type="spellEnd"/>
-      <w:r>
-        <w:rPr>
-          <w:rFonts w:ascii="Times New Roman" w:hAnsi="Times New Roman" w:cs="Times New Roman"/>
-          <w:sz w:val="24"/>
-          <w:szCs w:val="24"/>
-        </w:rPr>
-        <w:t xml:space="preserve"> </w:t>
-      </w:r>
-      <w:proofErr w:type="spellStart"/>
-      <w:r>
-        <w:rPr>
-          <w:rFonts w:ascii="Times New Roman" w:hAnsi="Times New Roman" w:cs="Times New Roman"/>
-          <w:sz w:val="24"/>
-          <w:szCs w:val="24"/>
-        </w:rPr>
-        <w:t>missing</w:t>
-      </w:r>
-      <w:proofErr w:type="spellEnd"/>
-      <w:r>
-        <w:rPr>
-          <w:rFonts w:ascii="Times New Roman" w:hAnsi="Times New Roman" w:cs="Times New Roman"/>
-          <w:sz w:val="24"/>
-          <w:szCs w:val="24"/>
-        </w:rPr>
-        <w:t xml:space="preserve"> file </w:t>
-      </w:r>
-      <w:proofErr w:type="spellStart"/>
-      <w:r>
-        <w:rPr>
-          <w:rFonts w:ascii="Times New Roman" w:hAnsi="Times New Roman" w:cs="Times New Roman"/>
-          <w:sz w:val="24"/>
-          <w:szCs w:val="24"/>
-        </w:rPr>
-        <w:t>from</w:t>
-      </w:r>
-      <w:proofErr w:type="spellEnd"/>
-      <w:r>
-        <w:rPr>
-          <w:rFonts w:ascii="Times New Roman" w:hAnsi="Times New Roman" w:cs="Times New Roman"/>
-          <w:sz w:val="24"/>
-          <w:szCs w:val="24"/>
-        </w:rPr>
-        <w:t xml:space="preserve"> https://svn.python.org/projects/python/trunk/Tools/scripts/ftpmirror.py </w:t>
-      </w:r>
-      <w:proofErr w:type="spellStart"/>
-      <w:r>
-        <w:rPr>
-          <w:rFonts w:ascii="Times New Roman" w:hAnsi="Times New Roman" w:cs="Times New Roman"/>
-          <w:sz w:val="24"/>
-          <w:szCs w:val="24"/>
-        </w:rPr>
-        <w:t>to</w:t>
-      </w:r>
-      <w:proofErr w:type="spellEnd"/>
-      <w:r>
-        <w:rPr>
-          <w:rFonts w:ascii="Times New Roman" w:hAnsi="Times New Roman" w:cs="Times New Roman"/>
-          <w:sz w:val="24"/>
-          <w:szCs w:val="24"/>
-        </w:rPr>
-        <w:t xml:space="preserve"> </w:t>
-      </w:r>
-      <w:proofErr w:type="spellStart"/>
-      <w:r>
-        <w:rPr>
-          <w:rFonts w:ascii="Times New Roman" w:hAnsi="Times New Roman" w:cs="Times New Roman"/>
-          <w:sz w:val="24"/>
-          <w:szCs w:val="24"/>
-        </w:rPr>
-        <w:t>the</w:t>
-      </w:r>
-      <w:proofErr w:type="spellEnd"/>
-      <w:r>
-        <w:rPr>
-          <w:rFonts w:ascii="Times New Roman" w:hAnsi="Times New Roman" w:cs="Times New Roman"/>
-          <w:sz w:val="24"/>
-          <w:szCs w:val="24"/>
-        </w:rPr>
-        <w:t xml:space="preserve"> </w:t>
-      </w:r>
-      <w:proofErr w:type="spellStart"/>
-      <w:r>
-        <w:rPr>
-          <w:rFonts w:ascii="Times New Roman" w:hAnsi="Times New Roman" w:cs="Times New Roman"/>
-          <w:sz w:val="24"/>
-          <w:szCs w:val="24"/>
-        </w:rPr>
-        <w:t>path</w:t>
-      </w:r>
-      <w:proofErr w:type="spellEnd"/>
-      <w:r>
-        <w:rPr>
-          <w:rFonts w:ascii="Times New Roman" w:hAnsi="Times New Roman" w:cs="Times New Roman"/>
-          <w:sz w:val="24"/>
-          <w:szCs w:val="24"/>
-        </w:rPr>
-        <w:t xml:space="preserve"> C:\</w:t>
+        <w:t xml:space="preserve">az fcrystal mappájában állva </w:t>
+      </w:r>
+      <w:r>
+        <w:rPr>
+          <w:rFonts w:ascii="Courier New" w:hAnsi="Courier New" w:cs="Courier New"/>
+          <w:sz w:val="24"/>
+          <w:szCs w:val="24"/>
+        </w:rPr>
+        <w:t>python C:\Users\ASUS\anaconda3\Scripts\f2py-script.py -c --fcompiler=gnu95 --compiler=mingw32 -m fcrystal fcrystal.f90</w:t>
+      </w:r>
+      <w:r>
+        <w:rPr>
+          <w:rFonts w:ascii="Times New Roman" w:hAnsi="Times New Roman" w:cs="Times New Roman"/>
+          <w:sz w:val="24"/>
+          <w:szCs w:val="24"/>
+        </w:rPr>
+        <w:t xml:space="preserve"> (...vagy ahol a te Anacondádban az f2py-script van (lehet, hogy más a neve. f2py, f2py2e pl. lehet) Igen, mingw32, akkor is, ha a 64bites verziót telepítetted, az a biztos. Ha ez nem akar lefutni, hanem </w:t>
+      </w:r>
+      <w:r>
+        <w:rPr>
+          <w:rFonts w:ascii="Times New Roman" w:hAnsi="Times New Roman" w:cs="Times New Roman"/>
+          <w:sz w:val="24"/>
+          <w:szCs w:val="24"/>
+        </w:rPr>
+        <w:t xml:space="preserve">„error using mingw compiler in nt environment” jellegű hibával kilép, ami ezt meg kellene oldja: </w:t>
+      </w:r>
+      <w:r>
+        <w:rPr>
+          <w:rFonts w:ascii="Courier New" w:hAnsi="Courier New" w:cs="Courier New"/>
+          <w:sz w:val="24"/>
+          <w:szCs w:val="24"/>
+        </w:rPr>
+        <w:t>python setup.py build --compiler=gcc</w:t>
+      </w:r>
+      <w:r>
+        <w:rPr>
+          <w:rFonts w:ascii="Times New Roman" w:hAnsi="Times New Roman" w:cs="Times New Roman"/>
+          <w:sz w:val="24"/>
+          <w:szCs w:val="24"/>
+        </w:rPr>
+        <w:t xml:space="preserve">, majd az anaconda újraindítása (előfordulhat ilyenkor: hiányzó ftpmirror.py fájl. megoldás: </w:t>
+      </w:r>
+      <w:r>
+        <w:rPr>
+          <w:rFonts w:ascii="Times New Roman" w:hAnsi="Times New Roman" w:cs="Times New Roman"/>
+          <w:sz w:val="24"/>
+          <w:szCs w:val="24"/>
+        </w:rPr>
+        <w:t>Just add/copy missing file from https://svn.python.org/projects/python/trunk/Tools/scripts/ftpmirror.py to the path C:\</w:t>
       </w:r>
       <w:r>
         <w:rPr>
@@ -6262,112 +4340,38 @@
         </w:rPr>
         <w:t xml:space="preserve">most már a </w:t>
       </w:r>
-      <w:proofErr w:type="spellStart"/>
-      <w:r>
-        <w:rPr>
-          <w:rFonts w:ascii="Courier New" w:hAnsi="Courier New" w:cs="Courier New"/>
-          <w:sz w:val="24"/>
-          <w:szCs w:val="24"/>
-        </w:rPr>
-        <w:t>jupyter</w:t>
-      </w:r>
-      <w:proofErr w:type="spellEnd"/>
-      <w:r>
-        <w:rPr>
-          <w:rFonts w:ascii="Courier New" w:hAnsi="Courier New" w:cs="Courier New"/>
-          <w:sz w:val="24"/>
-          <w:szCs w:val="24"/>
-        </w:rPr>
-        <w:t xml:space="preserve"> notebook</w:t>
-      </w:r>
-      <w:r>
-        <w:rPr>
-          <w:rFonts w:ascii="Times New Roman" w:hAnsi="Times New Roman" w:cs="Times New Roman"/>
-          <w:sz w:val="24"/>
-          <w:szCs w:val="24"/>
-        </w:rPr>
-        <w:t xml:space="preserve"> paranccsal elindítható a </w:t>
-      </w:r>
-      <w:proofErr w:type="spellStart"/>
-      <w:r>
-        <w:rPr>
-          <w:rFonts w:ascii="Times New Roman" w:hAnsi="Times New Roman" w:cs="Times New Roman"/>
-          <w:sz w:val="24"/>
-          <w:szCs w:val="24"/>
-        </w:rPr>
-        <w:t>Jupyter</w:t>
-      </w:r>
-      <w:proofErr w:type="spellEnd"/>
-      <w:r>
-        <w:rPr>
-          <w:rFonts w:ascii="Times New Roman" w:hAnsi="Times New Roman" w:cs="Times New Roman"/>
-          <w:sz w:val="24"/>
-          <w:szCs w:val="24"/>
-        </w:rPr>
-        <w:t xml:space="preserve"> notebook ahonnan lehet szerkeszteni és futtatni </w:t>
-      </w:r>
-      <w:proofErr w:type="gramStart"/>
-      <w:r>
-        <w:rPr>
-          <w:rFonts w:ascii="Times New Roman" w:hAnsi="Times New Roman" w:cs="Times New Roman"/>
-          <w:sz w:val="24"/>
-          <w:szCs w:val="24"/>
-        </w:rPr>
-        <w:t>az .</w:t>
-      </w:r>
-      <w:proofErr w:type="spellStart"/>
-      <w:r>
-        <w:rPr>
-          <w:rFonts w:ascii="Times New Roman" w:hAnsi="Times New Roman" w:cs="Times New Roman"/>
-          <w:sz w:val="24"/>
-          <w:szCs w:val="24"/>
-        </w:rPr>
-        <w:t>ipynb</w:t>
-      </w:r>
-      <w:proofErr w:type="spellEnd"/>
-      <w:proofErr w:type="gramEnd"/>
-      <w:r>
-        <w:rPr>
-          <w:rFonts w:ascii="Times New Roman" w:hAnsi="Times New Roman" w:cs="Times New Roman"/>
-          <w:sz w:val="24"/>
-          <w:szCs w:val="24"/>
-        </w:rPr>
-        <w:t xml:space="preserve"> fájlt</w:t>
-      </w:r>
-    </w:p>
-    <w:p>
-      <w:pPr>
-        <w:rPr>
-          <w:rFonts w:ascii="Times New Roman" w:hAnsi="Times New Roman" w:cs="Times New Roman"/>
-          <w:sz w:val="24"/>
-          <w:szCs w:val="24"/>
-        </w:rPr>
-      </w:pPr>
-      <w:r>
-        <w:rPr>
-          <w:rFonts w:ascii="Times New Roman" w:hAnsi="Times New Roman" w:cs="Times New Roman"/>
-          <w:sz w:val="24"/>
-          <w:szCs w:val="24"/>
-        </w:rPr>
-        <w:t>az .</w:t>
-      </w:r>
-      <w:proofErr w:type="spellStart"/>
-      <w:r>
-        <w:rPr>
-          <w:rFonts w:ascii="Times New Roman" w:hAnsi="Times New Roman" w:cs="Times New Roman"/>
-          <w:sz w:val="24"/>
-          <w:szCs w:val="24"/>
-        </w:rPr>
-        <w:t>exe</w:t>
-      </w:r>
-      <w:proofErr w:type="spellEnd"/>
-      <w:r>
-        <w:rPr>
-          <w:rFonts w:ascii="Times New Roman" w:hAnsi="Times New Roman" w:cs="Times New Roman"/>
-          <w:sz w:val="24"/>
-          <w:szCs w:val="24"/>
-        </w:rPr>
-        <w:t xml:space="preserve"> fájlhoz:</w:t>
+      <w:r>
+        <w:rPr>
+          <w:rFonts w:ascii="Courier New" w:hAnsi="Courier New" w:cs="Courier New"/>
+          <w:sz w:val="24"/>
+          <w:szCs w:val="24"/>
+        </w:rPr>
+        <w:t>jupyter notebook</w:t>
+      </w:r>
+      <w:r>
+        <w:rPr>
+          <w:rFonts w:ascii="Times New Roman" w:hAnsi="Times New Roman" w:cs="Times New Roman"/>
+          <w:sz w:val="24"/>
+          <w:szCs w:val="24"/>
+        </w:rPr>
+        <w:t xml:space="preserve"> paranccsal elindítható a Jupyter notebook ahonnan lehet szerkeszteni és futtatni az .ipynb fájlt</w:t>
+      </w:r>
+    </w:p>
+    <w:p>
+      <w:pPr>
+        <w:rPr>
+          <w:rFonts w:ascii="Times New Roman" w:hAnsi="Times New Roman" w:cs="Times New Roman"/>
+          <w:sz w:val="24"/>
+          <w:szCs w:val="24"/>
+        </w:rPr>
+      </w:pPr>
+      <w:r>
+        <w:rPr>
+          <w:rFonts w:ascii="Times New Roman" w:hAnsi="Times New Roman" w:cs="Times New Roman"/>
+          <w:sz w:val="24"/>
+          <w:szCs w:val="24"/>
+        </w:rPr>
+        <w:t>az .exe fájlhoz:</w:t>
       </w:r>
     </w:p>
     <w:p>
@@ -6383,68 +4387,13 @@
           <w:szCs w:val="24"/>
         </w:rPr>
       </w:pPr>
-      <w:proofErr w:type="spellStart"/>
-      <w:r>
-        <w:rPr>
-          <w:rFonts w:ascii="Courier New" w:hAnsi="Courier New" w:cs="Courier New"/>
-          <w:sz w:val="24"/>
-          <w:szCs w:val="24"/>
-        </w:rPr>
-        <w:t>jupyter</w:t>
-      </w:r>
-      <w:proofErr w:type="spellEnd"/>
-      <w:r>
-        <w:rPr>
-          <w:rFonts w:ascii="Courier New" w:hAnsi="Courier New" w:cs="Courier New"/>
-          <w:sz w:val="24"/>
-          <w:szCs w:val="24"/>
-        </w:rPr>
-        <w:t xml:space="preserve"> </w:t>
-      </w:r>
-      <w:proofErr w:type="spellStart"/>
-      <w:r>
-        <w:rPr>
-          <w:rFonts w:ascii="Courier New" w:hAnsi="Courier New" w:cs="Courier New"/>
-          <w:sz w:val="24"/>
-          <w:szCs w:val="24"/>
-        </w:rPr>
-        <w:t>nbconvert</w:t>
-      </w:r>
-      <w:proofErr w:type="spellEnd"/>
-      <w:r>
-        <w:rPr>
-          <w:rFonts w:ascii="Courier New" w:hAnsi="Courier New" w:cs="Courier New"/>
-          <w:sz w:val="24"/>
-          <w:szCs w:val="24"/>
-        </w:rPr>
-        <w:t xml:space="preserve"> --</w:t>
-      </w:r>
-      <w:proofErr w:type="spellStart"/>
-      <w:r>
-        <w:rPr>
-          <w:rFonts w:ascii="Courier New" w:hAnsi="Courier New" w:cs="Courier New"/>
-          <w:sz w:val="24"/>
-          <w:szCs w:val="24"/>
-        </w:rPr>
-        <w:t>to</w:t>
-      </w:r>
-      <w:proofErr w:type="spellEnd"/>
-      <w:r>
-        <w:rPr>
-          <w:rFonts w:ascii="Courier New" w:hAnsi="Courier New" w:cs="Courier New"/>
-          <w:sz w:val="24"/>
-          <w:szCs w:val="24"/>
-        </w:rPr>
-        <w:t xml:space="preserve"> script </w:t>
-      </w:r>
-      <w:proofErr w:type="spellStart"/>
-      <w:r>
-        <w:rPr>
-          <w:rFonts w:ascii="Courier New" w:hAnsi="Courier New" w:cs="Courier New"/>
-          <w:sz w:val="24"/>
-          <w:szCs w:val="24"/>
-        </w:rPr>
-        <w:t>CrystSimGUI</w:t>
+      <w:r>
+        <w:rPr>
+          <w:rFonts w:ascii="Courier New" w:hAnsi="Courier New" w:cs="Courier New"/>
+          <w:sz w:val="24"/>
+          <w:szCs w:val="24"/>
+        </w:rPr>
+        <w:t>jupyter nbconvert --to script CrystSimGUI</w:t>
       </w:r>
       <w:r>
         <w:rPr>
@@ -6454,32 +4403,13 @@
         </w:rPr>
         <w:t>.ipynb</w:t>
       </w:r>
-      <w:proofErr w:type="spellEnd"/>
-      <w:r>
-        <w:rPr>
-          <w:rFonts w:ascii="Times New Roman" w:hAnsi="Times New Roman" w:cs="Times New Roman"/>
-          <w:sz w:val="24"/>
-          <w:szCs w:val="24"/>
-        </w:rPr>
-        <w:t xml:space="preserve"> -tel .</w:t>
-      </w:r>
-      <w:proofErr w:type="spellStart"/>
-      <w:r>
-        <w:rPr>
-          <w:rFonts w:ascii="Times New Roman" w:hAnsi="Times New Roman" w:cs="Times New Roman"/>
-          <w:sz w:val="24"/>
-          <w:szCs w:val="24"/>
-        </w:rPr>
-        <w:t>py</w:t>
-      </w:r>
-      <w:proofErr w:type="spellEnd"/>
-      <w:r>
-        <w:rPr>
-          <w:rFonts w:ascii="Times New Roman" w:hAnsi="Times New Roman" w:cs="Times New Roman"/>
-          <w:sz w:val="24"/>
-          <w:szCs w:val="24"/>
-        </w:rPr>
-        <w:t xml:space="preserve"> fájlt készíteni</w:t>
+      <w:r>
+        <w:rPr>
+          <w:rFonts w:ascii="Times New Roman" w:hAnsi="Times New Roman" w:cs="Times New Roman"/>
+          <w:sz w:val="24"/>
+          <w:szCs w:val="24"/>
+        </w:rPr>
+        <w:t xml:space="preserve"> -tel .py fájlt készíteni</w:t>
       </w:r>
     </w:p>
     <w:p>
@@ -6495,60 +4425,16 @@
           <w:szCs w:val="24"/>
         </w:rPr>
       </w:pPr>
-      <w:r>
-        <w:rPr>
-          <w:rFonts w:ascii="Times New Roman" w:hAnsi="Times New Roman" w:cs="Times New Roman"/>
-          <w:sz w:val="24"/>
-          <w:szCs w:val="24"/>
-        </w:rPr>
-        <w:t xml:space="preserve">Ha van </w:t>
-      </w:r>
-      <w:proofErr w:type="spellStart"/>
-      <w:r>
-        <w:rPr>
-          <w:rFonts w:ascii="Times New Roman" w:hAnsi="Times New Roman" w:cs="Times New Roman"/>
-          <w:sz w:val="24"/>
-          <w:szCs w:val="24"/>
-        </w:rPr>
-        <w:t>pip</w:t>
-      </w:r>
-      <w:proofErr w:type="spellEnd"/>
-      <w:r>
-        <w:rPr>
-          <w:rFonts w:ascii="Times New Roman" w:hAnsi="Times New Roman" w:cs="Times New Roman"/>
-          <w:sz w:val="24"/>
-          <w:szCs w:val="24"/>
-        </w:rPr>
-        <w:t xml:space="preserve">, </w:t>
-      </w:r>
-      <w:proofErr w:type="spellStart"/>
-      <w:r>
-        <w:rPr>
-          <w:rFonts w:ascii="Times New Roman" w:hAnsi="Times New Roman" w:cs="Times New Roman"/>
-          <w:sz w:val="24"/>
-          <w:szCs w:val="24"/>
-        </w:rPr>
-        <w:t>setuptools</w:t>
-      </w:r>
-      <w:proofErr w:type="spellEnd"/>
-      <w:r>
-        <w:rPr>
-          <w:rFonts w:ascii="Times New Roman" w:hAnsi="Times New Roman" w:cs="Times New Roman"/>
-          <w:sz w:val="24"/>
-          <w:szCs w:val="24"/>
-        </w:rPr>
-        <w:t xml:space="preserve"> és </w:t>
-      </w:r>
-      <w:proofErr w:type="spellStart"/>
-      <w:r>
-        <w:rPr>
-          <w:rFonts w:ascii="Times New Roman" w:hAnsi="Times New Roman" w:cs="Times New Roman"/>
-          <w:sz w:val="24"/>
-          <w:szCs w:val="24"/>
-        </w:rPr>
-        <w:t>wheel</w:t>
-      </w:r>
-      <w:proofErr w:type="spellEnd"/>
+      <w:bookmarkStart w:id="12" w:name="pyqt4"/>
+      <w:r>
+        <w:rPr>
+          <w:rFonts w:ascii="Times New Roman" w:hAnsi="Times New Roman" w:cs="Times New Roman"/>
+          <w:sz w:val="24"/>
+          <w:szCs w:val="24"/>
+        </w:rPr>
+        <w:t>Ha van pip, setuptools és wheel</w:t>
+      </w:r>
+      <w:bookmarkEnd w:id="12"/>
       <w:r>
         <w:rPr>
           <w:rFonts w:ascii="Times New Roman" w:hAnsi="Times New Roman" w:cs="Times New Roman"/>
@@ -6557,7 +4443,7 @@
         </w:rPr>
         <w:t xml:space="preserve">: </w:t>
       </w:r>
-      <w:hyperlink r:id="rId30" w:anchor="pyqt4" w:history="1">
+      <w:hyperlink r:id="rId32" w:anchor="pyqt4" w:history="1">
         <w:r>
           <w:rPr>
             <w:rStyle w:val="Hiperhivatkozs"/>
@@ -6574,61 +4460,7 @@
           <w:sz w:val="24"/>
           <w:szCs w:val="24"/>
         </w:rPr>
-        <w:t xml:space="preserve"> -</w:t>
-      </w:r>
-      <w:proofErr w:type="spellStart"/>
-      <w:r>
-        <w:rPr>
-          <w:rFonts w:ascii="Times New Roman" w:hAnsi="Times New Roman" w:cs="Times New Roman"/>
-          <w:sz w:val="24"/>
-          <w:szCs w:val="24"/>
-        </w:rPr>
-        <w:t>ről</w:t>
-      </w:r>
-      <w:proofErr w:type="spellEnd"/>
-      <w:r>
-        <w:rPr>
-          <w:rFonts w:ascii="Times New Roman" w:hAnsi="Times New Roman" w:cs="Times New Roman"/>
-          <w:sz w:val="24"/>
-          <w:szCs w:val="24"/>
-        </w:rPr>
-        <w:t xml:space="preserve"> letölteni egy PyQt4-hez tartozó </w:t>
-      </w:r>
-      <w:proofErr w:type="spellStart"/>
-      <w:r>
-        <w:rPr>
-          <w:rFonts w:ascii="Times New Roman" w:hAnsi="Times New Roman" w:cs="Times New Roman"/>
-          <w:sz w:val="24"/>
-          <w:szCs w:val="24"/>
-        </w:rPr>
-        <w:t>wheel</w:t>
-      </w:r>
-      <w:proofErr w:type="spellEnd"/>
-      <w:r>
-        <w:rPr>
-          <w:rFonts w:ascii="Times New Roman" w:hAnsi="Times New Roman" w:cs="Times New Roman"/>
-          <w:sz w:val="24"/>
-          <w:szCs w:val="24"/>
-        </w:rPr>
-        <w:t xml:space="preserve"> fájlt (nálam 64 bites </w:t>
-      </w:r>
-      <w:proofErr w:type="spellStart"/>
-      <w:r>
-        <w:rPr>
-          <w:rFonts w:ascii="Times New Roman" w:hAnsi="Times New Roman" w:cs="Times New Roman"/>
-          <w:sz w:val="24"/>
-          <w:szCs w:val="24"/>
-        </w:rPr>
-        <w:t>Anacondához</w:t>
-      </w:r>
-      <w:proofErr w:type="spellEnd"/>
-      <w:r>
-        <w:rPr>
-          <w:rFonts w:ascii="Times New Roman" w:hAnsi="Times New Roman" w:cs="Times New Roman"/>
-          <w:sz w:val="24"/>
-          <w:szCs w:val="24"/>
-        </w:rPr>
-        <w:t xml:space="preserve"> a </w:t>
+        <w:t xml:space="preserve"> -ről letölteni egy PyQt4-hez tartozó wheel fájlt (nálam 64 bites Anacondához a </w:t>
       </w:r>
       <w:r>
         <w:rPr>
@@ -6646,16 +4478,102 @@
         </w:rPr>
         <w:t xml:space="preserve"> volt a jó), majd </w:t>
       </w:r>
-      <w:proofErr w:type="spellStart"/>
-      <w:r>
-        <w:rPr>
-          <w:rFonts w:ascii="Courier New" w:hAnsi="Courier New" w:cs="Courier New"/>
-          <w:sz w:val="24"/>
-          <w:szCs w:val="24"/>
-        </w:rPr>
-        <w:t>pip</w:t>
-      </w:r>
-      <w:proofErr w:type="spellEnd"/>
+      <w:r>
+        <w:rPr>
+          <w:rFonts w:ascii="Courier New" w:hAnsi="Courier New" w:cs="Courier New"/>
+          <w:sz w:val="24"/>
+          <w:szCs w:val="24"/>
+        </w:rPr>
+        <w:t xml:space="preserve">pip install </w:t>
+      </w:r>
+      <w:r>
+        <w:rPr>
+          <w:rFonts w:ascii="Courier New" w:hAnsi="Courier New" w:cs="Courier New"/>
+          <w:sz w:val="24"/>
+          <w:szCs w:val="24"/>
+        </w:rPr>
+        <w:t>c:</w:t>
+      </w:r>
+      <w:r>
+        <w:rPr>
+          <w:rFonts w:ascii="Courier New" w:hAnsi="Courier New" w:cs="Courier New"/>
+          <w:sz w:val="24"/>
+          <w:szCs w:val="24"/>
+        </w:rPr>
+        <w:t>\Users\ASUS\Downloads\</w:t>
+      </w:r>
+      <w:r>
+        <w:rPr>
+          <w:rFonts w:ascii="Courier New" w:hAnsi="Courier New" w:cs="Courier New"/>
+          <w:sz w:val="24"/>
+          <w:szCs w:val="24"/>
+        </w:rPr>
+        <w:t>PyQt4</w:t>
+      </w:r>
+      <w:r>
+        <w:rPr>
+          <w:rFonts w:ascii="Cambria Math" w:hAnsi="Cambria Math" w:cs="Cambria Math"/>
+          <w:sz w:val="24"/>
+          <w:szCs w:val="24"/>
+        </w:rPr>
+        <w:t>‑</w:t>
+      </w:r>
+      <w:r>
+        <w:rPr>
+          <w:rFonts w:ascii="Courier New" w:hAnsi="Courier New" w:cs="Courier New"/>
+          <w:sz w:val="24"/>
+          <w:szCs w:val="24"/>
+        </w:rPr>
+        <w:t>4.11.4</w:t>
+      </w:r>
+      <w:r>
+        <w:rPr>
+          <w:rFonts w:ascii="Cambria Math" w:hAnsi="Cambria Math" w:cs="Cambria Math"/>
+          <w:sz w:val="24"/>
+          <w:szCs w:val="24"/>
+        </w:rPr>
+        <w:t>‑</w:t>
+      </w:r>
+      <w:r>
+        <w:rPr>
+          <w:rFonts w:ascii="Courier New" w:hAnsi="Courier New" w:cs="Courier New"/>
+          <w:sz w:val="24"/>
+          <w:szCs w:val="24"/>
+        </w:rPr>
+        <w:t>cp27</w:t>
+      </w:r>
+      <w:r>
+        <w:rPr>
+          <w:rFonts w:ascii="Cambria Math" w:hAnsi="Cambria Math" w:cs="Cambria Math"/>
+          <w:sz w:val="24"/>
+          <w:szCs w:val="24"/>
+        </w:rPr>
+        <w:t>‑</w:t>
+      </w:r>
+      <w:r>
+        <w:rPr>
+          <w:rFonts w:ascii="Courier New" w:hAnsi="Courier New" w:cs="Courier New"/>
+          <w:sz w:val="24"/>
+          <w:szCs w:val="24"/>
+        </w:rPr>
+        <w:t>cp27m</w:t>
+      </w:r>
+      <w:r>
+        <w:rPr>
+          <w:rFonts w:ascii="Cambria Math" w:hAnsi="Cambria Math" w:cs="Cambria Math"/>
+          <w:sz w:val="24"/>
+          <w:szCs w:val="24"/>
+        </w:rPr>
+        <w:t>‑</w:t>
+      </w:r>
+      <w:r>
+        <w:rPr>
+          <w:rFonts w:ascii="Courier New" w:hAnsi="Courier New" w:cs="Courier New"/>
+          <w:sz w:val="24"/>
+          <w:szCs w:val="24"/>
+        </w:rPr>
+        <w:t>win_amd64.whl</w:t>
+      </w:r>
       <w:r>
         <w:rPr>
           <w:rFonts w:ascii="Courier New" w:hAnsi="Courier New" w:cs="Courier New"/>
@@ -6664,181 +4582,13 @@
         </w:rPr>
         <w:t xml:space="preserve"> </w:t>
       </w:r>
-      <w:proofErr w:type="spellStart"/>
-      <w:r>
-        <w:rPr>
-          <w:rFonts w:ascii="Courier New" w:hAnsi="Courier New" w:cs="Courier New"/>
-          <w:sz w:val="24"/>
-          <w:szCs w:val="24"/>
-        </w:rPr>
-        <w:t>install</w:t>
-      </w:r>
-      <w:proofErr w:type="spellEnd"/>
-      <w:r>
-        <w:rPr>
-          <w:rFonts w:ascii="Courier New" w:hAnsi="Courier New" w:cs="Courier New"/>
-          <w:sz w:val="24"/>
-          <w:szCs w:val="24"/>
-        </w:rPr>
-        <w:t xml:space="preserve"> </w:t>
-      </w:r>
-      <w:r>
-        <w:rPr>
-          <w:rFonts w:ascii="Courier New" w:hAnsi="Courier New" w:cs="Courier New"/>
-          <w:sz w:val="24"/>
-          <w:szCs w:val="24"/>
-        </w:rPr>
-        <w:t>c:</w:t>
-      </w:r>
-      <w:r>
-        <w:rPr>
-          <w:rFonts w:ascii="Courier New" w:hAnsi="Courier New" w:cs="Courier New"/>
-          <w:sz w:val="24"/>
-          <w:szCs w:val="24"/>
-        </w:rPr>
-        <w:t>\Users\ASUS\Downloads\</w:t>
-      </w:r>
-      <w:r>
-        <w:rPr>
-          <w:rFonts w:ascii="Courier New" w:hAnsi="Courier New" w:cs="Courier New"/>
-          <w:sz w:val="24"/>
-          <w:szCs w:val="24"/>
-        </w:rPr>
-        <w:t>PyQt4</w:t>
-      </w:r>
-      <w:r>
-        <w:rPr>
-          <w:rFonts w:ascii="Cambria Math" w:hAnsi="Cambria Math" w:cs="Cambria Math"/>
-          <w:sz w:val="24"/>
-          <w:szCs w:val="24"/>
-        </w:rPr>
-        <w:t>‑</w:t>
-      </w:r>
-      <w:r>
-        <w:rPr>
-          <w:rFonts w:ascii="Courier New" w:hAnsi="Courier New" w:cs="Courier New"/>
-          <w:sz w:val="24"/>
-          <w:szCs w:val="24"/>
-        </w:rPr>
-        <w:t>4.11.4</w:t>
-      </w:r>
-      <w:r>
-        <w:rPr>
-          <w:rFonts w:ascii="Cambria Math" w:hAnsi="Cambria Math" w:cs="Cambria Math"/>
-          <w:sz w:val="24"/>
-          <w:szCs w:val="24"/>
-        </w:rPr>
-        <w:t>‑</w:t>
-      </w:r>
-      <w:r>
-        <w:rPr>
-          <w:rFonts w:ascii="Courier New" w:hAnsi="Courier New" w:cs="Courier New"/>
-          <w:sz w:val="24"/>
-          <w:szCs w:val="24"/>
-        </w:rPr>
-        <w:t>cp27</w:t>
-      </w:r>
-      <w:r>
-        <w:rPr>
-          <w:rFonts w:ascii="Cambria Math" w:hAnsi="Cambria Math" w:cs="Cambria Math"/>
-          <w:sz w:val="24"/>
-          <w:szCs w:val="24"/>
-        </w:rPr>
-        <w:t>‑</w:t>
-      </w:r>
-      <w:r>
-        <w:rPr>
-          <w:rFonts w:ascii="Courier New" w:hAnsi="Courier New" w:cs="Courier New"/>
-          <w:sz w:val="24"/>
-          <w:szCs w:val="24"/>
-        </w:rPr>
-        <w:t>cp27m</w:t>
-      </w:r>
-      <w:r>
-        <w:rPr>
-          <w:rFonts w:ascii="Cambria Math" w:hAnsi="Cambria Math" w:cs="Cambria Math"/>
-          <w:sz w:val="24"/>
-          <w:szCs w:val="24"/>
-        </w:rPr>
-        <w:t>‑</w:t>
-      </w:r>
-      <w:r>
-        <w:rPr>
-          <w:rFonts w:ascii="Courier New" w:hAnsi="Courier New" w:cs="Courier New"/>
-          <w:sz w:val="24"/>
-          <w:szCs w:val="24"/>
-        </w:rPr>
-        <w:t>win_amd64.whl</w:t>
-      </w:r>
-      <w:r>
-        <w:rPr>
-          <w:rFonts w:ascii="Courier New" w:hAnsi="Courier New" w:cs="Courier New"/>
-          <w:sz w:val="24"/>
-          <w:szCs w:val="24"/>
-        </w:rPr>
-        <w:t xml:space="preserve"> </w:t>
-      </w:r>
-      <w:r>
-        <w:rPr>
-          <w:rFonts w:ascii="Times New Roman" w:hAnsi="Times New Roman" w:cs="Times New Roman"/>
-          <w:sz w:val="24"/>
-          <w:szCs w:val="24"/>
-        </w:rPr>
-        <w:t xml:space="preserve">(valószínűleg a saját </w:t>
-      </w:r>
-      <w:proofErr w:type="spellStart"/>
-      <w:r>
-        <w:rPr>
-          <w:rFonts w:ascii="Times New Roman" w:hAnsi="Times New Roman" w:cs="Times New Roman"/>
-          <w:sz w:val="24"/>
-          <w:szCs w:val="24"/>
-        </w:rPr>
-        <w:t>downloads</w:t>
-      </w:r>
-      <w:proofErr w:type="spellEnd"/>
-      <w:r>
-        <w:rPr>
-          <w:rFonts w:ascii="Times New Roman" w:hAnsi="Times New Roman" w:cs="Times New Roman"/>
-          <w:sz w:val="24"/>
-          <w:szCs w:val="24"/>
-        </w:rPr>
-        <w:t xml:space="preserve"> </w:t>
-      </w:r>
-      <w:proofErr w:type="spellStart"/>
-      <w:r>
-        <w:rPr>
-          <w:rFonts w:ascii="Times New Roman" w:hAnsi="Times New Roman" w:cs="Times New Roman"/>
-          <w:sz w:val="24"/>
-          <w:szCs w:val="24"/>
-        </w:rPr>
-        <w:t>folderedben</w:t>
-      </w:r>
-      <w:proofErr w:type="spellEnd"/>
-      <w:r>
-        <w:rPr>
-          <w:rFonts w:ascii="Times New Roman" w:hAnsi="Times New Roman" w:cs="Times New Roman"/>
-          <w:sz w:val="24"/>
-          <w:szCs w:val="24"/>
-        </w:rPr>
-        <w:t xml:space="preserve"> lesz). Lehet, hogy a régi </w:t>
-      </w:r>
-      <w:proofErr w:type="spellStart"/>
-      <w:r>
-        <w:rPr>
-          <w:rFonts w:ascii="Times New Roman" w:hAnsi="Times New Roman" w:cs="Times New Roman"/>
-          <w:sz w:val="24"/>
-          <w:szCs w:val="24"/>
-        </w:rPr>
-        <w:t>PyQt</w:t>
-      </w:r>
-      <w:proofErr w:type="spellEnd"/>
-      <w:r>
-        <w:rPr>
-          <w:rFonts w:ascii="Times New Roman" w:hAnsi="Times New Roman" w:cs="Times New Roman"/>
-          <w:sz w:val="24"/>
-          <w:szCs w:val="24"/>
-        </w:rPr>
-        <w:t>-t akkor ebből a környezetből le kell szedni előtte, mert a 2.7-es Python nem kompatibilis a PyQt5-tel.</w:t>
+      <w:r>
+        <w:rPr>
+          <w:rFonts w:ascii="Times New Roman" w:hAnsi="Times New Roman" w:cs="Times New Roman"/>
+          <w:sz w:val="24"/>
+          <w:szCs w:val="24"/>
+        </w:rPr>
+        <w:t>(valószínűleg a saját downloads folderedben lesz). Lehet, hogy a régi PyQt-t akkor ebből a környezetből le kell szedni előtte, mert a 2.7-es Python nem kompatibilis a PyQt5-tel.</w:t>
       </w:r>
     </w:p>
     <w:p>
@@ -6860,36 +4610,32 @@
           <w:sz w:val="24"/>
           <w:szCs w:val="24"/>
         </w:rPr>
-        <w:t xml:space="preserve">Ha ez sikerült, akkor telepíthető a </w:t>
-      </w:r>
-      <w:proofErr w:type="spellStart"/>
-      <w:r>
-        <w:rPr>
-          <w:rFonts w:ascii="Times New Roman" w:hAnsi="Times New Roman" w:cs="Times New Roman"/>
-          <w:sz w:val="24"/>
-          <w:szCs w:val="24"/>
-        </w:rPr>
-        <w:t>Pyinstaller</w:t>
-      </w:r>
-      <w:proofErr w:type="spellEnd"/>
-      <w:r>
-        <w:rPr>
-          <w:rFonts w:ascii="Times New Roman" w:hAnsi="Times New Roman" w:cs="Times New Roman"/>
-          <w:sz w:val="24"/>
-          <w:szCs w:val="24"/>
-        </w:rPr>
-        <w:t xml:space="preserve"> (</w:t>
-      </w:r>
-      <w:proofErr w:type="spellStart"/>
-      <w:r>
-        <w:rPr>
-          <w:rFonts w:ascii="Courier New" w:hAnsi="Courier New" w:cs="Courier New"/>
-          <w:sz w:val="24"/>
-          <w:szCs w:val="24"/>
-        </w:rPr>
-        <w:t>conda</w:t>
-      </w:r>
-      <w:proofErr w:type="spellEnd"/>
+        <w:t>Ha ez sikerült, akkor telepíthető a Pyinstaller (</w:t>
+      </w:r>
+      <w:r>
+        <w:rPr>
+          <w:rFonts w:ascii="Courier New" w:hAnsi="Courier New" w:cs="Courier New"/>
+          <w:sz w:val="24"/>
+          <w:szCs w:val="24"/>
+        </w:rPr>
+        <w:t>conda install pyinstaller</w:t>
+      </w:r>
+      <w:r>
+        <w:rPr>
+          <w:rFonts w:ascii="Times New Roman" w:hAnsi="Times New Roman" w:cs="Times New Roman"/>
+          <w:sz w:val="24"/>
+          <w:szCs w:val="24"/>
+        </w:rPr>
+        <w:t xml:space="preserve">) és </w:t>
+      </w:r>
+      <w:r>
+        <w:rPr>
+          <w:rFonts w:ascii="Courier New" w:hAnsi="Courier New" w:cs="Courier New"/>
+          <w:sz w:val="24"/>
+          <w:szCs w:val="24"/>
+        </w:rPr>
+        <w:t>pyinstaller --onefile CrystSimGUI.py</w:t>
+      </w:r>
       <w:r>
         <w:rPr>
           <w:rFonts w:ascii="Courier New" w:hAnsi="Courier New" w:cs="Courier New"/>
@@ -6898,181 +4644,29 @@
         </w:rPr>
         <w:t xml:space="preserve"> </w:t>
       </w:r>
-      <w:proofErr w:type="spellStart"/>
-      <w:r>
-        <w:rPr>
-          <w:rFonts w:ascii="Courier New" w:hAnsi="Courier New" w:cs="Courier New"/>
-          <w:sz w:val="24"/>
-          <w:szCs w:val="24"/>
-        </w:rPr>
-        <w:t>install</w:t>
-      </w:r>
-      <w:proofErr w:type="spellEnd"/>
-      <w:r>
-        <w:rPr>
-          <w:rFonts w:ascii="Courier New" w:hAnsi="Courier New" w:cs="Courier New"/>
-          <w:sz w:val="24"/>
-          <w:szCs w:val="24"/>
-        </w:rPr>
-        <w:t xml:space="preserve"> </w:t>
-      </w:r>
-      <w:proofErr w:type="spellStart"/>
-      <w:r>
-        <w:rPr>
-          <w:rFonts w:ascii="Courier New" w:hAnsi="Courier New" w:cs="Courier New"/>
-          <w:sz w:val="24"/>
-          <w:szCs w:val="24"/>
-        </w:rPr>
-        <w:t>pyinstaller</w:t>
-      </w:r>
-      <w:proofErr w:type="spellEnd"/>
-      <w:r>
-        <w:rPr>
-          <w:rFonts w:ascii="Times New Roman" w:hAnsi="Times New Roman" w:cs="Times New Roman"/>
-          <w:sz w:val="24"/>
-          <w:szCs w:val="24"/>
-        </w:rPr>
-        <w:t xml:space="preserve">) és </w:t>
-      </w:r>
-      <w:proofErr w:type="spellStart"/>
-      <w:r>
-        <w:rPr>
-          <w:rFonts w:ascii="Courier New" w:hAnsi="Courier New" w:cs="Courier New"/>
-          <w:sz w:val="24"/>
-          <w:szCs w:val="24"/>
-        </w:rPr>
-        <w:t>pyinstaller</w:t>
-      </w:r>
-      <w:proofErr w:type="spellEnd"/>
-      <w:r>
-        <w:rPr>
-          <w:rFonts w:ascii="Courier New" w:hAnsi="Courier New" w:cs="Courier New"/>
-          <w:sz w:val="24"/>
-          <w:szCs w:val="24"/>
-        </w:rPr>
-        <w:t xml:space="preserve"> --</w:t>
-      </w:r>
-      <w:proofErr w:type="spellStart"/>
-      <w:r>
-        <w:rPr>
-          <w:rFonts w:ascii="Courier New" w:hAnsi="Courier New" w:cs="Courier New"/>
-          <w:sz w:val="24"/>
-          <w:szCs w:val="24"/>
-        </w:rPr>
-        <w:t>onefile</w:t>
-      </w:r>
-      <w:proofErr w:type="spellEnd"/>
-      <w:r>
-        <w:rPr>
-          <w:rFonts w:ascii="Courier New" w:hAnsi="Courier New" w:cs="Courier New"/>
-          <w:sz w:val="24"/>
-          <w:szCs w:val="24"/>
-        </w:rPr>
-        <w:t xml:space="preserve"> CrystSimGUI.py</w:t>
-      </w:r>
-      <w:r>
-        <w:rPr>
-          <w:rFonts w:ascii="Courier New" w:hAnsi="Courier New" w:cs="Courier New"/>
-          <w:sz w:val="24"/>
-          <w:szCs w:val="24"/>
-        </w:rPr>
-        <w:t xml:space="preserve"> </w:t>
-      </w:r>
-      <w:commentRangeStart w:id="11"/>
-      <w:r>
-        <w:rPr>
-          <w:rFonts w:ascii="Times New Roman" w:hAnsi="Times New Roman" w:cs="Times New Roman"/>
-          <w:sz w:val="24"/>
-          <w:szCs w:val="24"/>
-        </w:rPr>
-        <w:t>meg is alkotja a .</w:t>
-      </w:r>
-      <w:proofErr w:type="spellStart"/>
-      <w:r>
-        <w:rPr>
-          <w:rFonts w:ascii="Times New Roman" w:hAnsi="Times New Roman" w:cs="Times New Roman"/>
-          <w:sz w:val="24"/>
-          <w:szCs w:val="24"/>
-        </w:rPr>
-        <w:t>exe</w:t>
-      </w:r>
-      <w:proofErr w:type="spellEnd"/>
-      <w:r>
-        <w:rPr>
-          <w:rFonts w:ascii="Times New Roman" w:hAnsi="Times New Roman" w:cs="Times New Roman"/>
-          <w:sz w:val="24"/>
-          <w:szCs w:val="24"/>
-        </w:rPr>
-        <w:t xml:space="preserve"> fájlt</w:t>
-      </w:r>
-      <w:commentRangeEnd w:id="11"/>
+      <w:commentRangeStart w:id="13"/>
+      <w:r>
+        <w:rPr>
+          <w:rFonts w:ascii="Times New Roman" w:hAnsi="Times New Roman" w:cs="Times New Roman"/>
+          <w:sz w:val="24"/>
+          <w:szCs w:val="24"/>
+        </w:rPr>
+        <w:t>meg is alkotja a .exe fájlt</w:t>
+      </w:r>
+      <w:commentRangeEnd w:id="13"/>
       <w:r>
         <w:rPr>
           <w:rStyle w:val="Jegyzethivatkozs"/>
         </w:rPr>
-        <w:commentReference w:id="11"/>
-      </w:r>
-      <w:r>
-        <w:rPr>
-          <w:rFonts w:ascii="Times New Roman" w:hAnsi="Times New Roman" w:cs="Times New Roman"/>
-          <w:sz w:val="24"/>
-          <w:szCs w:val="24"/>
-        </w:rPr>
-        <w:t xml:space="preserve">, ami a </w:t>
-      </w:r>
-      <w:proofErr w:type="spellStart"/>
-      <w:r>
-        <w:rPr>
-          <w:rFonts w:ascii="Times New Roman" w:hAnsi="Times New Roman" w:cs="Times New Roman"/>
-          <w:sz w:val="24"/>
-          <w:szCs w:val="24"/>
-        </w:rPr>
-        <w:t>dist</w:t>
-      </w:r>
-      <w:proofErr w:type="spellEnd"/>
-      <w:r>
-        <w:rPr>
-          <w:rFonts w:ascii="Times New Roman" w:hAnsi="Times New Roman" w:cs="Times New Roman"/>
-          <w:sz w:val="24"/>
-          <w:szCs w:val="24"/>
-        </w:rPr>
-        <w:t xml:space="preserve"> mappában lesz. Innen a </w:t>
-      </w:r>
-      <w:proofErr w:type="spellStart"/>
-      <w:r>
-        <w:rPr>
-          <w:rFonts w:ascii="Times New Roman" w:hAnsi="Times New Roman" w:cs="Times New Roman"/>
-          <w:sz w:val="24"/>
-          <w:szCs w:val="24"/>
-        </w:rPr>
-        <w:t>a</w:t>
-      </w:r>
-      <w:proofErr w:type="spellEnd"/>
-      <w:r>
-        <w:rPr>
-          <w:rFonts w:ascii="Times New Roman" w:hAnsi="Times New Roman" w:cs="Times New Roman"/>
-          <w:sz w:val="24"/>
-          <w:szCs w:val="24"/>
-        </w:rPr>
-        <w:t xml:space="preserve"> </w:t>
-      </w:r>
-      <w:proofErr w:type="spellStart"/>
-      <w:r>
-        <w:rPr>
-          <w:rFonts w:ascii="Times New Roman" w:hAnsi="Times New Roman" w:cs="Times New Roman"/>
-          <w:sz w:val="24"/>
-          <w:szCs w:val="24"/>
-        </w:rPr>
-        <w:t>conda</w:t>
-      </w:r>
-      <w:proofErr w:type="spellEnd"/>
-      <w:r>
-        <w:rPr>
-          <w:rFonts w:ascii="Times New Roman" w:hAnsi="Times New Roman" w:cs="Times New Roman"/>
-          <w:sz w:val="24"/>
-          <w:szCs w:val="24"/>
-        </w:rPr>
-        <w:t xml:space="preserve"> környezetből indítható úgy, ahogy a telepítési leírásban van.</w:t>
+        <w:commentReference w:id="13"/>
+      </w:r>
+      <w:r>
+        <w:rPr>
+          <w:rFonts w:ascii="Times New Roman" w:hAnsi="Times New Roman" w:cs="Times New Roman"/>
+          <w:sz w:val="24"/>
+          <w:szCs w:val="24"/>
+        </w:rPr>
+        <w:t>, ami a dist mappában lesz. Innen a a conda környezetből indítható úgy, ahogy a telepítési leírásban van.</w:t>
       </w:r>
     </w:p>
     <w:p>
@@ -7094,25 +4688,7 @@
           <w:sz w:val="24"/>
           <w:szCs w:val="24"/>
         </w:rPr>
-        <w:t xml:space="preserve">Ha nem indul el a </w:t>
-      </w:r>
-      <w:proofErr w:type="spellStart"/>
-      <w:r>
-        <w:rPr>
-          <w:rFonts w:ascii="Times New Roman" w:hAnsi="Times New Roman" w:cs="Times New Roman"/>
-          <w:sz w:val="24"/>
-          <w:szCs w:val="24"/>
-        </w:rPr>
-        <w:t>jupyter</w:t>
-      </w:r>
-      <w:proofErr w:type="spellEnd"/>
-      <w:r>
-        <w:rPr>
-          <w:rFonts w:ascii="Times New Roman" w:hAnsi="Times New Roman" w:cs="Times New Roman"/>
-          <w:sz w:val="24"/>
-          <w:szCs w:val="24"/>
-        </w:rPr>
-        <w:t xml:space="preserve"> notebook (ezek a WSL-re jellemző hibák, de mindenhol előfordulhat)</w:t>
+        <w:t>Ha nem indul el a jupyter notebook (ezek a WSL-re jellemző hibák, de mindenhol előfordulhat)</w:t>
       </w:r>
     </w:p>
     <w:p>
@@ -7134,25 +4710,7 @@
           <w:sz w:val="24"/>
           <w:szCs w:val="24"/>
         </w:rPr>
-        <w:t xml:space="preserve">Ha már fut egy </w:t>
-      </w:r>
-      <w:proofErr w:type="spellStart"/>
-      <w:r>
-        <w:rPr>
-          <w:rFonts w:ascii="Times New Roman" w:hAnsi="Times New Roman" w:cs="Times New Roman"/>
-          <w:sz w:val="24"/>
-          <w:szCs w:val="24"/>
-        </w:rPr>
-        <w:t>firefox</w:t>
-      </w:r>
-      <w:proofErr w:type="spellEnd"/>
-      <w:r>
-        <w:rPr>
-          <w:rFonts w:ascii="Times New Roman" w:hAnsi="Times New Roman" w:cs="Times New Roman"/>
-          <w:sz w:val="24"/>
-          <w:szCs w:val="24"/>
-        </w:rPr>
-        <w:t>, zárd be</w:t>
+        <w:t>Ha már fut egy firefox, zárd be</w:t>
       </w:r>
     </w:p>
     <w:p>
@@ -7176,149 +4734,21 @@
         </w:rPr>
         <w:t>ha „</w:t>
       </w:r>
-      <w:proofErr w:type="spellStart"/>
-      <w:r>
-        <w:rPr>
-          <w:rFonts w:ascii="Times New Roman" w:hAnsi="Times New Roman" w:cs="Times New Roman"/>
-          <w:sz w:val="24"/>
-          <w:szCs w:val="24"/>
-        </w:rPr>
-        <w:t>Unable</w:t>
-      </w:r>
-      <w:proofErr w:type="spellEnd"/>
-      <w:r>
-        <w:rPr>
-          <w:rFonts w:ascii="Times New Roman" w:hAnsi="Times New Roman" w:cs="Times New Roman"/>
-          <w:sz w:val="24"/>
-          <w:szCs w:val="24"/>
-        </w:rPr>
-        <w:t xml:space="preserve"> </w:t>
-      </w:r>
-      <w:proofErr w:type="spellStart"/>
-      <w:r>
-        <w:rPr>
-          <w:rFonts w:ascii="Times New Roman" w:hAnsi="Times New Roman" w:cs="Times New Roman"/>
-          <w:sz w:val="24"/>
-          <w:szCs w:val="24"/>
-        </w:rPr>
-        <w:t>to</w:t>
-      </w:r>
-      <w:proofErr w:type="spellEnd"/>
-      <w:r>
-        <w:rPr>
-          <w:rFonts w:ascii="Times New Roman" w:hAnsi="Times New Roman" w:cs="Times New Roman"/>
-          <w:sz w:val="24"/>
-          <w:szCs w:val="24"/>
-        </w:rPr>
-        <w:t xml:space="preserve"> </w:t>
-      </w:r>
-      <w:proofErr w:type="spellStart"/>
-      <w:r>
-        <w:rPr>
-          <w:rFonts w:ascii="Times New Roman" w:hAnsi="Times New Roman" w:cs="Times New Roman"/>
-          <w:sz w:val="24"/>
-          <w:szCs w:val="24"/>
-        </w:rPr>
-        <w:t>init</w:t>
-      </w:r>
-      <w:proofErr w:type="spellEnd"/>
-      <w:r>
-        <w:rPr>
-          <w:rFonts w:ascii="Times New Roman" w:hAnsi="Times New Roman" w:cs="Times New Roman"/>
-          <w:sz w:val="24"/>
-          <w:szCs w:val="24"/>
-        </w:rPr>
-        <w:t xml:space="preserve"> server: Broadway display </w:t>
-      </w:r>
-      <w:proofErr w:type="spellStart"/>
-      <w:r>
-        <w:rPr>
-          <w:rFonts w:ascii="Times New Roman" w:hAnsi="Times New Roman" w:cs="Times New Roman"/>
-          <w:sz w:val="24"/>
-          <w:szCs w:val="24"/>
-        </w:rPr>
-        <w:t>type</w:t>
-      </w:r>
-      <w:proofErr w:type="spellEnd"/>
-      <w:r>
-        <w:rPr>
-          <w:rFonts w:ascii="Times New Roman" w:hAnsi="Times New Roman" w:cs="Times New Roman"/>
-          <w:sz w:val="24"/>
-          <w:szCs w:val="24"/>
-        </w:rPr>
-        <w:t xml:space="preserve"> </w:t>
-      </w:r>
-      <w:proofErr w:type="spellStart"/>
-      <w:r>
-        <w:rPr>
-          <w:rFonts w:ascii="Times New Roman" w:hAnsi="Times New Roman" w:cs="Times New Roman"/>
-          <w:sz w:val="24"/>
-          <w:szCs w:val="24"/>
-        </w:rPr>
-        <w:t>not</w:t>
-      </w:r>
-      <w:proofErr w:type="spellEnd"/>
-      <w:r>
-        <w:rPr>
-          <w:rFonts w:ascii="Times New Roman" w:hAnsi="Times New Roman" w:cs="Times New Roman"/>
-          <w:sz w:val="24"/>
-          <w:szCs w:val="24"/>
-        </w:rPr>
-        <w:t xml:space="preserve"> </w:t>
-      </w:r>
-      <w:proofErr w:type="spellStart"/>
-      <w:r>
-        <w:rPr>
-          <w:rFonts w:ascii="Times New Roman" w:hAnsi="Times New Roman" w:cs="Times New Roman"/>
-          <w:sz w:val="24"/>
-          <w:szCs w:val="24"/>
-        </w:rPr>
-        <w:t>supported</w:t>
-      </w:r>
-      <w:proofErr w:type="spellEnd"/>
-      <w:r>
-        <w:rPr>
-          <w:rFonts w:ascii="Times New Roman" w:hAnsi="Times New Roman" w:cs="Times New Roman"/>
-          <w:sz w:val="24"/>
-          <w:szCs w:val="24"/>
-        </w:rPr>
-        <w:t xml:space="preserve">” hibát ad: ellenőrizd, hogy a grafikus elemeket kezelő program kivételként hozzá van-e adva a </w:t>
-      </w:r>
-      <w:proofErr w:type="spellStart"/>
-      <w:r>
-        <w:rPr>
-          <w:rFonts w:ascii="Times New Roman" w:hAnsi="Times New Roman" w:cs="Times New Roman"/>
-          <w:sz w:val="24"/>
-          <w:szCs w:val="24"/>
-        </w:rPr>
-        <w:t>windows</w:t>
-      </w:r>
-      <w:proofErr w:type="spellEnd"/>
-      <w:r>
-        <w:rPr>
-          <w:rFonts w:ascii="Times New Roman" w:hAnsi="Times New Roman" w:cs="Times New Roman"/>
-          <w:sz w:val="24"/>
-          <w:szCs w:val="24"/>
-        </w:rPr>
-        <w:t xml:space="preserve"> </w:t>
-      </w:r>
-      <w:proofErr w:type="spellStart"/>
-      <w:r>
-        <w:rPr>
-          <w:rFonts w:ascii="Times New Roman" w:hAnsi="Times New Roman" w:cs="Times New Roman"/>
-          <w:sz w:val="24"/>
-          <w:szCs w:val="24"/>
-        </w:rPr>
-        <w:t>defender</w:t>
-      </w:r>
-      <w:proofErr w:type="spellEnd"/>
-      <w:r>
-        <w:rPr>
-          <w:rFonts w:ascii="Times New Roman" w:hAnsi="Times New Roman" w:cs="Times New Roman"/>
-          <w:sz w:val="24"/>
-          <w:szCs w:val="24"/>
-        </w:rPr>
-        <w:t xml:space="preserve"> tűzfalában</w:t>
+      <w:r>
+        <w:rPr>
+          <w:rFonts w:ascii="Courier New" w:hAnsi="Courier New" w:cs="Courier New"/>
+          <w:sz w:val="24"/>
+          <w:szCs w:val="24"/>
+        </w:rPr>
+        <w:t>Unable to init server: Broadway display type not supported</w:t>
+      </w:r>
+      <w:r>
+        <w:rPr>
+          <w:rFonts w:ascii="Times New Roman" w:hAnsi="Times New Roman" w:cs="Times New Roman"/>
+          <w:sz w:val="24"/>
+          <w:szCs w:val="24"/>
+        </w:rPr>
+        <w:t>” hibát ad: ellenőrizd, hogy a grafikus elemeket kezelő program kivételként hozzá van-e adva a windows defender tűzfalában</w:t>
       </w:r>
     </w:p>
     <w:p>
@@ -7340,35 +4770,7 @@
           <w:sz w:val="24"/>
           <w:szCs w:val="24"/>
         </w:rPr>
-        <w:t xml:space="preserve">Ha nem tudja </w:t>
-      </w:r>
-      <w:proofErr w:type="gramStart"/>
-      <w:r>
-        <w:rPr>
-          <w:rFonts w:ascii="Times New Roman" w:hAnsi="Times New Roman" w:cs="Times New Roman"/>
-          <w:sz w:val="24"/>
-          <w:szCs w:val="24"/>
-        </w:rPr>
-        <w:t>az .</w:t>
-      </w:r>
-      <w:proofErr w:type="spellStart"/>
-      <w:r>
-        <w:rPr>
-          <w:rFonts w:ascii="Times New Roman" w:hAnsi="Times New Roman" w:cs="Times New Roman"/>
-          <w:sz w:val="24"/>
-          <w:szCs w:val="24"/>
-        </w:rPr>
-        <w:t>ipynb</w:t>
-      </w:r>
-      <w:proofErr w:type="spellEnd"/>
-      <w:proofErr w:type="gramEnd"/>
-      <w:r>
-        <w:rPr>
-          <w:rFonts w:ascii="Times New Roman" w:hAnsi="Times New Roman" w:cs="Times New Roman"/>
-          <w:sz w:val="24"/>
-          <w:szCs w:val="24"/>
-        </w:rPr>
-        <w:t xml:space="preserve"> kódból elindítani a grafikus felületet:</w:t>
+        <w:t>Ha nem tudja az .ipynb kódból elindítani a grafikus felületet:</w:t>
       </w:r>
     </w:p>
     <w:p>
@@ -7412,21 +4814,92 @@
           <w:sz w:val="24"/>
           <w:szCs w:val="24"/>
         </w:rPr>
-        <w:t>A kód kommentjeiben olyan karakter van, amit nem tud feldolgozni (ékezetes betű</w:t>
-      </w:r>
-      <w:proofErr w:type="gramStart"/>
-      <w:r>
-        <w:rPr>
-          <w:rFonts w:ascii="Times New Roman" w:hAnsi="Times New Roman" w:cs="Times New Roman"/>
-          <w:sz w:val="24"/>
-          <w:szCs w:val="24"/>
-        </w:rPr>
-        <w:t>… )</w:t>
-      </w:r>
-      <w:proofErr w:type="gramEnd"/>
+        <w:t>A kód kommentjeiben olyan karakter van, amit nem tud feldolgozni (ékezetes betű… )</w:t>
+      </w:r>
+    </w:p>
+    <w:p>
+      <w:pPr>
+        <w:pStyle w:val="Listaszerbekezds"/>
+        <w:numPr>
+          <w:ilvl w:val="0"/>
+          <w:numId w:val="3"/>
+        </w:numPr>
+        <w:rPr>
+          <w:rFonts w:ascii="Times New Roman" w:hAnsi="Times New Roman" w:cs="Times New Roman"/>
+          <w:sz w:val="24"/>
+          <w:szCs w:val="24"/>
+        </w:rPr>
+      </w:pPr>
+      <w:r>
+        <w:rPr>
+          <w:rFonts w:ascii="Courier New" w:hAnsi="Courier New" w:cs="Courier New"/>
+          <w:sz w:val="24"/>
+          <w:szCs w:val="24"/>
+        </w:rPr>
+        <w:t>_tkinter.TclError: couldn't open</w:t>
+      </w:r>
+      <w:r>
+        <w:rPr>
+          <w:rFonts w:ascii="Courier New" w:hAnsi="Courier New" w:cs="Courier New"/>
+          <w:sz w:val="24"/>
+          <w:szCs w:val="24"/>
+        </w:rPr>
+        <w:t>…</w:t>
+      </w:r>
+      <w:r>
+        <w:rPr>
+          <w:rFonts w:ascii="Times New Roman" w:hAnsi="Times New Roman" w:cs="Times New Roman"/>
+          <w:sz w:val="24"/>
+          <w:szCs w:val="24"/>
+        </w:rPr>
+        <w:t xml:space="preserve"> és </w:t>
+      </w:r>
+      <w:r>
+        <w:rPr>
+          <w:rFonts w:ascii="Courier New" w:hAnsi="Courier New" w:cs="Courier New"/>
+          <w:sz w:val="24"/>
+          <w:szCs w:val="24"/>
+        </w:rPr>
+        <w:t>_tkinter.TclError: couldn't recognize data in image file</w:t>
+      </w:r>
+      <w:r>
+        <w:rPr>
+          <w:rFonts w:ascii="Times New Roman" w:hAnsi="Times New Roman" w:cs="Times New Roman"/>
+          <w:sz w:val="24"/>
+          <w:szCs w:val="24"/>
+        </w:rPr>
+        <w:t xml:space="preserve"> hibák: lásd </w:t>
+      </w:r>
+      <w:hyperlink w:anchor="exe_kep" w:history="1">
+        <w:r>
+          <w:rPr>
+            <w:rStyle w:val="Hiperhivatkozs"/>
+            <w:rFonts w:ascii="Times New Roman" w:hAnsi="Times New Roman" w:cs="Times New Roman"/>
+            <w:sz w:val="24"/>
+            <w:szCs w:val="24"/>
+          </w:rPr>
+          <w:t>itt</w:t>
+        </w:r>
+      </w:hyperlink>
+      <w:r>
+        <w:rPr>
+          <w:rFonts w:ascii="Times New Roman" w:hAnsi="Times New Roman" w:cs="Times New Roman"/>
+          <w:sz w:val="24"/>
+          <w:szCs w:val="24"/>
+        </w:rPr>
+        <w:t>. annyi módosítással, hogy csak .gif képfájlokat tud kezelni</w:t>
+      </w:r>
+      <w:r>
+        <w:rPr>
+          <w:rFonts w:ascii="Times New Roman" w:hAnsi="Times New Roman" w:cs="Times New Roman"/>
+          <w:sz w:val="24"/>
+          <w:szCs w:val="24"/>
+        </w:rPr>
+        <w:t xml:space="preserve"> + Unicode karaktereket nem jól jeleníti meg (pl. nem ismeri meg, hogy az \u2103 a °C)</w:t>
+      </w:r>
     </w:p>
     <w:sectPr>
-      <w:footerReference w:type="default" r:id="rId31"/>
+      <w:footerReference w:type="default" r:id="rId33"/>
       <w:pgSz w:w="11906" w:h="16838"/>
       <w:pgMar w:top="1417" w:right="1417" w:bottom="1417" w:left="1417" w:header="708" w:footer="708" w:gutter="0"/>
       <w:cols w:space="708"/>
@@ -7503,27 +4976,11 @@
         <w:annotationRef/>
       </w:r>
       <w:r>
-        <w:t xml:space="preserve">ez nagyrészt a régi </w:t>
-      </w:r>
-      <w:proofErr w:type="spellStart"/>
-      <w:r>
-        <w:t>how_to_compile_fcrystal</w:t>
-      </w:r>
-      <w:proofErr w:type="spellEnd"/>
-      <w:r>
-        <w:t xml:space="preserve"> leírás fordítása kiegészítve az </w:t>
-      </w:r>
-      <w:proofErr w:type="spellStart"/>
-      <w:r>
-        <w:t>executable</w:t>
-      </w:r>
-      <w:proofErr w:type="spellEnd"/>
-      <w:r>
-        <w:t xml:space="preserve"> elkészítésével</w:t>
+        <w:t>ez nagyrészt a régi how_to_compile_fcrystal leírás fordítása kiegészítve az executable elkészítésével</w:t>
       </w:r>
     </w:p>
   </w:comment>
-  <w:comment w:id="10" w:author="Alíz Hanga Lelik" w:date="2021-08-10T22:54:00Z" w:initials="AHL">
+  <w:comment w:id="11" w:author="Alíz Hanga Lelik" w:date="2021-08-10T22:54:00Z" w:initials="AHL">
     <w:p>
       <w:pPr>
         <w:pStyle w:val="Jegyzetszveg"/>
@@ -7535,35 +4992,11 @@
         <w:annotationRef/>
       </w:r>
       <w:r>
-        <w:t xml:space="preserve">ez a </w:t>
-      </w:r>
-      <w:proofErr w:type="spellStart"/>
-      <w:r>
-        <w:t>how_to_compile_fcrystal</w:t>
-      </w:r>
-      <w:proofErr w:type="spellEnd"/>
-      <w:r>
-        <w:t xml:space="preserve"> </w:t>
-      </w:r>
-      <w:proofErr w:type="spellStart"/>
-      <w:r>
-        <w:t>windowsos</w:t>
-      </w:r>
-      <w:proofErr w:type="spellEnd"/>
-      <w:r>
-        <w:t xml:space="preserve"> részének javított verziója + az, hogy nekem hogyan sikerült legyártanom a .</w:t>
-      </w:r>
-      <w:proofErr w:type="spellStart"/>
-      <w:r>
-        <w:t>exe</w:t>
-      </w:r>
-      <w:proofErr w:type="spellEnd"/>
-      <w:r>
-        <w:t xml:space="preserve"> fájlt.</w:t>
+        <w:t>ez a how_to_compile_fcrystal windowsos részének javított verziója + az, hogy nekem hogyan sikerült legyártanom a .exe fájlt.</w:t>
       </w:r>
     </w:p>
   </w:comment>
-  <w:comment w:id="11" w:author="Alíz Hanga Lelik" w:date="2021-08-10T23:28:00Z" w:initials="AHL">
+  <w:comment w:id="13" w:author="Alíz Hanga Lelik" w:date="2021-08-10T23:28:00Z" w:initials="AHL">
     <w:p>
       <w:pPr>
         <w:pStyle w:val="Jegyzetszveg"/>
@@ -7798,7 +5231,7 @@
   <w:abstractNum w:abstractNumId="1" w15:restartNumberingAfterBreak="0">
     <w:nsid w:val="178C1AA3"/>
     <w:multiLevelType w:val="hybridMultilevel"/>
-    <w:tmpl w:val="E79E3DF2"/>
+    <w:tmpl w:val="549657A4"/>
     <w:lvl w:ilvl="0" w:tplc="040E0001">
       <w:start w:val="1"/>
       <w:numFmt w:val="bullet"/>
@@ -7823,7 +5256,7 @@
         <w:rFonts w:ascii="Courier New" w:hAnsi="Courier New" w:cs="Courier New" w:hint="default"/>
       </w:rPr>
     </w:lvl>
-    <w:lvl w:ilvl="2" w:tplc="040E0005" w:tentative="1">
+    <w:lvl w:ilvl="2" w:tplc="040E0005">
       <w:start w:val="1"/>
       <w:numFmt w:val="bullet"/>
       <w:lvlText w:val=""/>

--- a/HUN_telepítés leírás.docx
+++ b/HUN_telepítés leírás.docx
@@ -559,888 +559,6 @@
     </w:p>
     <w:p>
       <w:pPr>
-        <w:rPr>
-          <w:rFonts w:ascii="Times New Roman" w:eastAsiaTheme="majorEastAsia" w:hAnsi="Times New Roman" w:cs="Times New Roman"/>
-          <w:spacing w:val="-10"/>
-          <w:kern w:val="28"/>
-          <w:sz w:val="28"/>
-          <w:szCs w:val="28"/>
-        </w:rPr>
-      </w:pPr>
-      <w:r>
-        <w:rPr>
-          <w:rFonts w:ascii="Times New Roman" w:eastAsiaTheme="majorEastAsia" w:hAnsi="Times New Roman" w:cs="Times New Roman"/>
-          <w:spacing w:val="-10"/>
-          <w:kern w:val="28"/>
-          <w:sz w:val="28"/>
-          <w:szCs w:val="28"/>
-        </w:rPr>
-        <w:t xml:space="preserve">Ha </w:t>
-      </w:r>
-      <w:r>
-        <w:rPr>
-          <w:rFonts w:ascii="Times New Roman" w:eastAsiaTheme="majorEastAsia" w:hAnsi="Times New Roman" w:cs="Times New Roman"/>
-          <w:spacing w:val="-10"/>
-          <w:kern w:val="28"/>
-          <w:sz w:val="28"/>
-          <w:szCs w:val="28"/>
-        </w:rPr>
-        <w:t>ez valamiért nem működik, b) opció:</w:t>
-      </w:r>
-    </w:p>
-    <w:p>
-      <w:pPr>
-        <w:pStyle w:val="Listaszerbekezds"/>
-        <w:numPr>
-          <w:ilvl w:val="0"/>
-          <w:numId w:val="1"/>
-        </w:numPr>
-        <w:rPr>
-          <w:rFonts w:ascii="Times New Roman" w:hAnsi="Times New Roman" w:cs="Times New Roman"/>
-          <w:sz w:val="24"/>
-          <w:szCs w:val="24"/>
-        </w:rPr>
-      </w:pPr>
-      <w:r>
-        <w:rPr>
-          <w:rFonts w:ascii="Times New Roman" w:hAnsi="Times New Roman" w:cs="Times New Roman"/>
-          <w:sz w:val="24"/>
-          <w:szCs w:val="24"/>
-        </w:rPr>
-        <w:t>A CrystSimGUI.exe-t másold fel, lehetőleg a C:\Users\saját felhasználód\ mappába</w:t>
-      </w:r>
-    </w:p>
-    <w:p>
-      <w:pPr>
-        <w:pStyle w:val="Listaszerbekezds"/>
-        <w:numPr>
-          <w:ilvl w:val="0"/>
-          <w:numId w:val="1"/>
-        </w:numPr>
-        <w:rPr>
-          <w:rFonts w:ascii="Times New Roman" w:hAnsi="Times New Roman" w:cs="Times New Roman"/>
-          <w:sz w:val="24"/>
-          <w:szCs w:val="24"/>
-        </w:rPr>
-      </w:pPr>
-      <w:r>
-        <w:rPr>
-          <w:rFonts w:ascii="Times New Roman" w:hAnsi="Times New Roman" w:cs="Times New Roman"/>
-          <w:sz w:val="24"/>
-          <w:szCs w:val="24"/>
-        </w:rPr>
-        <w:t xml:space="preserve">Telepítsd az </w:t>
-      </w:r>
-      <w:proofErr w:type="spellStart"/>
-      <w:r>
-        <w:rPr>
-          <w:rFonts w:ascii="Times New Roman" w:hAnsi="Times New Roman" w:cs="Times New Roman"/>
-          <w:sz w:val="24"/>
-          <w:szCs w:val="24"/>
-        </w:rPr>
-        <w:t>Anaconda</w:t>
-      </w:r>
-      <w:proofErr w:type="spellEnd"/>
-      <w:r>
-        <w:rPr>
-          <w:rFonts w:ascii="Times New Roman" w:hAnsi="Times New Roman" w:cs="Times New Roman"/>
-          <w:sz w:val="24"/>
-          <w:szCs w:val="24"/>
-        </w:rPr>
-        <w:t xml:space="preserve"> programot ( </w:t>
-      </w:r>
-      <w:hyperlink r:id="rId9" w:anchor="windows" w:history="1">
-        <w:r>
-          <w:rPr>
-            <w:rStyle w:val="Hiperhivatkozs"/>
-            <w:rFonts w:ascii="Times New Roman" w:hAnsi="Times New Roman" w:cs="Times New Roman"/>
-            <w:sz w:val="24"/>
-            <w:szCs w:val="24"/>
-          </w:rPr>
-          <w:t>https://www.anaconda.com/products/individual#windows</w:t>
-        </w:r>
-      </w:hyperlink>
-      <w:r>
-        <w:rPr>
-          <w:rFonts w:ascii="Times New Roman" w:hAnsi="Times New Roman" w:cs="Times New Roman"/>
-          <w:sz w:val="24"/>
-          <w:szCs w:val="24"/>
-        </w:rPr>
-        <w:t xml:space="preserve"> ), semmi különleges opció nem kell</w:t>
-      </w:r>
-      <w:r>
-        <w:rPr>
-          <w:rFonts w:ascii="Times New Roman" w:hAnsi="Times New Roman" w:cs="Times New Roman"/>
-          <w:sz w:val="24"/>
-          <w:szCs w:val="24"/>
-        </w:rPr>
-        <w:t>, minden beállítás jó úgy, ahogy felajánlja</w:t>
-      </w:r>
-    </w:p>
-    <w:p>
-      <w:pPr>
-        <w:pStyle w:val="Listaszerbekezds"/>
-        <w:numPr>
-          <w:ilvl w:val="0"/>
-          <w:numId w:val="1"/>
-        </w:numPr>
-        <w:rPr>
-          <w:rFonts w:ascii="Times New Roman" w:hAnsi="Times New Roman" w:cs="Times New Roman"/>
-          <w:sz w:val="24"/>
-          <w:szCs w:val="24"/>
-        </w:rPr>
-      </w:pPr>
-      <w:r>
-        <w:rPr>
-          <w:rFonts w:ascii="Times New Roman" w:hAnsi="Times New Roman" w:cs="Times New Roman"/>
-          <w:sz w:val="24"/>
-          <w:szCs w:val="24"/>
-        </w:rPr>
-        <w:t xml:space="preserve">Nyisd meg az </w:t>
-      </w:r>
-      <w:proofErr w:type="spellStart"/>
-      <w:r>
-        <w:rPr>
-          <w:rFonts w:ascii="Times New Roman" w:hAnsi="Times New Roman" w:cs="Times New Roman"/>
-          <w:sz w:val="24"/>
-          <w:szCs w:val="24"/>
-        </w:rPr>
-        <w:t>Anaconda</w:t>
-      </w:r>
-      <w:proofErr w:type="spellEnd"/>
-      <w:r>
-        <w:rPr>
-          <w:rFonts w:ascii="Times New Roman" w:hAnsi="Times New Roman" w:cs="Times New Roman"/>
-          <w:sz w:val="24"/>
-          <w:szCs w:val="24"/>
-        </w:rPr>
-        <w:t xml:space="preserve"> prompt-ot</w:t>
-      </w:r>
-    </w:p>
-    <w:p>
-      <w:pPr>
-        <w:ind w:left="360"/>
-        <w:rPr>
-          <w:rFonts w:ascii="Times New Roman" w:hAnsi="Times New Roman" w:cs="Times New Roman"/>
-          <w:sz w:val="24"/>
-          <w:szCs w:val="24"/>
-        </w:rPr>
-      </w:pPr>
-      <w:r>
-        <w:rPr>
-          <w:rFonts w:ascii="Times New Roman" w:hAnsi="Times New Roman" w:cs="Times New Roman"/>
-          <w:noProof/>
-          <w:sz w:val="24"/>
-          <w:szCs w:val="24"/>
-        </w:rPr>
-        <w:drawing>
-          <wp:inline distT="0" distB="0" distL="0" distR="0" wp14:anchorId="7A22D6FE" wp14:editId="16DA884E">
-            <wp:extent cx="5760720" cy="3240405"/>
-            <wp:effectExtent l="0" t="0" r="0" b="0"/>
-            <wp:docPr id="1" name="Kép 1"/>
-            <wp:cNvGraphicFramePr>
-              <a:graphicFrameLocks xmlns:a="http://schemas.openxmlformats.org/drawingml/2006/main" noChangeAspect="1"/>
-            </wp:cNvGraphicFramePr>
-            <a:graphic xmlns:a="http://schemas.openxmlformats.org/drawingml/2006/main">
-              <a:graphicData uri="http://schemas.openxmlformats.org/drawingml/2006/picture">
-                <pic:pic xmlns:pic="http://schemas.openxmlformats.org/drawingml/2006/picture">
-                  <pic:nvPicPr>
-                    <pic:cNvPr id="1" name="Kép 1"/>
-                    <pic:cNvPicPr/>
-                  </pic:nvPicPr>
-                  <pic:blipFill>
-                    <a:blip r:embed="rId10" cstate="print">
-                      <a:extLst>
-                        <a:ext uri="{28A0092B-C50C-407E-A947-70E740481C1C}">
-                          <a14:useLocalDpi xmlns:a14="http://schemas.microsoft.com/office/drawing/2010/main" val="0"/>
-                        </a:ext>
-                      </a:extLst>
-                    </a:blip>
-                    <a:stretch>
-                      <a:fillRect/>
-                    </a:stretch>
-                  </pic:blipFill>
-                  <pic:spPr>
-                    <a:xfrm>
-                      <a:off x="0" y="0"/>
-                      <a:ext cx="5760720" cy="3240405"/>
-                    </a:xfrm>
-                    <a:prstGeom prst="rect">
-                      <a:avLst/>
-                    </a:prstGeom>
-                  </pic:spPr>
-                </pic:pic>
-              </a:graphicData>
-            </a:graphic>
-          </wp:inline>
-        </w:drawing>
-      </w:r>
-    </w:p>
-    <w:p>
-      <w:pPr>
-        <w:pStyle w:val="Listaszerbekezds"/>
-        <w:numPr>
-          <w:ilvl w:val="0"/>
-          <w:numId w:val="1"/>
-        </w:numPr>
-        <w:rPr>
-          <w:rFonts w:ascii="Times New Roman" w:hAnsi="Times New Roman" w:cs="Times New Roman"/>
-          <w:sz w:val="24"/>
-          <w:szCs w:val="24"/>
-        </w:rPr>
-      </w:pPr>
-      <w:proofErr w:type="spellStart"/>
-      <w:r>
-        <w:rPr>
-          <w:rFonts w:ascii="Times New Roman" w:hAnsi="Times New Roman" w:cs="Times New Roman"/>
-          <w:sz w:val="24"/>
-          <w:szCs w:val="24"/>
-        </w:rPr>
-        <w:t>conda</w:t>
-      </w:r>
-      <w:proofErr w:type="spellEnd"/>
-      <w:r>
-        <w:rPr>
-          <w:rFonts w:ascii="Times New Roman" w:hAnsi="Times New Roman" w:cs="Times New Roman"/>
-          <w:sz w:val="24"/>
-          <w:szCs w:val="24"/>
-        </w:rPr>
-        <w:t xml:space="preserve"> </w:t>
-      </w:r>
-      <w:proofErr w:type="spellStart"/>
-      <w:r>
-        <w:rPr>
-          <w:rFonts w:ascii="Times New Roman" w:hAnsi="Times New Roman" w:cs="Times New Roman"/>
-          <w:sz w:val="24"/>
-          <w:szCs w:val="24"/>
-        </w:rPr>
-        <w:t>create</w:t>
-      </w:r>
-      <w:proofErr w:type="spellEnd"/>
-      <w:r>
-        <w:rPr>
-          <w:rFonts w:ascii="Times New Roman" w:hAnsi="Times New Roman" w:cs="Times New Roman"/>
-          <w:sz w:val="24"/>
-          <w:szCs w:val="24"/>
-        </w:rPr>
-        <w:t xml:space="preserve"> --</w:t>
-      </w:r>
-      <w:proofErr w:type="spellStart"/>
-      <w:r>
-        <w:rPr>
-          <w:rFonts w:ascii="Times New Roman" w:hAnsi="Times New Roman" w:cs="Times New Roman"/>
-          <w:sz w:val="24"/>
-          <w:szCs w:val="24"/>
-        </w:rPr>
-        <w:t>name</w:t>
-      </w:r>
-      <w:proofErr w:type="spellEnd"/>
-      <w:r>
-        <w:rPr>
-          <w:rFonts w:ascii="Times New Roman" w:hAnsi="Times New Roman" w:cs="Times New Roman"/>
-          <w:sz w:val="24"/>
-          <w:szCs w:val="24"/>
-        </w:rPr>
-        <w:t xml:space="preserve"> </w:t>
-      </w:r>
-      <w:proofErr w:type="spellStart"/>
-      <w:r>
-        <w:rPr>
-          <w:rFonts w:ascii="Times New Roman" w:hAnsi="Times New Roman" w:cs="Times New Roman"/>
-          <w:sz w:val="24"/>
-          <w:szCs w:val="24"/>
-        </w:rPr>
-        <w:t>myenv</w:t>
-      </w:r>
-      <w:proofErr w:type="spellEnd"/>
-      <w:r>
-        <w:rPr>
-          <w:rFonts w:ascii="Times New Roman" w:hAnsi="Times New Roman" w:cs="Times New Roman"/>
-          <w:sz w:val="24"/>
-          <w:szCs w:val="24"/>
-        </w:rPr>
-        <w:t xml:space="preserve"> </w:t>
-      </w:r>
-      <w:proofErr w:type="spellStart"/>
-      <w:r>
-        <w:rPr>
-          <w:rFonts w:ascii="Times New Roman" w:hAnsi="Times New Roman" w:cs="Times New Roman"/>
-          <w:sz w:val="24"/>
-          <w:szCs w:val="24"/>
-        </w:rPr>
-        <w:t>python</w:t>
-      </w:r>
-      <w:proofErr w:type="spellEnd"/>
-      <w:r>
-        <w:rPr>
-          <w:rFonts w:ascii="Times New Roman" w:hAnsi="Times New Roman" w:cs="Times New Roman"/>
-          <w:sz w:val="24"/>
-          <w:szCs w:val="24"/>
-        </w:rPr>
-        <w:t xml:space="preserve">=2.7.17 </w:t>
-      </w:r>
-      <w:proofErr w:type="spellStart"/>
-      <w:r>
-        <w:rPr>
-          <w:rFonts w:ascii="Times New Roman" w:hAnsi="Times New Roman" w:cs="Times New Roman"/>
-          <w:sz w:val="24"/>
-          <w:szCs w:val="24"/>
-        </w:rPr>
-        <w:t>scipy</w:t>
-      </w:r>
-      <w:proofErr w:type="spellEnd"/>
-      <w:r>
-        <w:rPr>
-          <w:rFonts w:ascii="Times New Roman" w:hAnsi="Times New Roman" w:cs="Times New Roman"/>
-          <w:sz w:val="24"/>
-          <w:szCs w:val="24"/>
-        </w:rPr>
-        <w:t xml:space="preserve"> </w:t>
-      </w:r>
-      <w:proofErr w:type="spellStart"/>
-      <w:r>
-        <w:rPr>
-          <w:rFonts w:ascii="Times New Roman" w:hAnsi="Times New Roman" w:cs="Times New Roman"/>
-          <w:sz w:val="24"/>
-          <w:szCs w:val="24"/>
-        </w:rPr>
-        <w:t>matplotlib</w:t>
-      </w:r>
-      <w:proofErr w:type="spellEnd"/>
-      <w:r>
-        <w:rPr>
-          <w:rFonts w:ascii="Times New Roman" w:hAnsi="Times New Roman" w:cs="Times New Roman"/>
-          <w:sz w:val="24"/>
-          <w:szCs w:val="24"/>
-        </w:rPr>
-        <w:t xml:space="preserve"> </w:t>
-      </w:r>
-      <w:proofErr w:type="spellStart"/>
-      <w:r>
-        <w:rPr>
-          <w:rFonts w:ascii="Times New Roman" w:hAnsi="Times New Roman" w:cs="Times New Roman"/>
-          <w:sz w:val="24"/>
-          <w:szCs w:val="24"/>
-        </w:rPr>
-        <w:t>numpy</w:t>
-      </w:r>
-      <w:proofErr w:type="spellEnd"/>
-    </w:p>
-    <w:p>
-      <w:pPr>
-        <w:keepNext/>
-        <w:ind w:left="360"/>
-        <w:rPr>
-          <w:rFonts w:ascii="Times New Roman" w:hAnsi="Times New Roman" w:cs="Times New Roman"/>
-          <w:sz w:val="24"/>
-          <w:szCs w:val="24"/>
-        </w:rPr>
-      </w:pPr>
-      <w:r>
-        <w:rPr>
-          <w:rFonts w:ascii="Times New Roman" w:hAnsi="Times New Roman" w:cs="Times New Roman"/>
-          <w:noProof/>
-          <w:sz w:val="24"/>
-          <w:szCs w:val="24"/>
-        </w:rPr>
-        <w:lastRenderedPageBreak/>
-        <w:drawing>
-          <wp:inline distT="0" distB="0" distL="0" distR="0" wp14:anchorId="6913974D" wp14:editId="2F2EB79A">
-            <wp:extent cx="5760720" cy="3273425"/>
-            <wp:effectExtent l="0" t="0" r="0" b="3175"/>
-            <wp:docPr id="2" name="Kép 2" descr="A képen szöveg látható&#10;&#10;Automatikusan generált leírás"/>
-            <wp:cNvGraphicFramePr>
-              <a:graphicFrameLocks xmlns:a="http://schemas.openxmlformats.org/drawingml/2006/main" noChangeAspect="1"/>
-            </wp:cNvGraphicFramePr>
-            <a:graphic xmlns:a="http://schemas.openxmlformats.org/drawingml/2006/main">
-              <a:graphicData uri="http://schemas.openxmlformats.org/drawingml/2006/picture">
-                <pic:pic xmlns:pic="http://schemas.openxmlformats.org/drawingml/2006/picture">
-                  <pic:nvPicPr>
-                    <pic:cNvPr id="2" name="Kép 2" descr="A képen szöveg látható&#10;&#10;Automatikusan generált leírás"/>
-                    <pic:cNvPicPr/>
-                  </pic:nvPicPr>
-                  <pic:blipFill>
-                    <a:blip r:embed="rId11">
-                      <a:extLst>
-                        <a:ext uri="{28A0092B-C50C-407E-A947-70E740481C1C}">
-                          <a14:useLocalDpi xmlns:a14="http://schemas.microsoft.com/office/drawing/2010/main" val="0"/>
-                        </a:ext>
-                      </a:extLst>
-                    </a:blip>
-                    <a:stretch>
-                      <a:fillRect/>
-                    </a:stretch>
-                  </pic:blipFill>
-                  <pic:spPr>
-                    <a:xfrm>
-                      <a:off x="0" y="0"/>
-                      <a:ext cx="5760720" cy="3273425"/>
-                    </a:xfrm>
-                    <a:prstGeom prst="rect">
-                      <a:avLst/>
-                    </a:prstGeom>
-                  </pic:spPr>
-                </pic:pic>
-              </a:graphicData>
-            </a:graphic>
-          </wp:inline>
-        </w:drawing>
-      </w:r>
-    </w:p>
-    <w:p>
-      <w:pPr>
-        <w:pStyle w:val="Kpalrs"/>
-        <w:jc w:val="center"/>
-        <w:rPr>
-          <w:rFonts w:ascii="Times New Roman" w:hAnsi="Times New Roman" w:cs="Times New Roman"/>
-          <w:sz w:val="24"/>
-          <w:szCs w:val="24"/>
-        </w:rPr>
-      </w:pPr>
-      <w:r>
-        <w:rPr>
-          <w:rFonts w:ascii="Times New Roman" w:hAnsi="Times New Roman" w:cs="Times New Roman"/>
-          <w:sz w:val="24"/>
-          <w:szCs w:val="24"/>
-        </w:rPr>
-        <w:fldChar w:fldCharType="begin"/>
-      </w:r>
-      <w:r>
-        <w:rPr>
-          <w:rFonts w:ascii="Times New Roman" w:hAnsi="Times New Roman" w:cs="Times New Roman"/>
-          <w:sz w:val="24"/>
-          <w:szCs w:val="24"/>
-        </w:rPr>
-        <w:instrText xml:space="preserve"> SEQ ábra \* ARABIC </w:instrText>
-      </w:r>
-      <w:r>
-        <w:rPr>
-          <w:rFonts w:ascii="Times New Roman" w:hAnsi="Times New Roman" w:cs="Times New Roman"/>
-          <w:sz w:val="24"/>
-          <w:szCs w:val="24"/>
-        </w:rPr>
-        <w:fldChar w:fldCharType="separate"/>
-      </w:r>
-      <w:r>
-        <w:rPr>
-          <w:rFonts w:ascii="Times New Roman" w:hAnsi="Times New Roman" w:cs="Times New Roman"/>
-          <w:noProof/>
-          <w:sz w:val="24"/>
-          <w:szCs w:val="24"/>
-        </w:rPr>
-        <w:t>1</w:t>
-      </w:r>
-      <w:r>
-        <w:rPr>
-          <w:rFonts w:ascii="Times New Roman" w:hAnsi="Times New Roman" w:cs="Times New Roman"/>
-          <w:sz w:val="24"/>
-          <w:szCs w:val="24"/>
-        </w:rPr>
-        <w:fldChar w:fldCharType="end"/>
-      </w:r>
-      <w:r>
-        <w:rPr>
-          <w:rFonts w:ascii="Times New Roman" w:hAnsi="Times New Roman" w:cs="Times New Roman"/>
-          <w:sz w:val="24"/>
-          <w:szCs w:val="24"/>
-        </w:rPr>
-        <w:t>.: ez kell megjelenjen utána</w:t>
-      </w:r>
-    </w:p>
-    <w:p>
-      <w:pPr>
-        <w:keepNext/>
-        <w:ind w:left="360"/>
-        <w:rPr>
-          <w:rFonts w:ascii="Times New Roman" w:hAnsi="Times New Roman" w:cs="Times New Roman"/>
-          <w:sz w:val="24"/>
-          <w:szCs w:val="24"/>
-        </w:rPr>
-      </w:pPr>
-      <w:r>
-        <w:rPr>
-          <w:rFonts w:ascii="Times New Roman" w:hAnsi="Times New Roman" w:cs="Times New Roman"/>
-          <w:noProof/>
-          <w:sz w:val="24"/>
-          <w:szCs w:val="24"/>
-        </w:rPr>
-        <w:drawing>
-          <wp:inline distT="0" distB="0" distL="0" distR="0" wp14:anchorId="3B91C9B5" wp14:editId="03943C16">
-            <wp:extent cx="5760720" cy="3273425"/>
-            <wp:effectExtent l="0" t="0" r="0" b="3175"/>
-            <wp:docPr id="3" name="Kép 3" descr="A képen szöveg látható&#10;&#10;Automatikusan generált leírás"/>
-            <wp:cNvGraphicFramePr>
-              <a:graphicFrameLocks xmlns:a="http://schemas.openxmlformats.org/drawingml/2006/main" noChangeAspect="1"/>
-            </wp:cNvGraphicFramePr>
-            <a:graphic xmlns:a="http://schemas.openxmlformats.org/drawingml/2006/main">
-              <a:graphicData uri="http://schemas.openxmlformats.org/drawingml/2006/picture">
-                <pic:pic xmlns:pic="http://schemas.openxmlformats.org/drawingml/2006/picture">
-                  <pic:nvPicPr>
-                    <pic:cNvPr id="3" name="Kép 3" descr="A képen szöveg látható&#10;&#10;Automatikusan generált leírás"/>
-                    <pic:cNvPicPr/>
-                  </pic:nvPicPr>
-                  <pic:blipFill>
-                    <a:blip r:embed="rId12">
-                      <a:extLst>
-                        <a:ext uri="{28A0092B-C50C-407E-A947-70E740481C1C}">
-                          <a14:useLocalDpi xmlns:a14="http://schemas.microsoft.com/office/drawing/2010/main" val="0"/>
-                        </a:ext>
-                      </a:extLst>
-                    </a:blip>
-                    <a:stretch>
-                      <a:fillRect/>
-                    </a:stretch>
-                  </pic:blipFill>
-                  <pic:spPr>
-                    <a:xfrm>
-                      <a:off x="0" y="0"/>
-                      <a:ext cx="5760720" cy="3273425"/>
-                    </a:xfrm>
-                    <a:prstGeom prst="rect">
-                      <a:avLst/>
-                    </a:prstGeom>
-                  </pic:spPr>
-                </pic:pic>
-              </a:graphicData>
-            </a:graphic>
-          </wp:inline>
-        </w:drawing>
-      </w:r>
-    </w:p>
-    <w:p>
-      <w:pPr>
-        <w:pStyle w:val="Kpalrs"/>
-        <w:jc w:val="center"/>
-        <w:rPr>
-          <w:rFonts w:ascii="Times New Roman" w:hAnsi="Times New Roman" w:cs="Times New Roman"/>
-          <w:sz w:val="24"/>
-          <w:szCs w:val="24"/>
-        </w:rPr>
-      </w:pPr>
-      <w:r>
-        <w:rPr>
-          <w:rFonts w:ascii="Times New Roman" w:hAnsi="Times New Roman" w:cs="Times New Roman"/>
-          <w:sz w:val="24"/>
-          <w:szCs w:val="24"/>
-        </w:rPr>
-        <w:fldChar w:fldCharType="begin"/>
-      </w:r>
-      <w:r>
-        <w:rPr>
-          <w:rFonts w:ascii="Times New Roman" w:hAnsi="Times New Roman" w:cs="Times New Roman"/>
-          <w:sz w:val="24"/>
-          <w:szCs w:val="24"/>
-        </w:rPr>
-        <w:instrText xml:space="preserve"> SEQ ábra \* ARABIC </w:instrText>
-      </w:r>
-      <w:r>
-        <w:rPr>
-          <w:rFonts w:ascii="Times New Roman" w:hAnsi="Times New Roman" w:cs="Times New Roman"/>
-          <w:sz w:val="24"/>
-          <w:szCs w:val="24"/>
-        </w:rPr>
-        <w:fldChar w:fldCharType="separate"/>
-      </w:r>
-      <w:r>
-        <w:rPr>
-          <w:rFonts w:ascii="Times New Roman" w:hAnsi="Times New Roman" w:cs="Times New Roman"/>
-          <w:noProof/>
-          <w:sz w:val="24"/>
-          <w:szCs w:val="24"/>
-        </w:rPr>
-        <w:t>2</w:t>
-      </w:r>
-      <w:r>
-        <w:rPr>
-          <w:rFonts w:ascii="Times New Roman" w:hAnsi="Times New Roman" w:cs="Times New Roman"/>
-          <w:sz w:val="24"/>
-          <w:szCs w:val="24"/>
-        </w:rPr>
-        <w:fldChar w:fldCharType="end"/>
-      </w:r>
-      <w:r>
-        <w:rPr>
-          <w:rFonts w:ascii="Times New Roman" w:hAnsi="Times New Roman" w:cs="Times New Roman"/>
-          <w:sz w:val="24"/>
-          <w:szCs w:val="24"/>
-        </w:rPr>
-        <w:t>. y, enter, várni amíg befejezi…</w:t>
-      </w:r>
-    </w:p>
-    <w:p>
-      <w:pPr>
-        <w:pStyle w:val="Listaszerbekezds"/>
-        <w:numPr>
-          <w:ilvl w:val="0"/>
-          <w:numId w:val="1"/>
-        </w:numPr>
-        <w:rPr>
-          <w:rFonts w:ascii="Times New Roman" w:hAnsi="Times New Roman" w:cs="Times New Roman"/>
-          <w:sz w:val="24"/>
-          <w:szCs w:val="24"/>
-        </w:rPr>
-      </w:pPr>
-      <w:r>
-        <w:rPr>
-          <w:rFonts w:ascii="Times New Roman" w:hAnsi="Times New Roman" w:cs="Times New Roman"/>
-          <w:sz w:val="24"/>
-          <w:szCs w:val="24"/>
-        </w:rPr>
-        <w:t xml:space="preserve">amikor befejezte és utána minden újraindításkor: </w:t>
-      </w:r>
-      <w:proofErr w:type="spellStart"/>
-      <w:r>
-        <w:rPr>
-          <w:rFonts w:ascii="Times New Roman" w:hAnsi="Times New Roman" w:cs="Times New Roman"/>
-          <w:sz w:val="24"/>
-          <w:szCs w:val="24"/>
-        </w:rPr>
-        <w:t>conda</w:t>
-      </w:r>
-      <w:proofErr w:type="spellEnd"/>
-      <w:r>
-        <w:rPr>
-          <w:rFonts w:ascii="Times New Roman" w:hAnsi="Times New Roman" w:cs="Times New Roman"/>
-          <w:sz w:val="24"/>
-          <w:szCs w:val="24"/>
-        </w:rPr>
-        <w:t xml:space="preserve"> </w:t>
-      </w:r>
-      <w:proofErr w:type="spellStart"/>
-      <w:r>
-        <w:rPr>
-          <w:rFonts w:ascii="Times New Roman" w:hAnsi="Times New Roman" w:cs="Times New Roman"/>
-          <w:sz w:val="24"/>
-          <w:szCs w:val="24"/>
-        </w:rPr>
-        <w:t>activate</w:t>
-      </w:r>
-      <w:proofErr w:type="spellEnd"/>
-      <w:r>
-        <w:rPr>
-          <w:rFonts w:ascii="Times New Roman" w:hAnsi="Times New Roman" w:cs="Times New Roman"/>
-          <w:sz w:val="24"/>
-          <w:szCs w:val="24"/>
-        </w:rPr>
-        <w:t xml:space="preserve"> </w:t>
-      </w:r>
-      <w:proofErr w:type="spellStart"/>
-      <w:r>
-        <w:rPr>
-          <w:rFonts w:ascii="Times New Roman" w:hAnsi="Times New Roman" w:cs="Times New Roman"/>
-          <w:sz w:val="24"/>
-          <w:szCs w:val="24"/>
-        </w:rPr>
-        <w:t>myenv</w:t>
-      </w:r>
-      <w:proofErr w:type="spellEnd"/>
-    </w:p>
-    <w:p>
-      <w:pPr>
-        <w:pStyle w:val="Listaszerbekezds"/>
-        <w:numPr>
-          <w:ilvl w:val="0"/>
-          <w:numId w:val="1"/>
-        </w:numPr>
-        <w:rPr>
-          <w:rFonts w:ascii="Times New Roman" w:hAnsi="Times New Roman" w:cs="Times New Roman"/>
-          <w:sz w:val="24"/>
-          <w:szCs w:val="24"/>
-        </w:rPr>
-      </w:pPr>
-      <w:r>
-        <w:rPr>
-          <w:rFonts w:ascii="Times New Roman" w:hAnsi="Times New Roman" w:cs="Times New Roman"/>
-          <w:sz w:val="24"/>
-          <w:szCs w:val="24"/>
-        </w:rPr>
-        <w:t>a program indítása: .\CrystSimGUI.exe (ha máshova tetted: C:\ahol\a\program\van\CrystSimGUI.exe)</w:t>
-      </w:r>
-    </w:p>
-    <w:p>
-      <w:pPr>
-        <w:rPr>
-          <w:rFonts w:ascii="Times New Roman" w:hAnsi="Times New Roman" w:cs="Times New Roman"/>
-          <w:sz w:val="24"/>
-          <w:szCs w:val="24"/>
-        </w:rPr>
-      </w:pPr>
-      <w:r>
-        <w:rPr>
-          <w:rFonts w:ascii="Times New Roman" w:hAnsi="Times New Roman" w:cs="Times New Roman"/>
-          <w:sz w:val="24"/>
-          <w:szCs w:val="24"/>
-        </w:rPr>
-        <w:t>Indítás:</w:t>
-      </w:r>
-    </w:p>
-    <w:p>
-      <w:pPr>
-        <w:pStyle w:val="Listaszerbekezds"/>
-        <w:numPr>
-          <w:ilvl w:val="0"/>
-          <w:numId w:val="2"/>
-        </w:numPr>
-        <w:rPr>
-          <w:rFonts w:ascii="Times New Roman" w:hAnsi="Times New Roman" w:cs="Times New Roman"/>
-          <w:sz w:val="24"/>
-          <w:szCs w:val="24"/>
-        </w:rPr>
-      </w:pPr>
-      <w:proofErr w:type="spellStart"/>
-      <w:r>
-        <w:rPr>
-          <w:rFonts w:ascii="Times New Roman" w:hAnsi="Times New Roman" w:cs="Times New Roman"/>
-          <w:sz w:val="24"/>
-          <w:szCs w:val="24"/>
-        </w:rPr>
-        <w:t>Anaconda</w:t>
-      </w:r>
-      <w:proofErr w:type="spellEnd"/>
-      <w:r>
-        <w:rPr>
-          <w:rFonts w:ascii="Times New Roman" w:hAnsi="Times New Roman" w:cs="Times New Roman"/>
-          <w:sz w:val="24"/>
-          <w:szCs w:val="24"/>
-        </w:rPr>
-        <w:t xml:space="preserve"> </w:t>
-      </w:r>
-      <w:proofErr w:type="spellStart"/>
-      <w:r>
-        <w:rPr>
-          <w:rFonts w:ascii="Times New Roman" w:hAnsi="Times New Roman" w:cs="Times New Roman"/>
-          <w:sz w:val="24"/>
-          <w:szCs w:val="24"/>
-        </w:rPr>
-        <w:t>Promptban</w:t>
-      </w:r>
-      <w:proofErr w:type="spellEnd"/>
-      <w:r>
-        <w:rPr>
-          <w:rFonts w:ascii="Times New Roman" w:hAnsi="Times New Roman" w:cs="Times New Roman"/>
-          <w:sz w:val="24"/>
-          <w:szCs w:val="24"/>
-        </w:rPr>
-        <w:t xml:space="preserve"> </w:t>
-      </w:r>
-      <w:proofErr w:type="spellStart"/>
-      <w:r>
-        <w:rPr>
-          <w:rFonts w:ascii="Times New Roman" w:hAnsi="Times New Roman" w:cs="Times New Roman"/>
-          <w:sz w:val="24"/>
-          <w:szCs w:val="24"/>
-        </w:rPr>
-        <w:t>conda</w:t>
-      </w:r>
-      <w:proofErr w:type="spellEnd"/>
-      <w:r>
-        <w:rPr>
-          <w:rFonts w:ascii="Times New Roman" w:hAnsi="Times New Roman" w:cs="Times New Roman"/>
-          <w:sz w:val="24"/>
-          <w:szCs w:val="24"/>
-        </w:rPr>
-        <w:t xml:space="preserve"> </w:t>
-      </w:r>
-      <w:proofErr w:type="spellStart"/>
-      <w:r>
-        <w:rPr>
-          <w:rFonts w:ascii="Times New Roman" w:hAnsi="Times New Roman" w:cs="Times New Roman"/>
-          <w:sz w:val="24"/>
-          <w:szCs w:val="24"/>
-        </w:rPr>
-        <w:t>activate</w:t>
-      </w:r>
-      <w:proofErr w:type="spellEnd"/>
-      <w:r>
-        <w:rPr>
-          <w:rFonts w:ascii="Times New Roman" w:hAnsi="Times New Roman" w:cs="Times New Roman"/>
-          <w:sz w:val="24"/>
-          <w:szCs w:val="24"/>
-        </w:rPr>
-        <w:t xml:space="preserve"> </w:t>
-      </w:r>
-      <w:proofErr w:type="spellStart"/>
-      <w:r>
-        <w:rPr>
-          <w:rFonts w:ascii="Times New Roman" w:hAnsi="Times New Roman" w:cs="Times New Roman"/>
-          <w:sz w:val="24"/>
-          <w:szCs w:val="24"/>
-        </w:rPr>
-        <w:t>myenv</w:t>
-      </w:r>
-      <w:proofErr w:type="spellEnd"/>
-    </w:p>
-    <w:p>
-      <w:pPr>
-        <w:pStyle w:val="Listaszerbekezds"/>
-        <w:numPr>
-          <w:ilvl w:val="0"/>
-          <w:numId w:val="2"/>
-        </w:numPr>
-        <w:rPr>
-          <w:rFonts w:ascii="Times New Roman" w:hAnsi="Times New Roman" w:cs="Times New Roman"/>
-          <w:sz w:val="24"/>
-          <w:szCs w:val="24"/>
-        </w:rPr>
-      </w:pPr>
-      <w:r>
-        <w:rPr>
-          <w:rFonts w:ascii="Times New Roman" w:hAnsi="Times New Roman" w:cs="Times New Roman"/>
-          <w:sz w:val="24"/>
-          <w:szCs w:val="24"/>
-        </w:rPr>
-        <w:t>.\CrystSimGUI.exe (</w:t>
-      </w:r>
-      <w:r>
-        <w:rPr>
-          <w:rFonts w:ascii="Times New Roman" w:hAnsi="Times New Roman" w:cs="Times New Roman"/>
-          <w:sz w:val="24"/>
-          <w:szCs w:val="24"/>
-        </w:rPr>
-        <w:t xml:space="preserve">vagy </w:t>
-      </w:r>
-      <w:r>
-        <w:rPr>
-          <w:rFonts w:ascii="Times New Roman" w:hAnsi="Times New Roman" w:cs="Times New Roman"/>
-          <w:sz w:val="24"/>
-          <w:szCs w:val="24"/>
-        </w:rPr>
-        <w:t>C:\ahol\a\program\van\CrystSimGUI.exe)</w:t>
-      </w:r>
-    </w:p>
-    <w:p>
-      <w:pPr>
-        <w:pStyle w:val="Listaszerbekezds"/>
-        <w:numPr>
-          <w:ilvl w:val="0"/>
-          <w:numId w:val="2"/>
-        </w:numPr>
-        <w:rPr>
-          <w:rFonts w:ascii="Times New Roman" w:hAnsi="Times New Roman" w:cs="Times New Roman"/>
-          <w:sz w:val="24"/>
-          <w:szCs w:val="24"/>
-        </w:rPr>
-      </w:pPr>
-      <w:r>
-        <w:rPr>
-          <w:rFonts w:ascii="Times New Roman" w:hAnsi="Times New Roman" w:cs="Times New Roman"/>
-          <w:sz w:val="24"/>
-          <w:szCs w:val="24"/>
-        </w:rPr>
-        <w:lastRenderedPageBreak/>
-        <w:t>1-2</w:t>
-      </w:r>
-      <w:r>
-        <w:rPr>
-          <w:rFonts w:ascii="Times New Roman" w:hAnsi="Times New Roman" w:cs="Times New Roman"/>
-          <w:sz w:val="24"/>
-          <w:szCs w:val="24"/>
-        </w:rPr>
-        <w:t xml:space="preserve"> perc és el is indul </w:t>
-      </w:r>
-    </w:p>
-    <w:p>
-      <w:pPr>
         <w:ind w:left="360"/>
         <w:rPr>
           <w:rFonts w:ascii="Times New Roman" w:hAnsi="Times New Roman" w:cs="Times New Roman"/>
@@ -1471,7 +589,7 @@
                     <pic:cNvPicPr/>
                   </pic:nvPicPr>
                   <pic:blipFill>
-                    <a:blip r:embed="rId13" cstate="print">
+                    <a:blip r:embed="rId9" cstate="print">
                       <a:extLst>
                         <a:ext uri="{28A0092B-C50C-407E-A947-70E740481C1C}">
                           <a14:useLocalDpi xmlns:a14="http://schemas.microsoft.com/office/drawing/2010/main" val="0"/>
@@ -1697,7 +815,7 @@
                     <pic:cNvPicPr/>
                   </pic:nvPicPr>
                   <pic:blipFill>
-                    <a:blip r:embed="rId18" cstate="print">
+                    <a:blip r:embed="rId14" cstate="print">
                       <a:extLst>
                         <a:ext uri="{28A0092B-C50C-407E-A947-70E740481C1C}">
                           <a14:useLocalDpi xmlns:a14="http://schemas.microsoft.com/office/drawing/2010/main" val="0"/>
@@ -1746,7 +864,7 @@
                     <pic:cNvPicPr/>
                   </pic:nvPicPr>
                   <pic:blipFill>
-                    <a:blip r:embed="rId19" cstate="print">
+                    <a:blip r:embed="rId15" cstate="print">
                       <a:extLst>
                         <a:ext uri="{28A0092B-C50C-407E-A947-70E740481C1C}">
                           <a14:useLocalDpi xmlns:a14="http://schemas.microsoft.com/office/drawing/2010/main" val="0"/>
@@ -1811,7 +929,7 @@
                     <pic:cNvPicPr/>
                   </pic:nvPicPr>
                   <pic:blipFill>
-                    <a:blip r:embed="rId20" cstate="print">
+                    <a:blip r:embed="rId16" cstate="print">
                       <a:extLst>
                         <a:ext uri="{28A0092B-C50C-407E-A947-70E740481C1C}">
                           <a14:useLocalDpi xmlns:a14="http://schemas.microsoft.com/office/drawing/2010/main" val="0"/>
@@ -1945,7 +1063,7 @@
                     <pic:cNvPicPr/>
                   </pic:nvPicPr>
                   <pic:blipFill>
-                    <a:blip r:embed="rId21" cstate="print">
+                    <a:blip r:embed="rId17" cstate="print">
                       <a:extLst>
                         <a:ext uri="{28A0092B-C50C-407E-A947-70E740481C1C}">
                           <a14:useLocalDpi xmlns:a14="http://schemas.microsoft.com/office/drawing/2010/main" val="0"/>
@@ -2337,7 +1455,7 @@
                     <pic:cNvPicPr/>
                   </pic:nvPicPr>
                   <pic:blipFill>
-                    <a:blip r:embed="rId22" cstate="print">
+                    <a:blip r:embed="rId18" cstate="print">
                       <a:extLst>
                         <a:ext uri="{28A0092B-C50C-407E-A947-70E740481C1C}">
                           <a14:useLocalDpi xmlns:a14="http://schemas.microsoft.com/office/drawing/2010/main" val="0"/>
@@ -2581,7 +1699,7 @@
         </w:rPr>
         <w:t xml:space="preserve"> (itt: </w:t>
       </w:r>
-      <w:hyperlink r:id="rId23" w:history="1">
+      <w:hyperlink r:id="rId19" w:history="1">
         <w:r>
           <w:rPr>
             <w:rStyle w:val="Hiperhivatkozs"/>
@@ -2658,7 +1776,7 @@
                     <pic:cNvPicPr/>
                   </pic:nvPicPr>
                   <pic:blipFill>
-                    <a:blip r:embed="rId24" cstate="print">
+                    <a:blip r:embed="rId20" cstate="print">
                       <a:extLst>
                         <a:ext uri="{28A0092B-C50C-407E-A947-70E740481C1C}">
                           <a14:useLocalDpi xmlns:a14="http://schemas.microsoft.com/office/drawing/2010/main" val="0"/>
@@ -3981,7 +3099,7 @@
                     <pic:cNvPicPr/>
                   </pic:nvPicPr>
                   <pic:blipFill>
-                    <a:blip r:embed="rId25" cstate="print">
+                    <a:blip r:embed="rId21" cstate="print">
                       <a:extLst>
                         <a:ext uri="{28A0092B-C50C-407E-A947-70E740481C1C}">
                           <a14:useLocalDpi xmlns:a14="http://schemas.microsoft.com/office/drawing/2010/main" val="0"/>
@@ -5053,7 +4171,7 @@
                     <pic:cNvPicPr/>
                   </pic:nvPicPr>
                   <pic:blipFill>
-                    <a:blip r:embed="rId26" cstate="print">
+                    <a:blip r:embed="rId22" cstate="print">
                       <a:extLst>
                         <a:ext uri="{28A0092B-C50C-407E-A947-70E740481C1C}">
                           <a14:useLocalDpi xmlns:a14="http://schemas.microsoft.com/office/drawing/2010/main" val="0"/>
@@ -5935,7 +5053,7 @@
                     <pic:cNvPicPr/>
                   </pic:nvPicPr>
                   <pic:blipFill>
-                    <a:blip r:embed="rId27" cstate="print">
+                    <a:blip r:embed="rId23" cstate="print">
                       <a:extLst>
                         <a:ext uri="{28A0092B-C50C-407E-A947-70E740481C1C}">
                           <a14:useLocalDpi xmlns:a14="http://schemas.microsoft.com/office/drawing/2010/main" val="0"/>
@@ -6197,7 +5315,7 @@
         </w:rPr>
         <w:t xml:space="preserve">(forrás: </w:t>
       </w:r>
-      <w:hyperlink r:id="rId28" w:history="1">
+      <w:hyperlink r:id="rId24" w:history="1">
         <w:r>
           <w:rPr>
             <w:rStyle w:val="Hiperhivatkozs"/>
@@ -6326,7 +5444,7 @@
         </w:rPr>
         <w:t xml:space="preserve">telepítsd a WSL2-t, leírás itt: </w:t>
       </w:r>
-      <w:hyperlink r:id="rId29" w:history="1">
+      <w:hyperlink r:id="rId25" w:history="1">
         <w:r>
           <w:rPr>
             <w:rStyle w:val="Hiperhivatkozs"/>
@@ -6464,7 +5582,7 @@
         </w:rPr>
         <w:t xml:space="preserve">-t innen: </w:t>
       </w:r>
-      <w:hyperlink r:id="rId30" w:history="1">
+      <w:hyperlink r:id="rId26" w:history="1">
         <w:r>
           <w:rPr>
             <w:rStyle w:val="Hiperhivatkozs"/>
@@ -6757,7 +5875,7 @@
         </w:rPr>
         <w:t xml:space="preserve"> fájlhoz) (</w:t>
       </w:r>
-      <w:hyperlink r:id="rId31" w:history="1">
+      <w:hyperlink r:id="rId27" w:history="1">
         <w:r>
           <w:rPr>
             <w:rStyle w:val="Hiperhivatkozs"/>
@@ -6910,7 +6028,7 @@
         </w:rPr>
         <w:t xml:space="preserve"> programot ( </w:t>
       </w:r>
-      <w:hyperlink r:id="rId32" w:anchor="windows" w:history="1">
+      <w:hyperlink r:id="rId28" w:anchor="windows" w:history="1">
         <w:r>
           <w:rPr>
             <w:rStyle w:val="Hiperhivatkozs"/>
@@ -7002,7 +6120,7 @@
                     <pic:cNvPicPr/>
                   </pic:nvPicPr>
                   <pic:blipFill>
-                    <a:blip r:embed="rId10" cstate="print">
+                    <a:blip r:embed="rId29" cstate="print">
                       <a:extLst>
                         <a:ext uri="{28A0092B-C50C-407E-A947-70E740481C1C}">
                           <a14:useLocalDpi xmlns:a14="http://schemas.microsoft.com/office/drawing/2010/main" val="0"/>
@@ -7239,7 +6357,7 @@
                     <pic:cNvPicPr/>
                   </pic:nvPicPr>
                   <pic:blipFill>
-                    <a:blip r:embed="rId11">
+                    <a:blip r:embed="rId30">
                       <a:extLst>
                         <a:ext uri="{28A0092B-C50C-407E-A947-70E740481C1C}">
                           <a14:useLocalDpi xmlns:a14="http://schemas.microsoft.com/office/drawing/2010/main" val="0"/>
@@ -7359,7 +6477,7 @@
                     <pic:cNvPicPr/>
                   </pic:nvPicPr>
                   <pic:blipFill>
-                    <a:blip r:embed="rId12">
+                    <a:blip r:embed="rId31">
                       <a:extLst>
                         <a:ext uri="{28A0092B-C50C-407E-A947-70E740481C1C}">
                           <a14:useLocalDpi xmlns:a14="http://schemas.microsoft.com/office/drawing/2010/main" val="0"/>
@@ -7666,7 +6784,7 @@
         </w:rPr>
         <w:t xml:space="preserve">-t innen: </w:t>
       </w:r>
-      <w:hyperlink r:id="rId33" w:history="1">
+      <w:hyperlink r:id="rId32" w:history="1">
         <w:r>
           <w:rPr>
             <w:rStyle w:val="Hiperhivatkozs"/>
@@ -7776,7 +6894,7 @@
                     <pic:cNvPicPr/>
                   </pic:nvPicPr>
                   <pic:blipFill rotWithShape="1">
-                    <a:blip r:embed="rId34" cstate="print">
+                    <a:blip r:embed="rId33" cstate="print">
                       <a:extLst>
                         <a:ext uri="{28A0092B-C50C-407E-A947-70E740481C1C}">
                           <a14:useLocalDpi xmlns:a14="http://schemas.microsoft.com/office/drawing/2010/main" val="0"/>
@@ -8062,7 +7180,7 @@
                     <pic:cNvPicPr/>
                   </pic:nvPicPr>
                   <pic:blipFill rotWithShape="1">
-                    <a:blip r:embed="rId35" cstate="print">
+                    <a:blip r:embed="rId34" cstate="print">
                       <a:extLst>
                         <a:ext uri="{28A0092B-C50C-407E-A947-70E740481C1C}">
                           <a14:useLocalDpi xmlns:a14="http://schemas.microsoft.com/office/drawing/2010/main" val="0"/>
@@ -10056,7 +9174,7 @@
         </w:rPr>
         <w:t xml:space="preserve">: </w:t>
       </w:r>
-      <w:hyperlink r:id="rId36" w:anchor="pyqt4" w:history="1">
+      <w:hyperlink r:id="rId35" w:anchor="pyqt4" w:history="1">
         <w:r>
           <w:rPr>
             <w:rStyle w:val="Hiperhivatkozs"/>
@@ -14752,7 +13870,7 @@
       </w:r>
     </w:p>
     <w:sectPr>
-      <w:footerReference w:type="default" r:id="rId37"/>
+      <w:footerReference w:type="default" r:id="rId36"/>
       <w:pgSz w:w="11906" w:h="16838"/>
       <w:pgMar w:top="1417" w:right="1417" w:bottom="1417" w:left="1417" w:header="708" w:footer="708" w:gutter="0"/>
       <w:cols w:space="708"/>
